--- a/2018/Апрель/30.04/Каплий  СФ.docx
+++ b/2018/Апрель/30.04/Каплий  СФ.docx
@@ -8,11 +8,15 @@
         <w:ind w:left="-567" w:right="-58"/>
         <w:rPr>
           <w:b w:val="0"/>
+          <w:sz w:val="24"/>
+          <w:szCs w:val="24"/>
         </w:rPr>
       </w:pPr>
       <w:r>
         <w:rPr>
           <w:b w:val="0"/>
+          <w:sz w:val="24"/>
+          <w:szCs w:val="24"/>
         </w:rPr>
         <w:t>Выписной эпикриз</w:t>
       </w:r>
@@ -23,15 +27,29 @@
         <w:ind w:left="-567"/>
         <w:rPr>
           <w:b/>
+          <w:sz w:val="24"/>
+          <w:szCs w:val="24"/>
         </w:rPr>
       </w:pPr>
       <w:r>
+        <w:rPr>
+          <w:sz w:val="24"/>
+          <w:szCs w:val="24"/>
+        </w:rPr>
         <w:t xml:space="preserve">Из истории болезни № </w:t>
       </w:r>
       <w:r>
+        <w:rPr>
+          <w:sz w:val="24"/>
+          <w:szCs w:val="24"/>
+        </w:rPr>
         <w:t xml:space="preserve"> </w:t>
       </w:r>
       <w:r>
+        <w:rPr>
+          <w:sz w:val="24"/>
+          <w:szCs w:val="24"/>
+        </w:rPr>
         <w:t>569</w:t>
       </w:r>
     </w:p>
@@ -39,16 +57,32 @@
       <w:pPr>
         <w:pStyle w:val="5"/>
         <w:ind w:left="-567"/>
+        <w:rPr>
+          <w:sz w:val="24"/>
+          <w:szCs w:val="24"/>
+        </w:rPr>
       </w:pPr>
       <w:r>
+        <w:rPr>
+          <w:sz w:val="24"/>
+          <w:szCs w:val="24"/>
+        </w:rPr>
         <w:t xml:space="preserve">Ф.И.О: </w:t>
       </w:r>
       <w:proofErr w:type="spellStart"/>
       <w:r>
+        <w:rPr>
+          <w:sz w:val="24"/>
+          <w:szCs w:val="24"/>
+        </w:rPr>
         <w:t>Каплий</w:t>
       </w:r>
       <w:proofErr w:type="spellEnd"/>
       <w:r>
+        <w:rPr>
+          <w:sz w:val="24"/>
+          <w:szCs w:val="24"/>
+        </w:rPr>
         <w:t xml:space="preserve"> Светлана Федоровна</w:t>
       </w:r>
     </w:p>
@@ -57,35 +91,29 @@
         <w:ind w:left="-567"/>
         <w:jc w:val="both"/>
         <w:rPr>
-          <w:sz w:val="28"/>
-          <w:szCs w:val="20"/>
           <w:lang w:val="ru-RU"/>
         </w:rPr>
       </w:pPr>
       <w:r>
         <w:rPr>
-          <w:sz w:val="28"/>
           <w:lang w:val="ru-RU"/>
         </w:rPr>
         <w:t>Год рождения:</w:t>
       </w:r>
       <w:r>
         <w:rPr>
-          <w:sz w:val="28"/>
           <w:lang w:val="ru-RU"/>
         </w:rPr>
         <w:t xml:space="preserve"> </w:t>
       </w:r>
       <w:r>
         <w:rPr>
-          <w:sz w:val="28"/>
           <w:lang w:val="ru-RU"/>
         </w:rPr>
         <w:t>19</w:t>
       </w:r>
       <w:r>
         <w:rPr>
-          <w:sz w:val="28"/>
           <w:lang w:val="ru-RU"/>
         </w:rPr>
         <w:t>53</w:t>
@@ -96,13 +124,11 @@
         <w:ind w:left="-567"/>
         <w:jc w:val="both"/>
         <w:rPr>
-          <w:sz w:val="28"/>
           <w:lang w:val="ru-RU"/>
         </w:rPr>
       </w:pPr>
       <w:r>
         <w:rPr>
-          <w:sz w:val="28"/>
           <w:lang w:val="ru-RU"/>
         </w:rPr>
         <w:t xml:space="preserve">Место жительства: </w:t>
@@ -110,15 +136,13 @@
       <w:proofErr w:type="spellStart"/>
       <w:r>
         <w:rPr>
-          <w:sz w:val="28"/>
-          <w:lang w:val="ru-RU"/>
-        </w:rPr>
-        <w:t>Великобелеозерский</w:t>
+          <w:lang w:val="ru-RU"/>
+        </w:rPr>
+        <w:t>Великобелозерский</w:t>
       </w:r>
       <w:proofErr w:type="spellEnd"/>
       <w:r>
         <w:rPr>
-          <w:sz w:val="28"/>
           <w:lang w:val="ru-RU"/>
         </w:rPr>
         <w:t xml:space="preserve"> р-н, </w:t>
@@ -126,7 +150,6 @@
       <w:proofErr w:type="gramStart"/>
       <w:r>
         <w:rPr>
-          <w:sz w:val="28"/>
           <w:lang w:val="ru-RU"/>
         </w:rPr>
         <w:t>с</w:t>
@@ -134,7 +157,6 @@
       <w:proofErr w:type="gramEnd"/>
       <w:r>
         <w:rPr>
-          <w:sz w:val="28"/>
           <w:lang w:val="ru-RU"/>
         </w:rPr>
         <w:t>. В-Белозерка ул. Набережная 24-4</w:t>
@@ -145,21 +167,17 @@
         <w:ind w:left="-567"/>
         <w:jc w:val="both"/>
         <w:rPr>
-          <w:sz w:val="28"/>
-          <w:szCs w:val="20"/>
           <w:lang w:val="ru-RU"/>
         </w:rPr>
       </w:pPr>
       <w:r>
         <w:rPr>
-          <w:sz w:val="28"/>
           <w:lang w:val="ru-RU"/>
         </w:rPr>
         <w:t xml:space="preserve">Место работы: </w:t>
       </w:r>
       <w:r>
         <w:rPr>
-          <w:sz w:val="28"/>
           <w:lang w:val="ru-RU"/>
         </w:rPr>
         <w:t>пенсионер</w:t>
@@ -170,14 +188,12 @@
         <w:ind w:left="-567"/>
         <w:jc w:val="both"/>
         <w:rPr>
-          <w:sz w:val="28"/>
           <w:lang w:val="ru-RU"/>
         </w:rPr>
       </w:pPr>
       <w:sdt>
         <w:sdtPr>
           <w:rPr>
-            <w:sz w:val="28"/>
             <w:lang w:val="ru-RU"/>
           </w:rPr>
           <w:id w:val="-898747501"/>
@@ -193,7 +209,6 @@
         <w:sdtContent>
           <w:r>
             <w:rPr>
-              <w:sz w:val="28"/>
               <w:lang w:val="ru-RU"/>
             </w:rPr>
             <w:t xml:space="preserve">Находился </w:t>
@@ -202,63 +217,66 @@
       </w:sdt>
       <w:r>
         <w:rPr>
-          <w:sz w:val="28"/>
           <w:lang w:val="ru-RU"/>
         </w:rPr>
         <w:t xml:space="preserve"> на лечении с </w:t>
       </w:r>
       <w:r>
         <w:rPr>
-          <w:sz w:val="28"/>
-          <w:lang w:val="ru-RU"/>
-        </w:rPr>
-        <w:t xml:space="preserve">  .</w:t>
-      </w:r>
-      <w:r>
-        <w:rPr>
-          <w:sz w:val="28"/>
+          <w:lang w:val="ru-RU"/>
+        </w:rPr>
+        <w:t xml:space="preserve">  </w:t>
+      </w:r>
+      <w:r>
+        <w:rPr>
+          <w:lang w:val="ru-RU"/>
+        </w:rPr>
+        <w:t>20</w:t>
+      </w:r>
+      <w:r>
+        <w:rPr>
+          <w:lang w:val="ru-RU"/>
+        </w:rPr>
+        <w:t>.</w:t>
+      </w:r>
+      <w:r>
+        <w:rPr>
           <w:lang w:val="ru-RU"/>
         </w:rPr>
         <w:t>04.18</w:t>
       </w:r>
       <w:r>
         <w:rPr>
-          <w:sz w:val="28"/>
           <w:lang w:val="ru-RU"/>
         </w:rPr>
         <w:t xml:space="preserve"> по   </w:t>
       </w:r>
       <w:r>
         <w:rPr>
-          <w:sz w:val="28"/>
-          <w:lang w:val="ru-RU"/>
-        </w:rPr>
-        <w:t>01</w:t>
-      </w:r>
-      <w:r>
-        <w:rPr>
-          <w:sz w:val="28"/>
+          <w:lang w:val="ru-RU"/>
+        </w:rPr>
+        <w:t>02</w:t>
+      </w:r>
+      <w:r>
+        <w:rPr>
           <w:lang w:val="ru-RU"/>
         </w:rPr>
         <w:t>.</w:t>
       </w:r>
       <w:r>
         <w:rPr>
-          <w:sz w:val="28"/>
           <w:lang w:val="ru-RU"/>
         </w:rPr>
         <w:t>05</w:t>
       </w:r>
       <w:r>
         <w:rPr>
-          <w:sz w:val="28"/>
           <w:lang w:val="ru-RU"/>
         </w:rPr>
         <w:t>.18</w:t>
       </w:r>
       <w:r>
         <w:rPr>
-          <w:sz w:val="28"/>
           <w:lang w:val="ru-RU"/>
         </w:rPr>
         <w:t xml:space="preserve"> в </w:t>
@@ -266,7 +284,6 @@
       <w:sdt>
         <w:sdtPr>
           <w:rPr>
-            <w:sz w:val="28"/>
             <w:lang w:val="ru-RU"/>
           </w:rPr>
           <w:id w:val="-690990251"/>
@@ -282,7 +299,6 @@
         <w:sdtContent>
           <w:r>
             <w:rPr>
-              <w:sz w:val="28"/>
               <w:lang w:val="ru-RU"/>
             </w:rPr>
             <w:t>энд.</w:t>
@@ -291,7 +307,6 @@
       </w:sdt>
       <w:r>
         <w:rPr>
-          <w:sz w:val="28"/>
           <w:lang w:val="ru-RU"/>
         </w:rPr>
         <w:t xml:space="preserve">  отд.</w:t>
@@ -302,15 +317,11 @@
         <w:ind w:left="-567"/>
         <w:jc w:val="both"/>
         <w:rPr>
-          <w:sz w:val="28"/>
-          <w:szCs w:val="28"/>
           <w:lang w:val="ru-RU"/>
         </w:rPr>
       </w:pPr>
       <w:r>
         <w:rPr>
-          <w:sz w:val="28"/>
-          <w:szCs w:val="28"/>
           <w:u w:val="single"/>
           <w:lang w:val="ru-RU"/>
         </w:rPr>
@@ -318,8 +329,6 @@
       </w:r>
       <w:r>
         <w:rPr>
-          <w:sz w:val="28"/>
-          <w:szCs w:val="28"/>
           <w:lang w:val="ru-RU"/>
         </w:rPr>
         <w:t>:</w:t>
@@ -328,43 +337,25 @@
       <w:bookmarkEnd w:id="0"/>
       <w:r>
         <w:rPr>
-          <w:sz w:val="28"/>
-          <w:szCs w:val="28"/>
-          <w:lang w:val="ru-RU"/>
-        </w:rPr>
-        <w:t xml:space="preserve">  </w:t>
-      </w:r>
-      <w:r>
-        <w:rPr>
-          <w:sz w:val="26"/>
-          <w:szCs w:val="26"/>
-          <w:lang w:val="ru-RU"/>
-        </w:rPr>
-        <w:t>Сахарный диабет, тип</w:t>
-      </w:r>
-      <w:proofErr w:type="gramStart"/>
-      <w:r>
-        <w:rPr>
-          <w:sz w:val="26"/>
-          <w:szCs w:val="26"/>
-          <w:lang w:val="ru-RU"/>
-        </w:rPr>
-        <w:t xml:space="preserve"> ,</w:t>
-      </w:r>
-      <w:proofErr w:type="gramEnd"/>
-      <w:r>
-        <w:rPr>
-          <w:sz w:val="26"/>
-          <w:szCs w:val="26"/>
-          <w:lang w:val="ru-RU"/>
-        </w:rPr>
-        <w:t xml:space="preserve"> </w:t>
+          <w:lang w:val="ru-RU"/>
+        </w:rPr>
+        <w:t xml:space="preserve">  Сахарный диабет, тип </w:t>
+      </w:r>
+      <w:r>
+        <w:rPr>
+          <w:lang w:val="ru-RU"/>
+        </w:rPr>
+        <w:t>2</w:t>
+      </w:r>
+      <w:r>
+        <w:rPr>
+          <w:lang w:val="ru-RU"/>
+        </w:rPr>
+        <w:t xml:space="preserve">, </w:t>
       </w:r>
       <w:proofErr w:type="spellStart"/>
       <w:r>
         <w:rPr>
-          <w:sz w:val="26"/>
-          <w:szCs w:val="26"/>
           <w:lang w:val="ru-RU"/>
         </w:rPr>
         <w:t>вторичноинсулинзависимый</w:t>
@@ -372,8 +363,6 @@
       <w:proofErr w:type="spellEnd"/>
       <w:r>
         <w:rPr>
-          <w:sz w:val="26"/>
-          <w:szCs w:val="26"/>
           <w:lang w:val="ru-RU"/>
         </w:rPr>
         <w:t xml:space="preserve">, </w:t>
@@ -381,8 +370,6 @@
       <w:sdt>
         <w:sdtPr>
           <w:rPr>
-            <w:sz w:val="26"/>
-            <w:szCs w:val="26"/>
             <w:lang w:val="ru-RU"/>
           </w:rPr>
           <w:id w:val="355073878"/>
@@ -399,8 +386,6 @@
         <w:sdtContent>
           <w:r>
             <w:rPr>
-              <w:sz w:val="26"/>
-              <w:szCs w:val="26"/>
               <w:lang w:val="ru-RU"/>
             </w:rPr>
             <w:t>средней тяжести,</w:t>
@@ -409,16 +394,12 @@
       </w:sdt>
       <w:r>
         <w:rPr>
-          <w:sz w:val="26"/>
-          <w:szCs w:val="26"/>
           <w:lang w:val="ru-RU"/>
         </w:rPr>
         <w:t xml:space="preserve"> </w:t>
       </w:r>
       <w:r>
         <w:rPr>
-          <w:sz w:val="26"/>
-          <w:szCs w:val="26"/>
           <w:lang w:val="ru-RU"/>
         </w:rPr>
         <w:t xml:space="preserve">ст. </w:t>
@@ -426,8 +407,6 @@
       <w:sdt>
         <w:sdtPr>
           <w:rPr>
-            <w:sz w:val="26"/>
-            <w:szCs w:val="26"/>
             <w:lang w:val="ru-RU"/>
           </w:rPr>
           <w:alias w:val="диабет"/>
@@ -447,8 +426,6 @@
         <w:sdtContent>
           <w:r>
             <w:rPr>
-              <w:sz w:val="26"/>
-              <w:szCs w:val="26"/>
               <w:lang w:val="ru-RU"/>
             </w:rPr>
             <w:t>декомпенсации.</w:t>
@@ -457,505 +434,176 @@
       </w:sdt>
       <w:r>
         <w:rPr>
-          <w:sz w:val="26"/>
-          <w:szCs w:val="26"/>
           <w:lang w:val="ru-RU"/>
         </w:rPr>
         <w:t xml:space="preserve">  </w:t>
       </w:r>
-    </w:p>
-    <w:p>
-      <w:pPr>
-        <w:ind w:left="-567"/>
-        <w:jc w:val="both"/>
-        <w:rPr>
-          <w:sz w:val="28"/>
-          <w:szCs w:val="28"/>
-          <w:lang w:val="ru-RU"/>
-        </w:rPr>
-      </w:pPr>
-      <w:r>
-        <w:rPr>
-          <w:sz w:val="28"/>
-          <w:szCs w:val="28"/>
-          <w:lang w:val="ru-RU"/>
-        </w:rPr>
-        <w:t xml:space="preserve">Диабетическая ангиопатия сетчатки ОИ. </w:t>
-      </w:r>
-      <w:bookmarkStart w:id="1" w:name="_GoBack"/>
-    </w:p>
-    <w:bookmarkEnd w:id="1"/>
-    <w:p>
-      <w:pPr>
-        <w:ind w:left="-567"/>
-        <w:jc w:val="both"/>
-        <w:rPr>
-          <w:color w:val="0000CC"/>
-          <w:sz w:val="28"/>
-          <w:szCs w:val="28"/>
-          <w:lang w:val="ru-RU"/>
-        </w:rPr>
-      </w:pPr>
-      <w:r>
-        <w:rPr>
-          <w:color w:val="0000CC"/>
-          <w:sz w:val="28"/>
-          <w:szCs w:val="28"/>
-          <w:lang w:val="ru-RU"/>
-        </w:rPr>
-        <w:t>Диабетическая дистальная симметричная полинейропатия н/к, сенсомоторная форма</w:t>
-      </w:r>
-      <w:r>
-        <w:rPr>
-          <w:color w:val="0000CC"/>
-          <w:sz w:val="28"/>
-          <w:szCs w:val="28"/>
-          <w:lang w:val="ru-RU"/>
-        </w:rPr>
-        <w:t xml:space="preserve"> (NSS 6, NDS 6), </w:t>
-      </w:r>
-      <w:r>
-        <w:rPr>
-          <w:color w:val="0000CC"/>
-          <w:sz w:val="28"/>
-          <w:szCs w:val="28"/>
-          <w:lang w:val="ru-RU"/>
-        </w:rPr>
-        <w:t xml:space="preserve">  хроническое течение</w:t>
-      </w:r>
-    </w:p>
-    <w:p>
-      <w:pPr>
-        <w:ind w:left="-567"/>
-        <w:jc w:val="both"/>
-        <w:rPr>
-          <w:sz w:val="28"/>
-          <w:szCs w:val="28"/>
-          <w:lang w:val="ru-RU"/>
-        </w:rPr>
-      </w:pPr>
-      <w:r>
-        <w:rPr>
-          <w:sz w:val="28"/>
-          <w:szCs w:val="28"/>
-          <w:lang w:val="ru-RU"/>
-        </w:rPr>
-        <w:t>Диабетическая ангиопатия артерий н/к</w:t>
-      </w:r>
-      <w:r>
-        <w:rPr>
-          <w:sz w:val="28"/>
-          <w:szCs w:val="28"/>
-          <w:lang w:val="ru-RU"/>
-        </w:rPr>
-        <w:t xml:space="preserve"> II ст</w:t>
-      </w:r>
-      <w:r>
-        <w:rPr>
-          <w:sz w:val="28"/>
-          <w:szCs w:val="28"/>
-          <w:lang w:val="ru-RU"/>
-        </w:rPr>
-        <w:t xml:space="preserve">. </w:t>
-      </w:r>
-    </w:p>
-    <w:p>
-      <w:pPr>
-        <w:ind w:left="-567"/>
-        <w:jc w:val="both"/>
-        <w:rPr>
-          <w:sz w:val="28"/>
-          <w:szCs w:val="28"/>
-          <w:lang w:val="ru-RU"/>
-        </w:rPr>
-      </w:pPr>
-      <w:r>
-        <w:rPr>
-          <w:color w:val="7030A0"/>
-          <w:sz w:val="28"/>
-          <w:szCs w:val="28"/>
-          <w:lang w:val="ru-RU"/>
-        </w:rPr>
-        <w:t>ХБП II-IV ст. Диабетическая нефропатия III-IV ст.</w:t>
-      </w:r>
-      <w:r>
-        <w:rPr>
-          <w:color w:val="7030A0"/>
-          <w:sz w:val="28"/>
-          <w:szCs w:val="28"/>
-          <w:lang w:val="ru-RU"/>
-        </w:rPr>
-        <w:t xml:space="preserve"> </w:t>
-      </w:r>
-    </w:p>
-    <w:p>
-      <w:pPr>
-        <w:ind w:left="-567"/>
-        <w:jc w:val="both"/>
-        <w:rPr>
-          <w:color w:val="E36C0A" w:themeColor="accent6" w:themeShade="BF"/>
-          <w:sz w:val="28"/>
-          <w:szCs w:val="28"/>
-          <w:lang w:val="ru-RU"/>
-        </w:rPr>
-      </w:pPr>
-      <w:r>
-        <w:rPr>
-          <w:color w:val="E36C0A" w:themeColor="accent6" w:themeShade="BF"/>
-          <w:sz w:val="28"/>
-          <w:szCs w:val="28"/>
-          <w:lang w:val="ru-RU"/>
-        </w:rPr>
-        <w:t xml:space="preserve">Ожирение II ст. (ИМТ кг/м2) </w:t>
-      </w:r>
-      <w:proofErr w:type="spellStart"/>
-      <w:r>
-        <w:rPr>
-          <w:color w:val="E36C0A" w:themeColor="accent6" w:themeShade="BF"/>
-          <w:sz w:val="28"/>
-          <w:szCs w:val="28"/>
-          <w:lang w:val="ru-RU"/>
-        </w:rPr>
-        <w:t>алим</w:t>
-      </w:r>
-      <w:proofErr w:type="spellEnd"/>
-      <w:proofErr w:type="gramStart"/>
-      <w:r>
-        <w:rPr>
-          <w:color w:val="E36C0A" w:themeColor="accent6" w:themeShade="BF"/>
-          <w:sz w:val="28"/>
-          <w:szCs w:val="28"/>
-          <w:lang w:val="ru-RU"/>
-        </w:rPr>
-        <w:t>.-</w:t>
-      </w:r>
-      <w:proofErr w:type="gramEnd"/>
-      <w:r>
-        <w:rPr>
-          <w:color w:val="E36C0A" w:themeColor="accent6" w:themeShade="BF"/>
-          <w:sz w:val="28"/>
-          <w:szCs w:val="28"/>
-          <w:lang w:val="ru-RU"/>
-        </w:rPr>
-        <w:t xml:space="preserve">конституционального генеза, стабильное течение.  </w:t>
-      </w:r>
-    </w:p>
-    <w:p>
-      <w:pPr>
-        <w:ind w:left="-567"/>
-        <w:jc w:val="both"/>
-        <w:rPr>
-          <w:sz w:val="28"/>
-          <w:szCs w:val="28"/>
-          <w:lang w:val="ru-RU"/>
-        </w:rPr>
-      </w:pPr>
-      <w:proofErr w:type="gramStart"/>
-      <w:r>
-        <w:rPr>
-          <w:color w:val="4F6228" w:themeColor="accent3" w:themeShade="80"/>
-          <w:sz w:val="28"/>
-          <w:szCs w:val="28"/>
-          <w:lang w:val="ru-RU"/>
-        </w:rPr>
-        <w:t>Аутоиммунный</w:t>
-      </w:r>
-      <w:proofErr w:type="gramEnd"/>
-      <w:r>
-        <w:rPr>
-          <w:color w:val="4F6228" w:themeColor="accent3" w:themeShade="80"/>
-          <w:sz w:val="28"/>
-          <w:szCs w:val="28"/>
-          <w:lang w:val="ru-RU"/>
-        </w:rPr>
-        <w:t xml:space="preserve"> тиреоидит, </w:t>
+      <w:r>
+        <w:rPr>
+          <w:lang w:val="ru-RU"/>
+        </w:rPr>
+        <w:t xml:space="preserve"> Диабетическая дистальная симметричная полинейропатия н/к, сенсомоторная форма (NSS 4, NDS 4). </w:t>
       </w:r>
       <w:sdt>
         <w:sdtPr>
           <w:rPr>
-            <w:color w:val="4F6228" w:themeColor="accent3" w:themeShade="80"/>
-            <w:sz w:val="28"/>
-            <w:szCs w:val="28"/>
             <w:lang w:val="ru-RU"/>
           </w:rPr>
-          <w:id w:val="105240480"/>
+          <w:id w:val="-1471746466"/>
           <w:placeholder>
-            <w:docPart w:val="FBFC6A18E07A484F9E976562E903BEB7"/>
+            <w:docPart w:val="B3124CD25B48415E87B35F7087264F4E"/>
           </w:placeholder>
           <w:comboBox>
-            <w:listItem w:displayText="без увеличения объема щит. железы." w:value="без увеличения объема щит. железы."/>
-            <w:listItem w:displayText="гипертрофическая форма." w:value="гипертрофическая форма."/>
+            <w:listItem w:value="Выберите элемент."/>
+            <w:listItem w:displayText="На момент осмотра патологи со стороны ЦНС и ПНС нет." w:value="На момент осмотра патологи со стороны ЦНС и ПНС нет."/>
+            <w:listItem w:displayText=" " w:value="  "/>
           </w:comboBox>
         </w:sdtPr>
-        <w:sdtEndPr/>
         <w:sdtContent>
           <w:r>
             <w:rPr>
-              <w:color w:val="4F6228" w:themeColor="accent3" w:themeShade="80"/>
-              <w:sz w:val="28"/>
-              <w:szCs w:val="28"/>
               <w:lang w:val="ru-RU"/>
             </w:rPr>
-            <w:t>гипертрофическая форма.</w:t>
+            <w:t xml:space="preserve"> </w:t>
           </w:r>
         </w:sdtContent>
       </w:sdt>
       <w:r>
         <w:rPr>
-          <w:color w:val="4F6228" w:themeColor="accent3" w:themeShade="80"/>
-          <w:sz w:val="28"/>
-          <w:szCs w:val="28"/>
-          <w:lang w:val="ru-RU"/>
-        </w:rPr>
-        <w:t xml:space="preserve"> Гипотиреоз, средней тяжести,  </w:t>
-      </w:r>
-      <w:r>
-        <w:rPr>
-          <w:color w:val="4F6228" w:themeColor="accent3" w:themeShade="80"/>
-          <w:sz w:val="28"/>
-          <w:szCs w:val="28"/>
-          <w:lang w:val="ru-RU"/>
-        </w:rPr>
-        <w:t xml:space="preserve">ст. </w:t>
-      </w:r>
-      <w:r>
-        <w:rPr>
-          <w:color w:val="4F6228" w:themeColor="accent3" w:themeShade="80"/>
-          <w:sz w:val="28"/>
-          <w:szCs w:val="28"/>
-          <w:lang w:val="ru-RU"/>
-        </w:rPr>
-        <w:t>медикаментозн</w:t>
-      </w:r>
-      <w:r>
-        <w:rPr>
-          <w:color w:val="4F6228" w:themeColor="accent3" w:themeShade="80"/>
-          <w:sz w:val="28"/>
-          <w:szCs w:val="28"/>
-          <w:lang w:val="ru-RU"/>
-        </w:rPr>
-        <w:t>ой</w:t>
-      </w:r>
-      <w:r>
-        <w:rPr>
-          <w:color w:val="4F6228" w:themeColor="accent3" w:themeShade="80"/>
-          <w:sz w:val="28"/>
-          <w:szCs w:val="28"/>
-          <w:lang w:val="ru-RU"/>
-        </w:rPr>
-        <w:t xml:space="preserve"> </w:t>
+          <w:lang w:val="ru-RU"/>
+        </w:rPr>
+        <w:t xml:space="preserve"> ХБП </w:t>
+      </w:r>
+      <w:r>
+        <w:rPr>
+          <w:lang w:val="ru-RU"/>
+        </w:rPr>
+        <w:t>Ш</w:t>
+      </w:r>
+      <w:r>
+        <w:rPr>
+          <w:lang w:val="ru-RU"/>
+        </w:rPr>
+        <w:t>. Диабетическая нефропатия Ш</w:t>
+      </w:r>
+      <w:r>
+        <w:rPr>
+          <w:lang w:val="ru-RU"/>
+        </w:rPr>
+        <w:t xml:space="preserve">. </w:t>
+      </w:r>
+      <w:proofErr w:type="gramStart"/>
+      <w:r>
+        <w:rPr>
+          <w:lang w:val="ru-RU"/>
+        </w:rPr>
+        <w:t>Хронический</w:t>
+      </w:r>
+      <w:proofErr w:type="gramEnd"/>
+      <w:r>
+        <w:rPr>
+          <w:lang w:val="ru-RU"/>
+        </w:rPr>
+        <w:t xml:space="preserve"> пиелонефрит стадия нестойкой ремиссии.  </w:t>
+      </w:r>
+      <w:r>
+        <w:rPr>
+          <w:lang w:val="ru-RU"/>
+        </w:rPr>
+        <w:t>Диабетическая ангиопатия артерий н/к</w:t>
+      </w:r>
+      <w:r>
+        <w:rPr>
+          <w:lang w:val="ru-RU"/>
+        </w:rPr>
+        <w:t xml:space="preserve">. </w:t>
+      </w:r>
+      <w:r>
+        <w:rPr>
+          <w:lang w:val="ru-RU"/>
+        </w:rPr>
+        <w:t xml:space="preserve">Ожирение I ст. (ИМТ 30 кг/м2) </w:t>
       </w:r>
       <w:proofErr w:type="spellStart"/>
       <w:r>
         <w:rPr>
-          <w:color w:val="4F6228" w:themeColor="accent3" w:themeShade="80"/>
-          <w:sz w:val="28"/>
-          <w:szCs w:val="28"/>
-          <w:lang w:val="ru-RU"/>
-        </w:rPr>
-        <w:t>субкомпенсаци</w:t>
-      </w:r>
-      <w:r>
-        <w:rPr>
-          <w:color w:val="4F6228" w:themeColor="accent3" w:themeShade="80"/>
-          <w:sz w:val="28"/>
-          <w:szCs w:val="28"/>
-          <w:lang w:val="ru-RU"/>
-        </w:rPr>
-        <w:t>и</w:t>
+          <w:lang w:val="ru-RU"/>
+        </w:rPr>
+        <w:t>алим</w:t>
       </w:r>
       <w:proofErr w:type="spellEnd"/>
-      <w:r>
-        <w:rPr>
-          <w:color w:val="4F6228" w:themeColor="accent3" w:themeShade="80"/>
-          <w:sz w:val="28"/>
-          <w:szCs w:val="28"/>
-          <w:lang w:val="ru-RU"/>
-        </w:rPr>
-        <w:t xml:space="preserve">. </w:t>
+      <w:proofErr w:type="gramStart"/>
+      <w:r>
+        <w:rPr>
+          <w:lang w:val="ru-RU"/>
+        </w:rPr>
+        <w:t>.-</w:t>
+      </w:r>
+      <w:proofErr w:type="gramEnd"/>
+      <w:r>
+        <w:rPr>
+          <w:lang w:val="ru-RU"/>
+        </w:rPr>
+        <w:t xml:space="preserve">конституционального генеза, стабильное течение.  </w:t>
+      </w:r>
+      <w:r>
+        <w:rPr>
+          <w:lang w:val="ru-RU"/>
+        </w:rPr>
+        <w:t xml:space="preserve">ДЭП </w:t>
+      </w:r>
+      <w:proofErr w:type="gramStart"/>
+      <w:r>
+        <w:rPr>
+          <w:lang w:val="ru-RU"/>
+        </w:rPr>
+        <w:t>Ш</w:t>
+      </w:r>
+      <w:proofErr w:type="gramEnd"/>
+      <w:r>
+        <w:rPr>
+          <w:lang w:val="ru-RU"/>
+        </w:rPr>
+        <w:t>,</w:t>
+      </w:r>
+      <w:r>
+        <w:rPr>
+          <w:lang w:val="ru-RU"/>
+        </w:rPr>
+        <w:t xml:space="preserve"> смешанного генеза вестибулоатактический с-м, </w:t>
+      </w:r>
+      <w:r>
+        <w:rPr>
+          <w:lang w:val="ru-RU"/>
+        </w:rPr>
+        <w:t>церебрастенический</w:t>
+      </w:r>
+      <w:r>
+        <w:rPr>
+          <w:lang w:val="ru-RU"/>
+        </w:rPr>
+        <w:t xml:space="preserve"> с-м, ТИА в ВББ (2017)</w:t>
+      </w:r>
+      <w:r>
+        <w:rPr>
+          <w:lang w:val="ru-RU"/>
+        </w:rPr>
+        <w:t xml:space="preserve">.. </w:t>
+      </w:r>
+      <w:r>
+        <w:rPr>
+          <w:lang w:val="ru-RU"/>
+        </w:rPr>
+        <w:t xml:space="preserve">Ангиопатия сосудов сетчатки </w:t>
       </w:r>
       <w:sdt>
         <w:sdtPr>
           <w:rPr>
-            <w:color w:val="4F6228" w:themeColor="accent3" w:themeShade="80"/>
-            <w:sz w:val="28"/>
-            <w:szCs w:val="28"/>
             <w:lang w:val="ru-RU"/>
           </w:rPr>
-          <w:id w:val="590198144"/>
+          <w:id w:val="1743678950"/>
           <w:placeholder>
-            <w:docPart w:val="DefaultPlaceholder_1082065159"/>
-          </w:placeholder>
-          <w:dropDownList>
-            <w:listItem w:value="Выберите элемент."/>
-            <w:listItem w:displayText="Диффузный токсический " w:value="Диффузный токсический "/>
-            <w:listItem w:displayText="Диффузный " w:value="Диффузный "/>
-            <w:listItem w:displayText="Смешаный " w:value="Смешаный "/>
-            <w:listItem w:displayText="Узловой " w:value="Узловой "/>
-          </w:dropDownList>
-        </w:sdtPr>
-        <w:sdtEndPr/>
-        <w:sdtContent>
-          <w:r>
-            <w:rPr>
-              <w:color w:val="4F6228" w:themeColor="accent3" w:themeShade="80"/>
-              <w:sz w:val="28"/>
-              <w:szCs w:val="28"/>
-              <w:lang w:val="ru-RU"/>
-            </w:rPr>
-            <w:t xml:space="preserve">Диффузный токсический </w:t>
-          </w:r>
-        </w:sdtContent>
-      </w:sdt>
-      <w:r>
-        <w:rPr>
-          <w:color w:val="4F6228" w:themeColor="accent3" w:themeShade="80"/>
-          <w:sz w:val="28"/>
-          <w:szCs w:val="28"/>
-          <w:lang w:val="ru-RU"/>
-        </w:rPr>
-        <w:t xml:space="preserve"> зоб II. </w:t>
-      </w:r>
-      <w:proofErr w:type="spellStart"/>
-      <w:r>
-        <w:rPr>
-          <w:color w:val="4F6228" w:themeColor="accent3" w:themeShade="80"/>
-          <w:sz w:val="28"/>
-          <w:szCs w:val="28"/>
-          <w:lang w:val="ru-RU"/>
-        </w:rPr>
-        <w:t>Эутиреоидное</w:t>
-      </w:r>
-      <w:proofErr w:type="spellEnd"/>
-      <w:r>
-        <w:rPr>
-          <w:color w:val="4F6228" w:themeColor="accent3" w:themeShade="80"/>
-          <w:sz w:val="28"/>
-          <w:szCs w:val="28"/>
-          <w:lang w:val="ru-RU"/>
-        </w:rPr>
-        <w:t xml:space="preserve"> состояние</w:t>
-      </w:r>
-      <w:r>
-        <w:rPr>
-          <w:sz w:val="28"/>
-          <w:szCs w:val="28"/>
-          <w:lang w:val="ru-RU"/>
-        </w:rPr>
-        <w:t xml:space="preserve">. </w:t>
-      </w:r>
-    </w:p>
-    <w:p>
-      <w:pPr>
-        <w:ind w:left="-567"/>
-        <w:jc w:val="both"/>
-        <w:rPr>
-          <w:color w:val="17365D" w:themeColor="text2" w:themeShade="BF"/>
-          <w:sz w:val="28"/>
-          <w:szCs w:val="28"/>
-          <w:lang w:val="ru-RU"/>
-        </w:rPr>
-      </w:pPr>
-      <w:r>
-        <w:rPr>
-          <w:color w:val="17365D" w:themeColor="text2" w:themeShade="BF"/>
-          <w:sz w:val="28"/>
-          <w:szCs w:val="28"/>
-          <w:lang w:val="ru-RU"/>
-        </w:rPr>
-        <w:t xml:space="preserve">Миопия </w:t>
-      </w:r>
-      <w:sdt>
-        <w:sdtPr>
-          <w:rPr>
-            <w:color w:val="17365D" w:themeColor="text2" w:themeShade="BF"/>
-            <w:sz w:val="28"/>
-            <w:szCs w:val="28"/>
-            <w:lang w:val="ru-RU"/>
-          </w:rPr>
-          <w:id w:val="-1410379913"/>
-          <w:placeholder>
-            <w:docPart w:val="DefaultPlaceholder_1082065159"/>
-          </w:placeholder>
-          <w:comboBox>
-            <w:listItem w:value="Выберите элемент."/>
-            <w:listItem w:displayText="слабой " w:value="слабой "/>
-            <w:listItem w:displayText="высокой" w:value="высокой"/>
-            <w:listItem w:displayText="средней" w:value="средней"/>
-          </w:comboBox>
-        </w:sdtPr>
-        <w:sdtEndPr/>
-        <w:sdtContent>
-          <w:r>
-            <w:rPr>
-              <w:color w:val="17365D" w:themeColor="text2" w:themeShade="BF"/>
-              <w:sz w:val="28"/>
-              <w:szCs w:val="28"/>
-              <w:lang w:val="ru-RU"/>
-            </w:rPr>
-            <w:t xml:space="preserve">слабой </w:t>
-          </w:r>
-        </w:sdtContent>
-      </w:sdt>
-      <w:r>
-        <w:rPr>
-          <w:color w:val="17365D" w:themeColor="text2" w:themeShade="BF"/>
-          <w:sz w:val="28"/>
-          <w:szCs w:val="28"/>
-          <w:lang w:val="ru-RU"/>
-        </w:rPr>
-        <w:t xml:space="preserve"> степени ОИ.</w:t>
-      </w:r>
-      <w:r>
-        <w:rPr>
-          <w:color w:val="17365D" w:themeColor="text2" w:themeShade="BF"/>
-          <w:sz w:val="28"/>
-          <w:szCs w:val="28"/>
-          <w:lang w:val="ru-RU"/>
-        </w:rPr>
-        <w:t xml:space="preserve"> </w:t>
-      </w:r>
-    </w:p>
-    <w:p>
-      <w:pPr>
-        <w:ind w:left="-567"/>
-        <w:jc w:val="both"/>
-        <w:rPr>
-          <w:color w:val="17365D" w:themeColor="text2" w:themeShade="BF"/>
-          <w:sz w:val="28"/>
-          <w:szCs w:val="28"/>
-          <w:lang w:val="ru-RU"/>
-        </w:rPr>
-      </w:pPr>
-      <w:r>
-        <w:rPr>
-          <w:color w:val="17365D" w:themeColor="text2" w:themeShade="BF"/>
-          <w:sz w:val="28"/>
-          <w:szCs w:val="28"/>
-          <w:lang w:val="ru-RU"/>
-        </w:rPr>
-        <w:t>А</w:t>
-      </w:r>
-      <w:r>
-        <w:rPr>
-          <w:color w:val="17365D" w:themeColor="text2" w:themeShade="BF"/>
-          <w:sz w:val="28"/>
-          <w:szCs w:val="28"/>
-          <w:lang w:val="ru-RU"/>
-        </w:rPr>
-        <w:t xml:space="preserve">нгиопатия сосудов сетчатки </w:t>
-      </w:r>
-      <w:sdt>
-        <w:sdtPr>
-          <w:rPr>
-            <w:color w:val="17365D" w:themeColor="text2" w:themeShade="BF"/>
-            <w:sz w:val="28"/>
-            <w:szCs w:val="28"/>
-            <w:lang w:val="ru-RU"/>
-          </w:rPr>
-          <w:id w:val="2051261544"/>
-          <w:placeholder>
-            <w:docPart w:val="DefaultPlaceholder_1082065159"/>
+            <w:docPart w:val="7E32F308DD7945BEBA0D0329E9B15FD9"/>
           </w:placeholder>
           <w:comboBox>
             <w:listItem w:value="Выберите элемент."/>
@@ -964,13 +612,9 @@
             <w:listItem w:displayText="OS" w:value="OS"/>
           </w:comboBox>
         </w:sdtPr>
-        <w:sdtEndPr/>
         <w:sdtContent>
           <w:r>
             <w:rPr>
-              <w:color w:val="17365D" w:themeColor="text2" w:themeShade="BF"/>
-              <w:sz w:val="28"/>
-              <w:szCs w:val="28"/>
               <w:lang w:val="ru-RU"/>
             </w:rPr>
             <w:t>ОИ</w:t>
@@ -979,42 +623,18 @@
       </w:sdt>
       <w:r>
         <w:rPr>
-          <w:color w:val="17365D" w:themeColor="text2" w:themeShade="BF"/>
-          <w:sz w:val="28"/>
-          <w:szCs w:val="28"/>
-          <w:lang w:val="ru-RU"/>
-        </w:rPr>
-        <w:t>.</w:t>
-      </w:r>
-      <w:r>
-        <w:rPr>
-          <w:color w:val="17365D" w:themeColor="text2" w:themeShade="BF"/>
-          <w:sz w:val="28"/>
-          <w:szCs w:val="28"/>
-          <w:lang w:val="ru-RU"/>
-        </w:rPr>
-        <w:t xml:space="preserve"> </w:t>
-      </w:r>
-      <w:r>
-        <w:rPr>
-          <w:color w:val="17365D" w:themeColor="text2" w:themeShade="BF"/>
-          <w:sz w:val="28"/>
-          <w:szCs w:val="28"/>
-          <w:lang w:val="ru-RU"/>
-        </w:rPr>
-        <w:t xml:space="preserve">Начальная катаракта </w:t>
+          <w:lang w:val="ru-RU"/>
+        </w:rPr>
+        <w:t xml:space="preserve">. Начальная катаракта </w:t>
       </w:r>
       <w:sdt>
         <w:sdtPr>
           <w:rPr>
-            <w:color w:val="17365D" w:themeColor="text2" w:themeShade="BF"/>
-            <w:sz w:val="28"/>
-            <w:szCs w:val="28"/>
             <w:lang w:val="ru-RU"/>
           </w:rPr>
-          <w:id w:val="517513702"/>
+          <w:id w:val="1803726781"/>
           <w:placeholder>
-            <w:docPart w:val="DB435B1E68954750936FB322747598D2"/>
+            <w:docPart w:val="28A00779159A4BB3A04E979225F97B97"/>
           </w:placeholder>
           <w:comboBox>
             <w:listItem w:value="Выберите элемент."/>
@@ -1023,13 +643,9 @@
             <w:listItem w:displayText="OS" w:value="OS"/>
           </w:comboBox>
         </w:sdtPr>
-        <w:sdtEndPr/>
         <w:sdtContent>
           <w:r>
             <w:rPr>
-              <w:color w:val="17365D" w:themeColor="text2" w:themeShade="BF"/>
-              <w:sz w:val="28"/>
-              <w:szCs w:val="28"/>
               <w:lang w:val="ru-RU"/>
             </w:rPr>
             <w:t>ОИ</w:t>
@@ -1038,21 +654,55 @@
       </w:sdt>
       <w:r>
         <w:rPr>
-          <w:color w:val="17365D" w:themeColor="text2" w:themeShade="BF"/>
-          <w:sz w:val="28"/>
-          <w:szCs w:val="28"/>
+          <w:lang w:val="ru-RU"/>
+        </w:rPr>
+        <w:t xml:space="preserve">.  ИБС, стенокардия напряжения  II ф. </w:t>
+      </w:r>
+      <w:proofErr w:type="spellStart"/>
+      <w:r>
+        <w:rPr>
+          <w:lang w:val="ru-RU"/>
+        </w:rPr>
+        <w:t>кл</w:t>
+      </w:r>
+      <w:proofErr w:type="spellEnd"/>
+      <w:r>
+        <w:rPr>
+          <w:lang w:val="ru-RU"/>
+        </w:rPr>
+        <w:t>. диффузный кардиосклероз</w:t>
+      </w:r>
+      <w:r>
+        <w:rPr>
           <w:lang w:val="ru-RU"/>
         </w:rPr>
         <w:t xml:space="preserve">. </w:t>
       </w:r>
       <w:r>
         <w:rPr>
-          <w:color w:val="17365D" w:themeColor="text2" w:themeShade="BF"/>
-          <w:sz w:val="28"/>
-          <w:szCs w:val="28"/>
-          <w:lang w:val="ru-RU"/>
-        </w:rPr>
-        <w:t xml:space="preserve"> </w:t>
+          <w:lang w:val="ru-RU"/>
+        </w:rPr>
+        <w:t xml:space="preserve"> Аортальный стеноз. СН II А. ф. </w:t>
+      </w:r>
+      <w:proofErr w:type="spellStart"/>
+      <w:r>
+        <w:rPr>
+          <w:lang w:val="ru-RU"/>
+        </w:rPr>
+        <w:t>кл</w:t>
+      </w:r>
+      <w:proofErr w:type="spellEnd"/>
+      <w:r>
+        <w:rPr>
+          <w:lang w:val="ru-RU"/>
+        </w:rPr>
+        <w:t xml:space="preserve"> II  Гипертоническа</w:t>
+      </w:r>
+      <w:r>
+        <w:rPr>
+          <w:lang w:val="ru-RU"/>
+        </w:rPr>
+        <w:t>я болезнь III стадии 2 степени.</w:t>
       </w:r>
     </w:p>
     <w:p>
@@ -1060,55 +710,50 @@
         <w:ind w:left="-567"/>
         <w:jc w:val="both"/>
         <w:rPr>
-          <w:color w:val="17365D" w:themeColor="text2" w:themeShade="BF"/>
-          <w:sz w:val="28"/>
-          <w:szCs w:val="28"/>
           <w:lang w:val="ru-RU"/>
         </w:rPr>
       </w:pPr>
-      <w:r>
-        <w:rPr>
-          <w:color w:val="17365D" w:themeColor="text2" w:themeShade="BF"/>
-          <w:sz w:val="28"/>
-          <w:szCs w:val="28"/>
-          <w:lang w:val="ru-RU"/>
-        </w:rPr>
-        <w:t>Непро</w:t>
-      </w:r>
-      <w:r>
-        <w:rPr>
-          <w:color w:val="17365D" w:themeColor="text2" w:themeShade="BF"/>
-          <w:sz w:val="28"/>
-          <w:szCs w:val="28"/>
-          <w:lang w:val="ru-RU"/>
-        </w:rPr>
-        <w:t>лиферативная  диабетическая</w:t>
-      </w:r>
-      <w:r>
-        <w:rPr>
-          <w:color w:val="17365D" w:themeColor="text2" w:themeShade="BF"/>
-          <w:sz w:val="28"/>
-          <w:szCs w:val="28"/>
+      <w:bookmarkStart w:id="1" w:name="дк"/>
+      <w:bookmarkEnd w:id="1"/>
+      <w:r>
+        <w:rPr>
+          <w:u w:val="single"/>
+          <w:lang w:val="ru-RU"/>
+        </w:rPr>
+        <w:t xml:space="preserve">Жалобы при поступлении </w:t>
+      </w:r>
+      <w:r>
+        <w:rPr>
+          <w:lang w:val="ru-RU"/>
+        </w:rPr>
+        <w:t xml:space="preserve">на </w:t>
+      </w:r>
+      <w:r>
+        <w:rPr>
+          <w:lang w:val="ru-RU"/>
+        </w:rPr>
+        <w:t xml:space="preserve">сухость во рту, </w:t>
+      </w:r>
+      <w:r>
+        <w:rPr>
+          <w:lang w:val="ru-RU"/>
+        </w:rPr>
+        <w:t>жажду,</w:t>
+      </w:r>
+      <w:r>
+        <w:rPr>
           <w:lang w:val="ru-RU"/>
         </w:rPr>
         <w:t xml:space="preserve"> </w:t>
       </w:r>
-      <w:proofErr w:type="spellStart"/>
-      <w:r>
-        <w:rPr>
-          <w:color w:val="17365D" w:themeColor="text2" w:themeShade="BF"/>
-          <w:sz w:val="28"/>
-          <w:szCs w:val="28"/>
-          <w:lang w:val="ru-RU"/>
-        </w:rPr>
-        <w:t>ретинопатия</w:t>
-      </w:r>
-      <w:proofErr w:type="spellEnd"/>
-      <w:r>
-        <w:rPr>
-          <w:color w:val="17365D" w:themeColor="text2" w:themeShade="BF"/>
-          <w:sz w:val="28"/>
-          <w:szCs w:val="28"/>
+      <w:r>
+        <w:rPr>
+          <w:lang w:val="ru-RU"/>
+        </w:rPr>
+        <w:t>полиурию,</w:t>
+      </w:r>
+      <w:r>
+        <w:rPr>
           <w:lang w:val="ru-RU"/>
         </w:rPr>
         <w:t xml:space="preserve"> </w:t>
@@ -1116,457 +761,6 @@
       <w:sdt>
         <w:sdtPr>
           <w:rPr>
-            <w:color w:val="17365D" w:themeColor="text2" w:themeShade="BF"/>
-            <w:sz w:val="28"/>
-            <w:szCs w:val="28"/>
-            <w:lang w:val="ru-RU"/>
-          </w:rPr>
-          <w:id w:val="389392371"/>
-          <w:placeholder>
-            <w:docPart w:val="5917FEE754784A0BA4173B51A4E1CE95"/>
-          </w:placeholder>
-          <w:comboBox>
-            <w:listItem w:value="Выберите элемент."/>
-            <w:listItem w:displayText="ОИ" w:value="ОИ"/>
-            <w:listItem w:displayText="ОД" w:value="ОД"/>
-            <w:listItem w:displayText="OS" w:value="OS"/>
-          </w:comboBox>
-        </w:sdtPr>
-        <w:sdtEndPr/>
-        <w:sdtContent>
-          <w:r>
-            <w:rPr>
-              <w:color w:val="17365D" w:themeColor="text2" w:themeShade="BF"/>
-              <w:sz w:val="28"/>
-              <w:szCs w:val="28"/>
-              <w:lang w:val="ru-RU"/>
-            </w:rPr>
-            <w:t>ОИ</w:t>
-          </w:r>
-        </w:sdtContent>
-      </w:sdt>
-      <w:r>
-        <w:rPr>
-          <w:color w:val="17365D" w:themeColor="text2" w:themeShade="BF"/>
-          <w:sz w:val="28"/>
-          <w:szCs w:val="28"/>
-          <w:lang w:val="ru-RU"/>
-        </w:rPr>
-        <w:t>.</w:t>
-      </w:r>
-    </w:p>
-    <w:p>
-      <w:pPr>
-        <w:ind w:left="-567"/>
-        <w:jc w:val="both"/>
-        <w:rPr>
-          <w:color w:val="C00000"/>
-          <w:sz w:val="28"/>
-          <w:szCs w:val="28"/>
-          <w:lang w:val="ru-RU"/>
-        </w:rPr>
-      </w:pPr>
-      <w:r>
-        <w:rPr>
-          <w:color w:val="C00000"/>
-          <w:sz w:val="28"/>
-          <w:szCs w:val="28"/>
-          <w:lang w:val="ru-RU"/>
-        </w:rPr>
-        <w:t xml:space="preserve">ИБС, стенокардия напряжения, диффузный кардиосклероз, II </w:t>
-      </w:r>
-      <w:proofErr w:type="spellStart"/>
-      <w:r>
-        <w:rPr>
-          <w:color w:val="C00000"/>
-          <w:sz w:val="28"/>
-          <w:szCs w:val="28"/>
-          <w:lang w:val="ru-RU"/>
-        </w:rPr>
-        <w:t>ф.кл</w:t>
-      </w:r>
-      <w:proofErr w:type="spellEnd"/>
-      <w:r>
-        <w:rPr>
-          <w:color w:val="C00000"/>
-          <w:sz w:val="28"/>
-          <w:szCs w:val="28"/>
-          <w:lang w:val="ru-RU"/>
-        </w:rPr>
-        <w:t>. СН II</w:t>
-      </w:r>
-      <w:proofErr w:type="gramStart"/>
-      <w:r>
-        <w:rPr>
-          <w:color w:val="C00000"/>
-          <w:sz w:val="28"/>
-          <w:szCs w:val="28"/>
-          <w:lang w:val="ru-RU"/>
-        </w:rPr>
-        <w:t xml:space="preserve"> А</w:t>
-      </w:r>
-      <w:proofErr w:type="gramEnd"/>
-      <w:r>
-        <w:rPr>
-          <w:color w:val="C00000"/>
-          <w:sz w:val="28"/>
-          <w:szCs w:val="28"/>
-          <w:lang w:val="ru-RU"/>
-        </w:rPr>
-        <w:t xml:space="preserve"> </w:t>
-      </w:r>
-      <w:proofErr w:type="spellStart"/>
-      <w:r>
-        <w:rPr>
-          <w:color w:val="C00000"/>
-          <w:sz w:val="28"/>
-          <w:szCs w:val="28"/>
-          <w:lang w:val="ru-RU"/>
-        </w:rPr>
-        <w:t>ф.кл</w:t>
-      </w:r>
-      <w:proofErr w:type="spellEnd"/>
-      <w:r>
-        <w:rPr>
-          <w:color w:val="C00000"/>
-          <w:sz w:val="28"/>
-          <w:szCs w:val="28"/>
-          <w:lang w:val="ru-RU"/>
-        </w:rPr>
-        <w:t xml:space="preserve">. II. Гипертоническая болезнь III стадии … степени. Гипертензивное сердце СН I. Риск 4. Метаболическая кардиомиопатия СН 0-I. </w:t>
-      </w:r>
-      <w:proofErr w:type="spellStart"/>
-      <w:r>
-        <w:rPr>
-          <w:color w:val="C00000"/>
-          <w:sz w:val="28"/>
-          <w:szCs w:val="28"/>
-          <w:lang w:val="ru-RU"/>
-        </w:rPr>
-        <w:t>ф.кл</w:t>
-      </w:r>
-      <w:proofErr w:type="spellEnd"/>
-      <w:r>
-        <w:rPr>
-          <w:color w:val="C00000"/>
-          <w:sz w:val="28"/>
-          <w:szCs w:val="28"/>
-          <w:lang w:val="ru-RU"/>
-        </w:rPr>
-        <w:t>. II.</w:t>
-      </w:r>
-    </w:p>
-    <w:p>
-      <w:pPr>
-        <w:ind w:left="-567"/>
-        <w:jc w:val="both"/>
-        <w:rPr>
-          <w:color w:val="C00000"/>
-          <w:sz w:val="28"/>
-          <w:szCs w:val="28"/>
-          <w:lang w:val="ru-RU"/>
-        </w:rPr>
-      </w:pPr>
-      <w:r>
-        <w:rPr>
-          <w:color w:val="C00000"/>
-          <w:sz w:val="28"/>
-          <w:szCs w:val="28"/>
-          <w:lang w:val="ru-RU"/>
-        </w:rPr>
-        <w:t>НЦД по смешанному типу.</w:t>
-      </w:r>
-    </w:p>
-    <w:p>
-      <w:pPr>
-        <w:ind w:left="-567"/>
-        <w:jc w:val="both"/>
-        <w:rPr>
-          <w:color w:val="0000FF"/>
-          <w:sz w:val="28"/>
-          <w:szCs w:val="28"/>
-          <w:lang w:val="ru-RU"/>
-        </w:rPr>
-      </w:pPr>
-      <w:sdt>
-        <w:sdtPr>
-          <w:rPr>
-            <w:color w:val="0000FF"/>
-            <w:sz w:val="28"/>
-            <w:szCs w:val="28"/>
-            <w:lang w:val="ru-RU"/>
-          </w:rPr>
-          <w:id w:val="-968201283"/>
-          <w:placeholder>
-            <w:docPart w:val="DefaultPlaceholder_1082065159"/>
-          </w:placeholder>
-          <w:comboBox>
-            <w:listItem w:value="Выберите элемент."/>
-            <w:listItem w:displayText="Дисциркуляторная" w:value="Дисциркуляторная"/>
-            <w:listItem w:displayText="Диабетическая" w:value="Диабетическая"/>
-            <w:listItem w:displayText="Дисметаболическая" w:value="Дисметаболическая"/>
-          </w:comboBox>
-        </w:sdtPr>
-        <w:sdtEndPr/>
-        <w:sdtContent>
-          <w:proofErr w:type="spellStart"/>
-          <w:r>
-            <w:rPr>
-              <w:color w:val="0000FF"/>
-              <w:sz w:val="28"/>
-              <w:szCs w:val="28"/>
-              <w:lang w:val="ru-RU"/>
-            </w:rPr>
-            <w:t>Дисциркуляторная</w:t>
-          </w:r>
-          <w:proofErr w:type="spellEnd"/>
-        </w:sdtContent>
-      </w:sdt>
-      <w:r>
-        <w:rPr>
-          <w:color w:val="0000FF"/>
-          <w:sz w:val="28"/>
-          <w:szCs w:val="28"/>
-          <w:lang w:val="ru-RU"/>
-        </w:rPr>
-        <w:t xml:space="preserve"> энцефалопатия I-II сочетанного генеза (</w:t>
-      </w:r>
-      <w:r>
-        <w:rPr>
-          <w:color w:val="0000FF"/>
-          <w:sz w:val="28"/>
-          <w:szCs w:val="28"/>
-          <w:lang w:val="ru-RU"/>
-        </w:rPr>
-        <w:t>дисметаболическая</w:t>
-      </w:r>
-      <w:r>
-        <w:rPr>
-          <w:color w:val="0000FF"/>
-          <w:sz w:val="28"/>
-          <w:szCs w:val="28"/>
-          <w:lang w:val="ru-RU"/>
-        </w:rPr>
-        <w:t>, гипертоническая).</w:t>
-      </w:r>
-    </w:p>
-    <w:p>
-      <w:pPr>
-        <w:ind w:left="-567"/>
-        <w:jc w:val="both"/>
-        <w:rPr>
-          <w:color w:val="0000FF"/>
-          <w:sz w:val="28"/>
-          <w:szCs w:val="28"/>
-          <w:lang w:val="ru-RU"/>
-        </w:rPr>
-      </w:pPr>
-      <w:r>
-        <w:rPr>
-          <w:color w:val="0000FF"/>
-          <w:sz w:val="28"/>
-          <w:szCs w:val="28"/>
-          <w:lang w:val="ru-RU"/>
-        </w:rPr>
-        <w:t xml:space="preserve">астеновегетативный </w:t>
-      </w:r>
-      <w:proofErr w:type="gramStart"/>
-      <w:r>
-        <w:rPr>
-          <w:color w:val="0000FF"/>
-          <w:sz w:val="28"/>
-          <w:szCs w:val="28"/>
-          <w:lang w:val="ru-RU"/>
-        </w:rPr>
-        <w:t>с-м</w:t>
-      </w:r>
-      <w:proofErr w:type="gramEnd"/>
-      <w:r>
-        <w:rPr>
-          <w:color w:val="0000FF"/>
-          <w:sz w:val="28"/>
-          <w:szCs w:val="28"/>
-          <w:lang w:val="ru-RU"/>
-        </w:rPr>
-        <w:t xml:space="preserve">, </w:t>
-      </w:r>
-      <w:proofErr w:type="spellStart"/>
-      <w:r>
-        <w:rPr>
-          <w:color w:val="0000FF"/>
-          <w:sz w:val="28"/>
-          <w:szCs w:val="28"/>
-          <w:lang w:val="ru-RU"/>
-        </w:rPr>
-        <w:t>астено</w:t>
-      </w:r>
-      <w:proofErr w:type="spellEnd"/>
-      <w:r>
-        <w:rPr>
-          <w:color w:val="0000FF"/>
-          <w:sz w:val="28"/>
-          <w:szCs w:val="28"/>
-          <w:lang w:val="ru-RU"/>
-        </w:rPr>
-        <w:t xml:space="preserve">-невротический с-м, </w:t>
-      </w:r>
-      <w:proofErr w:type="spellStart"/>
-      <w:r>
-        <w:rPr>
-          <w:color w:val="0000FF"/>
-          <w:sz w:val="28"/>
-          <w:szCs w:val="28"/>
-          <w:lang w:val="ru-RU"/>
-        </w:rPr>
-        <w:t>вестибуло</w:t>
-      </w:r>
-      <w:proofErr w:type="spellEnd"/>
-      <w:r>
-        <w:rPr>
-          <w:color w:val="0000FF"/>
-          <w:sz w:val="28"/>
-          <w:szCs w:val="28"/>
-          <w:lang w:val="ru-RU"/>
-        </w:rPr>
-        <w:t xml:space="preserve">-атактический с-м.  </w:t>
-      </w:r>
-      <w:proofErr w:type="spellStart"/>
-      <w:r>
-        <w:rPr>
-          <w:color w:val="0000FF"/>
-          <w:sz w:val="28"/>
-          <w:szCs w:val="28"/>
-          <w:lang w:val="ru-RU"/>
-        </w:rPr>
-        <w:t>цереброастенический</w:t>
-      </w:r>
-      <w:proofErr w:type="spellEnd"/>
-      <w:r>
-        <w:rPr>
-          <w:color w:val="0000FF"/>
-          <w:sz w:val="28"/>
-          <w:szCs w:val="28"/>
-          <w:lang w:val="ru-RU"/>
-        </w:rPr>
-        <w:t xml:space="preserve"> с-м, </w:t>
-      </w:r>
-      <w:proofErr w:type="spellStart"/>
-      <w:r>
-        <w:rPr>
-          <w:color w:val="0000FF"/>
-          <w:sz w:val="28"/>
-          <w:szCs w:val="28"/>
-          <w:lang w:val="ru-RU"/>
-        </w:rPr>
-        <w:t>цефалгический</w:t>
-      </w:r>
-      <w:proofErr w:type="spellEnd"/>
-      <w:r>
-        <w:rPr>
-          <w:color w:val="0000FF"/>
-          <w:sz w:val="28"/>
-          <w:szCs w:val="28"/>
-          <w:lang w:val="ru-RU"/>
-        </w:rPr>
-        <w:t xml:space="preserve"> с-м,</w:t>
-      </w:r>
-    </w:p>
-    <w:p>
-      <w:pPr>
-        <w:ind w:left="-567"/>
-        <w:jc w:val="both"/>
-        <w:rPr>
-          <w:color w:val="0000FF"/>
-          <w:sz w:val="28"/>
-          <w:szCs w:val="28"/>
-          <w:lang w:val="ru-RU"/>
-        </w:rPr>
-      </w:pPr>
-    </w:p>
-    <w:p>
-      <w:pPr>
-        <w:ind w:left="-567"/>
-        <w:jc w:val="both"/>
-        <w:rPr>
-          <w:sz w:val="28"/>
-          <w:lang w:val="ru-RU"/>
-        </w:rPr>
-      </w:pPr>
-    </w:p>
-    <w:p>
-      <w:pPr>
-        <w:ind w:left="-567"/>
-        <w:jc w:val="both"/>
-        <w:rPr>
-          <w:sz w:val="28"/>
-          <w:szCs w:val="28"/>
-          <w:lang w:val="ru-RU"/>
-        </w:rPr>
-      </w:pPr>
-      <w:bookmarkStart w:id="2" w:name="дк"/>
-      <w:bookmarkEnd w:id="2"/>
-      <w:r>
-        <w:rPr>
-          <w:sz w:val="28"/>
-          <w:szCs w:val="28"/>
-          <w:u w:val="single"/>
-          <w:lang w:val="ru-RU"/>
-        </w:rPr>
-        <w:t xml:space="preserve">Жалобы при поступлении </w:t>
-      </w:r>
-      <w:r>
-        <w:rPr>
-          <w:sz w:val="28"/>
-          <w:szCs w:val="28"/>
-          <w:lang w:val="ru-RU"/>
-        </w:rPr>
-        <w:t xml:space="preserve">на </w:t>
-      </w:r>
-      <w:r>
-        <w:rPr>
-          <w:sz w:val="28"/>
-          <w:szCs w:val="28"/>
-          <w:lang w:val="ru-RU"/>
-        </w:rPr>
-        <w:t xml:space="preserve">сухость во рту, </w:t>
-      </w:r>
-      <w:r>
-        <w:rPr>
-          <w:sz w:val="28"/>
-          <w:szCs w:val="28"/>
-          <w:lang w:val="ru-RU"/>
-        </w:rPr>
-        <w:t>жажду,</w:t>
-      </w:r>
-      <w:r>
-        <w:rPr>
-          <w:sz w:val="28"/>
-          <w:szCs w:val="28"/>
-          <w:lang w:val="ru-RU"/>
-        </w:rPr>
-        <w:t xml:space="preserve"> </w:t>
-      </w:r>
-      <w:r>
-        <w:rPr>
-          <w:sz w:val="28"/>
-          <w:szCs w:val="28"/>
-          <w:lang w:val="ru-RU"/>
-        </w:rPr>
-        <w:t>полиурию,</w:t>
-      </w:r>
-      <w:r>
-        <w:rPr>
-          <w:sz w:val="28"/>
-          <w:szCs w:val="28"/>
-          <w:lang w:val="ru-RU"/>
-        </w:rPr>
-        <w:t xml:space="preserve"> </w:t>
-      </w:r>
-      <w:sdt>
-        <w:sdtPr>
-          <w:rPr>
-            <w:sz w:val="28"/>
-            <w:szCs w:val="28"/>
             <w:lang w:val="ru-RU"/>
           </w:rPr>
           <w:id w:val="669446058"/>
@@ -1583,8 +777,6 @@
         <w:sdtContent>
           <w:r>
             <w:rPr>
-              <w:sz w:val="28"/>
-              <w:szCs w:val="28"/>
               <w:lang w:val="ru-RU"/>
             </w:rPr>
             <w:t xml:space="preserve">увеличение </w:t>
@@ -1593,230 +785,174 @@
       </w:sdt>
       <w:r>
         <w:rPr>
-          <w:sz w:val="28"/>
-          <w:szCs w:val="28"/>
           <w:lang w:val="ru-RU"/>
         </w:rPr>
         <w:t xml:space="preserve"> веса на </w:t>
       </w:r>
       <w:r>
         <w:rPr>
-          <w:sz w:val="28"/>
-          <w:szCs w:val="28"/>
           <w:lang w:val="ru-RU"/>
         </w:rPr>
         <w:t>2</w:t>
       </w:r>
       <w:r>
         <w:rPr>
-          <w:sz w:val="28"/>
-          <w:szCs w:val="28"/>
           <w:lang w:val="ru-RU"/>
         </w:rPr>
         <w:t>кг</w:t>
       </w:r>
       <w:r>
         <w:rPr>
-          <w:sz w:val="28"/>
-          <w:szCs w:val="28"/>
-          <w:lang w:val="ru-RU"/>
-        </w:rPr>
-        <w:t xml:space="preserve"> за год</w:t>
-      </w:r>
-      <w:r>
-        <w:rPr>
-          <w:sz w:val="28"/>
-          <w:szCs w:val="28"/>
+          <w:lang w:val="ru-RU"/>
+        </w:rPr>
+        <w:t xml:space="preserve"> за </w:t>
+      </w:r>
+      <w:r>
+        <w:rPr>
+          <w:lang w:val="ru-RU"/>
+        </w:rPr>
+        <w:t xml:space="preserve">3 </w:t>
+      </w:r>
+      <w:proofErr w:type="spellStart"/>
+      <w:proofErr w:type="gramStart"/>
+      <w:r>
+        <w:rPr>
+          <w:lang w:val="ru-RU"/>
+        </w:rPr>
+        <w:t>мес</w:t>
+      </w:r>
+      <w:proofErr w:type="spellEnd"/>
+      <w:proofErr w:type="gramEnd"/>
+      <w:r>
+        <w:rPr>
+          <w:lang w:val="ru-RU"/>
+        </w:rPr>
+        <w:t xml:space="preserve"> </w:t>
+      </w:r>
+      <w:r>
+        <w:rPr>
           <w:lang w:val="ru-RU"/>
         </w:rPr>
         <w:t>, ухудшение зрения,</w:t>
       </w:r>
       <w:r>
         <w:rPr>
-          <w:sz w:val="28"/>
-          <w:szCs w:val="28"/>
           <w:lang w:val="ru-RU"/>
         </w:rPr>
         <w:t xml:space="preserve"> </w:t>
       </w:r>
       <w:r>
         <w:rPr>
-          <w:sz w:val="28"/>
-          <w:szCs w:val="28"/>
           <w:lang w:val="ru-RU"/>
         </w:rPr>
         <w:t xml:space="preserve"> </w:t>
       </w:r>
       <w:r>
         <w:rPr>
-          <w:sz w:val="28"/>
-          <w:szCs w:val="28"/>
-          <w:lang w:val="ru-RU"/>
-        </w:rPr>
-        <w:t>боли  в н/</w:t>
-      </w:r>
-      <w:proofErr w:type="gramStart"/>
-      <w:r>
-        <w:rPr>
-          <w:sz w:val="28"/>
-          <w:szCs w:val="28"/>
-          <w:lang w:val="ru-RU"/>
-        </w:rPr>
-        <w:t>к</w:t>
-      </w:r>
-      <w:proofErr w:type="gramEnd"/>
-      <w:r>
-        <w:rPr>
-          <w:sz w:val="28"/>
-          <w:szCs w:val="28"/>
+          <w:lang w:val="ru-RU"/>
+        </w:rPr>
+        <w:t xml:space="preserve">боли  в н/к, </w:t>
+      </w:r>
+      <w:r>
+        <w:rPr>
+          <w:lang w:val="ru-RU"/>
+        </w:rPr>
+        <w:t>судороги,</w:t>
+      </w:r>
+      <w:r>
+        <w:rPr>
+          <w:lang w:val="ru-RU"/>
+        </w:rPr>
+        <w:t xml:space="preserve"> онемение ног,</w:t>
+      </w:r>
+      <w:r>
+        <w:rPr>
+          <w:lang w:val="ru-RU"/>
+        </w:rPr>
+        <w:t xml:space="preserve"> </w:t>
+      </w:r>
+      <w:r>
+        <w:rPr>
+          <w:lang w:val="ru-RU"/>
+        </w:rPr>
+        <w:t xml:space="preserve"> </w:t>
+      </w:r>
+      <w:r>
+        <w:rPr>
+          <w:lang w:val="ru-RU"/>
+        </w:rPr>
+        <w:t>повышение</w:t>
+      </w:r>
+      <w:r>
+        <w:rPr>
+          <w:lang w:val="ru-RU"/>
+        </w:rPr>
+        <w:t xml:space="preserve"> </w:t>
+      </w:r>
+      <w:r>
+        <w:rPr>
+          <w:lang w:val="ru-RU"/>
+        </w:rPr>
+        <w:t xml:space="preserve">АД макс. до </w:t>
+      </w:r>
+      <w:r>
+        <w:rPr>
+          <w:lang w:val="ru-RU"/>
+        </w:rPr>
+        <w:t>200/100</w:t>
+      </w:r>
+      <w:r>
+        <w:rPr>
+          <w:lang w:val="ru-RU"/>
+        </w:rPr>
+        <w:t xml:space="preserve"> </w:t>
+      </w:r>
+      <w:r>
+        <w:rPr>
+          <w:lang w:val="ru-RU"/>
+        </w:rPr>
+        <w:t xml:space="preserve">мм </w:t>
+      </w:r>
+      <w:proofErr w:type="spellStart"/>
+      <w:r>
+        <w:rPr>
+          <w:lang w:val="ru-RU"/>
+        </w:rPr>
+        <w:t>рт.</w:t>
+      </w:r>
+      <w:r>
+        <w:rPr>
+          <w:lang w:val="ru-RU"/>
+        </w:rPr>
+        <w:t>ст</w:t>
+      </w:r>
+      <w:proofErr w:type="spellEnd"/>
+      <w:r>
+        <w:rPr>
+          <w:lang w:val="ru-RU"/>
+        </w:rPr>
+        <w:t>.</w:t>
+      </w:r>
+      <w:r>
+        <w:rPr>
           <w:lang w:val="ru-RU"/>
         </w:rPr>
         <w:t xml:space="preserve">, </w:t>
       </w:r>
-      <w:proofErr w:type="gramStart"/>
-      <w:r>
-        <w:rPr>
-          <w:sz w:val="28"/>
-          <w:szCs w:val="28"/>
-          <w:lang w:val="ru-RU"/>
-        </w:rPr>
-        <w:t>судороги</w:t>
-      </w:r>
-      <w:proofErr w:type="gramEnd"/>
-      <w:r>
-        <w:rPr>
-          <w:sz w:val="28"/>
-          <w:szCs w:val="28"/>
-          <w:lang w:val="ru-RU"/>
-        </w:rPr>
-        <w:t>,</w:t>
-      </w:r>
-      <w:r>
-        <w:rPr>
-          <w:sz w:val="28"/>
-          <w:szCs w:val="28"/>
-          <w:lang w:val="ru-RU"/>
-        </w:rPr>
-        <w:t xml:space="preserve"> онемение ног,</w:t>
-      </w:r>
-      <w:r>
-        <w:rPr>
-          <w:sz w:val="28"/>
-          <w:szCs w:val="28"/>
-          <w:lang w:val="ru-RU"/>
-        </w:rPr>
-        <w:t xml:space="preserve"> </w:t>
-      </w:r>
-      <w:r>
-        <w:rPr>
-          <w:sz w:val="28"/>
-          <w:szCs w:val="28"/>
-          <w:lang w:val="ru-RU"/>
-        </w:rPr>
-        <w:t xml:space="preserve"> </w:t>
-      </w:r>
-      <w:r>
-        <w:rPr>
-          <w:sz w:val="28"/>
-          <w:szCs w:val="28"/>
-          <w:lang w:val="ru-RU"/>
-        </w:rPr>
-        <w:t>повышение</w:t>
-      </w:r>
-      <w:r>
-        <w:rPr>
-          <w:sz w:val="28"/>
-          <w:szCs w:val="28"/>
-          <w:lang w:val="ru-RU"/>
-        </w:rPr>
-        <w:t xml:space="preserve"> </w:t>
-      </w:r>
-      <w:r>
-        <w:rPr>
-          <w:sz w:val="28"/>
-          <w:szCs w:val="28"/>
-          <w:lang w:val="ru-RU"/>
-        </w:rPr>
-        <w:t xml:space="preserve">АД макс. до </w:t>
-      </w:r>
-      <w:r>
-        <w:rPr>
-          <w:sz w:val="28"/>
-          <w:szCs w:val="28"/>
-          <w:lang w:val="ru-RU"/>
-        </w:rPr>
-        <w:t>200/100</w:t>
-      </w:r>
-      <w:r>
-        <w:rPr>
-          <w:sz w:val="28"/>
-          <w:szCs w:val="28"/>
-          <w:lang w:val="ru-RU"/>
-        </w:rPr>
-        <w:t xml:space="preserve"> </w:t>
-      </w:r>
-      <w:r>
-        <w:rPr>
-          <w:sz w:val="28"/>
-          <w:szCs w:val="28"/>
-          <w:lang w:val="ru-RU"/>
-        </w:rPr>
-        <w:t xml:space="preserve">мм </w:t>
-      </w:r>
-      <w:proofErr w:type="spellStart"/>
-      <w:r>
-        <w:rPr>
-          <w:sz w:val="28"/>
-          <w:szCs w:val="28"/>
-          <w:lang w:val="ru-RU"/>
-        </w:rPr>
-        <w:t>рт.</w:t>
-      </w:r>
-      <w:r>
-        <w:rPr>
-          <w:sz w:val="28"/>
-          <w:szCs w:val="28"/>
-          <w:lang w:val="ru-RU"/>
-        </w:rPr>
-        <w:t>ст</w:t>
-      </w:r>
-      <w:proofErr w:type="spellEnd"/>
-      <w:r>
-        <w:rPr>
-          <w:sz w:val="28"/>
-          <w:szCs w:val="28"/>
-          <w:lang w:val="ru-RU"/>
-        </w:rPr>
-        <w:t>.</w:t>
-      </w:r>
-      <w:r>
-        <w:rPr>
-          <w:sz w:val="28"/>
-          <w:szCs w:val="28"/>
-          <w:lang w:val="ru-RU"/>
-        </w:rPr>
-        <w:t xml:space="preserve">, </w:t>
-      </w:r>
-      <w:r>
-        <w:rPr>
-          <w:sz w:val="28"/>
-          <w:szCs w:val="28"/>
+      <w:r>
+        <w:rPr>
           <w:lang w:val="ru-RU"/>
         </w:rPr>
         <w:t>головные боли, головокружение, общую</w:t>
       </w:r>
       <w:r>
         <w:rPr>
-          <w:sz w:val="28"/>
-          <w:szCs w:val="28"/>
           <w:lang w:val="ru-RU"/>
         </w:rPr>
         <w:t xml:space="preserve"> слабость, быструю утомляемость</w:t>
       </w:r>
       <w:r>
         <w:rPr>
-          <w:sz w:val="28"/>
-          <w:szCs w:val="28"/>
           <w:lang w:val="ru-RU"/>
         </w:rPr>
         <w:t>.</w:t>
@@ -1827,15 +963,11 @@
         <w:ind w:left="-567"/>
         <w:jc w:val="both"/>
         <w:rPr>
-          <w:sz w:val="28"/>
-          <w:szCs w:val="28"/>
           <w:lang w:val="ru-RU"/>
         </w:rPr>
       </w:pPr>
       <w:r>
         <w:rPr>
-          <w:sz w:val="28"/>
-          <w:szCs w:val="28"/>
           <w:u w:val="single"/>
           <w:lang w:val="ru-RU"/>
         </w:rPr>
@@ -1843,67 +975,37 @@
       </w:r>
       <w:r>
         <w:rPr>
-          <w:sz w:val="28"/>
-          <w:szCs w:val="28"/>
           <w:lang w:val="ru-RU"/>
         </w:rPr>
         <w:t xml:space="preserve">: СД </w:t>
       </w:r>
       <w:r>
         <w:rPr>
-          <w:sz w:val="28"/>
-          <w:szCs w:val="28"/>
           <w:lang w:val="ru-RU"/>
         </w:rPr>
         <w:t>выявлен в</w:t>
       </w:r>
       <w:r>
         <w:rPr>
-          <w:sz w:val="28"/>
-          <w:szCs w:val="28"/>
           <w:lang w:val="ru-RU"/>
         </w:rPr>
         <w:t xml:space="preserve"> </w:t>
       </w:r>
       <w:r>
         <w:rPr>
-          <w:sz w:val="28"/>
-          <w:szCs w:val="28"/>
           <w:lang w:val="ru-RU"/>
         </w:rPr>
         <w:t>2005</w:t>
       </w:r>
       <w:r>
         <w:rPr>
-          <w:sz w:val="28"/>
-          <w:szCs w:val="28"/>
-          <w:lang w:val="ru-RU"/>
-        </w:rPr>
-        <w:t>г.</w:t>
-      </w:r>
-      <w:proofErr w:type="gramStart"/>
-      <w:r>
-        <w:rPr>
-          <w:sz w:val="28"/>
-          <w:szCs w:val="28"/>
-          <w:lang w:val="ru-RU"/>
-        </w:rPr>
-        <w:t xml:space="preserve"> .</w:t>
-      </w:r>
-      <w:proofErr w:type="gramEnd"/>
-      <w:r>
-        <w:rPr>
-          <w:sz w:val="28"/>
-          <w:szCs w:val="28"/>
-          <w:lang w:val="ru-RU"/>
-        </w:rPr>
-        <w:t xml:space="preserve"> Комы отрицает. С начала заболевания </w:t>
+          <w:lang w:val="ru-RU"/>
+        </w:rPr>
+        <w:t xml:space="preserve">г. Комы отрицает. С начала заболевания </w:t>
       </w:r>
       <w:sdt>
         <w:sdtPr>
           <w:rPr>
-            <w:sz w:val="28"/>
-            <w:szCs w:val="28"/>
             <w:lang w:val="ru-RU"/>
           </w:rPr>
           <w:id w:val="1862779417"/>
@@ -1921,63 +1023,393 @@
         <w:sdtContent>
           <w:r>
             <w:rPr>
-              <w:sz w:val="28"/>
-              <w:szCs w:val="28"/>
               <w:lang w:val="ru-RU"/>
             </w:rPr>
             <w:t>принимает ССП.</w:t>
           </w:r>
         </w:sdtContent>
       </w:sdt>
+      <w:r>
+        <w:rPr>
+          <w:lang w:val="ru-RU"/>
+        </w:rPr>
+        <w:t xml:space="preserve"> </w:t>
+      </w:r>
+      <w:r>
+        <w:rPr>
+          <w:lang w:val="ru-RU"/>
+        </w:rPr>
+        <w:t xml:space="preserve">С </w:t>
+      </w:r>
+      <w:r>
+        <w:rPr>
+          <w:lang w:val="ru-RU"/>
+        </w:rPr>
+        <w:t>2017</w:t>
+      </w:r>
+      <w:r>
+        <w:rPr>
+          <w:lang w:val="ru-RU"/>
+        </w:rPr>
+        <w:t xml:space="preserve"> в связи с декомпенсацией СД </w:t>
+      </w:r>
       <w:proofErr w:type="gramStart"/>
       <w:r>
         <w:rPr>
-          <w:sz w:val="28"/>
-          <w:szCs w:val="28"/>
+          <w:lang w:val="ru-RU"/>
+        </w:rPr>
+        <w:t>переведен</w:t>
+      </w:r>
+      <w:r>
+        <w:rPr>
+          <w:lang w:val="ru-RU"/>
+        </w:rPr>
+        <w:t>а</w:t>
+      </w:r>
+      <w:proofErr w:type="gramEnd"/>
+      <w:r>
+        <w:rPr>
+          <w:lang w:val="ru-RU"/>
+        </w:rPr>
+        <w:t xml:space="preserve"> на инсулинотерапию. </w:t>
+      </w:r>
+      <w:r>
+        <w:rPr>
+          <w:lang w:val="ru-RU"/>
+        </w:rPr>
+        <w:t>В наст</w:t>
+      </w:r>
+      <w:proofErr w:type="gramStart"/>
+      <w:r>
+        <w:rPr>
+          <w:lang w:val="ru-RU"/>
+        </w:rPr>
+        <w:t>.</w:t>
+      </w:r>
+      <w:proofErr w:type="gramEnd"/>
+      <w:r>
+        <w:rPr>
           <w:lang w:val="ru-RU"/>
         </w:rPr>
         <w:t xml:space="preserve"> </w:t>
       </w:r>
-      <w:r>
-        <w:rPr>
-          <w:sz w:val="28"/>
-          <w:szCs w:val="28"/>
-          <w:lang w:val="ru-RU"/>
-        </w:rPr>
-        <w:t>.</w:t>
+      <w:proofErr w:type="gramStart"/>
+      <w:r>
+        <w:rPr>
+          <w:lang w:val="ru-RU"/>
+        </w:rPr>
+        <w:t>в</w:t>
       </w:r>
       <w:proofErr w:type="gramEnd"/>
       <w:r>
         <w:rPr>
-          <w:sz w:val="28"/>
-          <w:szCs w:val="28"/>
+          <w:lang w:val="ru-RU"/>
+        </w:rPr>
+        <w:t xml:space="preserve">ремя принимает:  </w:t>
+      </w:r>
+      <w:r>
+        <w:rPr>
           <w:lang w:val="ru-RU"/>
         </w:rPr>
         <w:t xml:space="preserve"> </w:t>
       </w:r>
-      <w:r>
-        <w:rPr>
-          <w:sz w:val="28"/>
-          <w:szCs w:val="28"/>
-          <w:lang w:val="ru-RU"/>
-        </w:rPr>
-        <w:t xml:space="preserve">С </w:t>
-      </w:r>
-      <w:r>
-        <w:rPr>
-          <w:sz w:val="28"/>
-          <w:szCs w:val="28"/>
+      <w:proofErr w:type="spellStart"/>
+      <w:r>
+        <w:rPr>
+          <w:lang w:val="ru-RU"/>
+        </w:rPr>
+        <w:t>Хумодар</w:t>
+      </w:r>
+      <w:proofErr w:type="spellEnd"/>
+      <w:r>
+        <w:rPr>
+          <w:lang w:val="ru-RU"/>
+        </w:rPr>
+        <w:t xml:space="preserve"> Б100Р </w:t>
+      </w:r>
+      <w:proofErr w:type="gramStart"/>
+      <w:r>
+        <w:rPr>
+          <w:lang w:val="ru-RU"/>
+        </w:rPr>
+        <w:t>п</w:t>
+      </w:r>
+      <w:proofErr w:type="gramEnd"/>
+      <w:r>
+        <w:rPr>
+          <w:lang w:val="ru-RU"/>
+        </w:rPr>
+        <w:t xml:space="preserve">/з- </w:t>
+      </w:r>
+      <w:r>
+        <w:rPr>
+          <w:lang w:val="ru-RU"/>
+        </w:rPr>
+        <w:t xml:space="preserve">16ед., </w:t>
+      </w:r>
+      <w:r>
+        <w:rPr>
+          <w:lang w:val="ru-RU"/>
+        </w:rPr>
+        <w:t xml:space="preserve"> п/у- </w:t>
+      </w:r>
+      <w:r>
+        <w:rPr>
+          <w:lang w:val="ru-RU"/>
+        </w:rPr>
+        <w:t>10</w:t>
+      </w:r>
+      <w:r>
+        <w:rPr>
+          <w:lang w:val="ru-RU"/>
+        </w:rPr>
+        <w:t xml:space="preserve">ед., Гликемия </w:t>
+      </w:r>
+      <w:r>
+        <w:rPr>
+          <w:lang w:val="ru-RU"/>
+        </w:rPr>
+        <w:t>–</w:t>
+      </w:r>
+      <w:r>
+        <w:rPr>
+          <w:lang w:val="ru-RU"/>
+        </w:rPr>
+        <w:t>9-10</w:t>
+      </w:r>
+      <w:r>
+        <w:rPr>
+          <w:lang w:val="ru-RU"/>
+        </w:rPr>
+        <w:t xml:space="preserve"> </w:t>
+      </w:r>
+      <w:proofErr w:type="spellStart"/>
+      <w:r>
+        <w:rPr>
+          <w:lang w:val="ru-RU"/>
+        </w:rPr>
+        <w:t>ммоль</w:t>
+      </w:r>
+      <w:proofErr w:type="spellEnd"/>
+      <w:r>
+        <w:rPr>
+          <w:lang w:val="ru-RU"/>
+        </w:rPr>
+        <w:t>/л</w:t>
+      </w:r>
+      <w:r>
+        <w:rPr>
+          <w:lang w:val="ru-RU"/>
+        </w:rPr>
+        <w:t xml:space="preserve">. </w:t>
+      </w:r>
+      <w:proofErr w:type="spellStart"/>
+      <w:r>
+        <w:rPr>
+          <w:lang w:val="ru-RU"/>
+        </w:rPr>
+        <w:t>НвАIс</w:t>
+      </w:r>
+      <w:proofErr w:type="spellEnd"/>
+      <w:r>
+        <w:rPr>
+          <w:lang w:val="ru-RU"/>
+        </w:rPr>
+        <w:t xml:space="preserve"> -  </w:t>
+      </w:r>
+      <w:r>
+        <w:rPr>
+          <w:lang w:val="ru-RU"/>
+        </w:rPr>
+        <w:t>6,9</w:t>
+      </w:r>
+      <w:r>
+        <w:rPr>
+          <w:lang w:val="ru-RU"/>
+        </w:rPr>
+        <w:t>%</w:t>
+      </w:r>
+      <w:r>
+        <w:rPr>
+          <w:lang w:val="ru-RU"/>
+        </w:rPr>
+        <w:t xml:space="preserve"> от </w:t>
+      </w:r>
+      <w:r>
+        <w:rPr>
+          <w:lang w:val="ru-RU"/>
+        </w:rPr>
+        <w:t xml:space="preserve">05.02.18 </w:t>
+      </w:r>
+      <w:r>
+        <w:rPr>
+          <w:lang w:val="ru-RU"/>
+        </w:rPr>
+        <w:t xml:space="preserve"> </w:t>
+      </w:r>
+      <w:r>
+        <w:rPr>
+          <w:lang w:val="ru-RU"/>
+        </w:rPr>
+        <w:t xml:space="preserve">. </w:t>
+      </w:r>
+      <w:r>
+        <w:rPr>
+          <w:lang w:val="ru-RU"/>
+        </w:rPr>
+        <w:t xml:space="preserve">Последнее </w:t>
+      </w:r>
+      <w:proofErr w:type="spellStart"/>
+      <w:r>
+        <w:rPr>
+          <w:lang w:val="ru-RU"/>
+        </w:rPr>
+        <w:t>стац</w:t>
+      </w:r>
+      <w:proofErr w:type="spellEnd"/>
+      <w:r>
+        <w:rPr>
+          <w:lang w:val="ru-RU"/>
+        </w:rPr>
+        <w:t xml:space="preserve">. лечение  в </w:t>
+      </w:r>
+      <w:r>
+        <w:rPr>
           <w:lang w:val="ru-RU"/>
         </w:rPr>
         <w:t>2017</w:t>
       </w:r>
       <w:r>
         <w:rPr>
-          <w:sz w:val="28"/>
-          <w:szCs w:val="28"/>
-          <w:lang w:val="ru-RU"/>
-        </w:rPr>
-        <w:t xml:space="preserve"> в связи с декомпенсацией СД переведен на инсулинотерапию. </w:t>
+          <w:lang w:val="ru-RU"/>
+        </w:rPr>
+        <w:t xml:space="preserve">г. Повышение АД в течение </w:t>
+      </w:r>
+      <w:r>
+        <w:rPr>
+          <w:lang w:val="ru-RU"/>
+        </w:rPr>
+        <w:t>20</w:t>
+      </w:r>
+      <w:r>
+        <w:rPr>
+          <w:lang w:val="ru-RU"/>
+        </w:rPr>
+        <w:t xml:space="preserve"> </w:t>
+      </w:r>
+      <w:r>
+        <w:rPr>
+          <w:lang w:val="ru-RU"/>
+        </w:rPr>
+        <w:t xml:space="preserve">лет. Из гипотензивных принимает </w:t>
+      </w:r>
+      <w:r>
+        <w:rPr>
+          <w:lang w:val="ru-RU"/>
+        </w:rPr>
+        <w:t xml:space="preserve"> </w:t>
+      </w:r>
+      <w:proofErr w:type="spellStart"/>
+      <w:r>
+        <w:rPr>
+          <w:lang w:val="ru-RU"/>
+        </w:rPr>
+        <w:t>нолипрел</w:t>
+      </w:r>
+      <w:proofErr w:type="spellEnd"/>
+      <w:r>
+        <w:rPr>
+          <w:lang w:val="ru-RU"/>
+        </w:rPr>
+        <w:t xml:space="preserve"> </w:t>
+      </w:r>
+      <w:proofErr w:type="spellStart"/>
+      <w:r>
+        <w:rPr>
+          <w:lang w:val="ru-RU"/>
+        </w:rPr>
+        <w:t>бифорте</w:t>
+      </w:r>
+      <w:proofErr w:type="spellEnd"/>
+      <w:r>
+        <w:rPr>
+          <w:lang w:val="ru-RU"/>
+        </w:rPr>
+        <w:t xml:space="preserve"> 1т 1р/д, </w:t>
+      </w:r>
+      <w:proofErr w:type="spellStart"/>
+      <w:r>
+        <w:rPr>
+          <w:lang w:val="ru-RU"/>
+        </w:rPr>
+        <w:t>небилет</w:t>
+      </w:r>
+      <w:proofErr w:type="spellEnd"/>
+      <w:r>
+        <w:rPr>
+          <w:lang w:val="ru-RU"/>
+        </w:rPr>
+        <w:t xml:space="preserve">  1р/д, </w:t>
+      </w:r>
+      <w:proofErr w:type="spellStart"/>
+      <w:r>
+        <w:rPr>
+          <w:lang w:val="ru-RU"/>
+        </w:rPr>
+        <w:t>розарт</w:t>
+      </w:r>
+      <w:proofErr w:type="spellEnd"/>
+      <w:r>
+        <w:rPr>
+          <w:lang w:val="ru-RU"/>
+        </w:rPr>
+        <w:t xml:space="preserve"> 10 мг </w:t>
+      </w:r>
+      <w:proofErr w:type="spellStart"/>
+      <w:r>
+        <w:rPr>
+          <w:lang w:val="ru-RU"/>
+        </w:rPr>
+        <w:t>веч</w:t>
+      </w:r>
+      <w:proofErr w:type="spellEnd"/>
+      <w:r>
+        <w:rPr>
+          <w:lang w:val="ru-RU"/>
+        </w:rPr>
+        <w:t>,</w:t>
+      </w:r>
+      <w:proofErr w:type="gramStart"/>
+      <w:r>
+        <w:rPr>
+          <w:lang w:val="ru-RU"/>
+        </w:rPr>
+        <w:t xml:space="preserve"> .</w:t>
+      </w:r>
+      <w:proofErr w:type="gramEnd"/>
+      <w:r>
+        <w:rPr>
+          <w:lang w:val="ru-RU"/>
+        </w:rPr>
+        <w:t>Госпитализирован</w:t>
+      </w:r>
+      <w:r>
+        <w:rPr>
+          <w:lang w:val="ru-RU"/>
+        </w:rPr>
+        <w:t>а</w:t>
+      </w:r>
+      <w:r>
+        <w:rPr>
+          <w:lang w:val="ru-RU"/>
+        </w:rPr>
+        <w:t xml:space="preserve">  в обл. энд. диспансер для коррекции инсулинотерапии,  лечения хр. осложнений СД.</w:t>
+      </w:r>
+      <w:r>
+        <w:rPr>
+          <w:lang w:val="ru-RU"/>
+        </w:rPr>
+        <w:t xml:space="preserve"> </w:t>
       </w:r>
     </w:p>
     <w:p>
@@ -1985,406 +1417,16 @@
         <w:ind w:left="-567"/>
         <w:jc w:val="both"/>
         <w:rPr>
-          <w:sz w:val="28"/>
+          <w:u w:val="single"/>
           <w:lang w:val="ru-RU"/>
         </w:rPr>
       </w:pPr>
       <w:r>
         <w:rPr>
-          <w:sz w:val="28"/>
-          <w:szCs w:val="28"/>
-          <w:lang w:val="ru-RU"/>
-        </w:rPr>
-        <w:t>В наст</w:t>
-      </w:r>
-      <w:proofErr w:type="gramStart"/>
-      <w:r>
-        <w:rPr>
-          <w:sz w:val="28"/>
-          <w:szCs w:val="28"/>
-          <w:lang w:val="ru-RU"/>
-        </w:rPr>
-        <w:t>.</w:t>
-      </w:r>
-      <w:proofErr w:type="gramEnd"/>
-      <w:r>
-        <w:rPr>
-          <w:sz w:val="28"/>
-          <w:szCs w:val="28"/>
-          <w:lang w:val="ru-RU"/>
-        </w:rPr>
-        <w:t xml:space="preserve"> </w:t>
-      </w:r>
-      <w:proofErr w:type="gramStart"/>
-      <w:r>
-        <w:rPr>
-          <w:sz w:val="28"/>
-          <w:szCs w:val="28"/>
-          <w:lang w:val="ru-RU"/>
-        </w:rPr>
-        <w:t>в</w:t>
-      </w:r>
-      <w:proofErr w:type="gramEnd"/>
-      <w:r>
-        <w:rPr>
-          <w:sz w:val="28"/>
-          <w:szCs w:val="28"/>
-          <w:lang w:val="ru-RU"/>
-        </w:rPr>
-        <w:t xml:space="preserve">ремя принимает:  </w:t>
-      </w:r>
-      <w:r>
-        <w:rPr>
-          <w:sz w:val="28"/>
-          <w:szCs w:val="28"/>
-          <w:lang w:val="ru-RU"/>
-        </w:rPr>
-        <w:t xml:space="preserve"> </w:t>
-      </w:r>
-      <w:proofErr w:type="spellStart"/>
-      <w:r>
-        <w:rPr>
-          <w:sz w:val="28"/>
-          <w:szCs w:val="28"/>
-          <w:lang w:val="ru-RU"/>
-        </w:rPr>
-        <w:t>Хумодар</w:t>
-      </w:r>
-      <w:proofErr w:type="spellEnd"/>
-      <w:r>
-        <w:rPr>
-          <w:sz w:val="28"/>
-          <w:szCs w:val="28"/>
-          <w:lang w:val="ru-RU"/>
-        </w:rPr>
-        <w:t xml:space="preserve"> Б100Р </w:t>
-      </w:r>
-      <w:proofErr w:type="gramStart"/>
-      <w:r>
-        <w:rPr>
-          <w:sz w:val="28"/>
-          <w:szCs w:val="28"/>
-          <w:lang w:val="ru-RU"/>
-        </w:rPr>
-        <w:t>п</w:t>
-      </w:r>
-      <w:proofErr w:type="gramEnd"/>
-      <w:r>
-        <w:rPr>
-          <w:sz w:val="28"/>
-          <w:szCs w:val="28"/>
-          <w:lang w:val="ru-RU"/>
-        </w:rPr>
-        <w:t xml:space="preserve">/з- </w:t>
-      </w:r>
-      <w:r>
-        <w:rPr>
-          <w:sz w:val="28"/>
-          <w:szCs w:val="28"/>
-          <w:lang w:val="ru-RU"/>
-        </w:rPr>
-        <w:t xml:space="preserve">16ед., </w:t>
-      </w:r>
-      <w:r>
-        <w:rPr>
-          <w:sz w:val="28"/>
-          <w:szCs w:val="28"/>
-          <w:lang w:val="ru-RU"/>
-        </w:rPr>
-        <w:t xml:space="preserve"> п/у- </w:t>
-      </w:r>
-      <w:r>
-        <w:rPr>
-          <w:sz w:val="28"/>
-          <w:szCs w:val="28"/>
-          <w:lang w:val="ru-RU"/>
-        </w:rPr>
-        <w:t>10</w:t>
-      </w:r>
-      <w:r>
-        <w:rPr>
-          <w:sz w:val="28"/>
-          <w:szCs w:val="28"/>
-          <w:lang w:val="ru-RU"/>
-        </w:rPr>
-        <w:t xml:space="preserve">ед., </w:t>
-      </w:r>
-      <w:r>
-        <w:rPr>
-          <w:sz w:val="28"/>
-          <w:lang w:val="ru-RU"/>
-        </w:rPr>
-        <w:t xml:space="preserve">Гликемия </w:t>
-      </w:r>
-      <w:r>
-        <w:rPr>
-          <w:sz w:val="28"/>
-          <w:lang w:val="ru-RU"/>
-        </w:rPr>
-        <w:t>–</w:t>
-      </w:r>
-      <w:r>
-        <w:rPr>
-          <w:sz w:val="28"/>
-          <w:lang w:val="ru-RU"/>
-        </w:rPr>
-        <w:t>9-10</w:t>
-      </w:r>
-      <w:r>
-        <w:rPr>
-          <w:sz w:val="28"/>
-          <w:lang w:val="ru-RU"/>
-        </w:rPr>
-        <w:t xml:space="preserve"> </w:t>
-      </w:r>
-      <w:proofErr w:type="spellStart"/>
-      <w:r>
-        <w:rPr>
-          <w:sz w:val="28"/>
-          <w:lang w:val="ru-RU"/>
-        </w:rPr>
-        <w:t>ммоль</w:t>
-      </w:r>
-      <w:proofErr w:type="spellEnd"/>
-      <w:r>
-        <w:rPr>
-          <w:sz w:val="28"/>
-          <w:lang w:val="ru-RU"/>
-        </w:rPr>
-        <w:t>/л</w:t>
-      </w:r>
-      <w:r>
-        <w:rPr>
-          <w:sz w:val="28"/>
-          <w:lang w:val="ru-RU"/>
-        </w:rPr>
-        <w:t xml:space="preserve">. </w:t>
-      </w:r>
-      <w:proofErr w:type="spellStart"/>
-      <w:r>
-        <w:rPr>
-          <w:sz w:val="28"/>
-          <w:lang w:val="ru-RU"/>
-        </w:rPr>
-        <w:t>НвАIс</w:t>
-      </w:r>
-      <w:proofErr w:type="spellEnd"/>
-      <w:r>
-        <w:rPr>
-          <w:sz w:val="28"/>
-          <w:lang w:val="ru-RU"/>
-        </w:rPr>
-        <w:t xml:space="preserve"> -  </w:t>
-      </w:r>
-      <w:r>
-        <w:rPr>
-          <w:sz w:val="28"/>
-          <w:lang w:val="ru-RU"/>
-        </w:rPr>
-        <w:t>6,9</w:t>
-      </w:r>
-      <w:r>
-        <w:rPr>
-          <w:sz w:val="28"/>
-          <w:lang w:val="ru-RU"/>
-        </w:rPr>
-        <w:t>%</w:t>
-      </w:r>
-      <w:r>
-        <w:rPr>
-          <w:sz w:val="28"/>
-          <w:lang w:val="ru-RU"/>
-        </w:rPr>
-        <w:t xml:space="preserve"> от </w:t>
-      </w:r>
-      <w:r>
-        <w:rPr>
-          <w:sz w:val="28"/>
-          <w:lang w:val="ru-RU"/>
-        </w:rPr>
-        <w:t xml:space="preserve">05.02.18 </w:t>
-      </w:r>
-      <w:r>
-        <w:rPr>
-          <w:sz w:val="28"/>
-          <w:lang w:val="ru-RU"/>
-        </w:rPr>
-        <w:t xml:space="preserve"> </w:t>
-      </w:r>
-      <w:r>
-        <w:rPr>
-          <w:sz w:val="28"/>
-          <w:lang w:val="ru-RU"/>
-        </w:rPr>
-        <w:t xml:space="preserve">. </w:t>
-      </w:r>
-      <w:r>
-        <w:rPr>
-          <w:sz w:val="28"/>
-          <w:lang w:val="ru-RU"/>
-        </w:rPr>
-        <w:t xml:space="preserve">Последнее </w:t>
-      </w:r>
-      <w:proofErr w:type="spellStart"/>
-      <w:r>
-        <w:rPr>
-          <w:sz w:val="28"/>
-          <w:lang w:val="ru-RU"/>
-        </w:rPr>
-        <w:t>стац</w:t>
-      </w:r>
-      <w:proofErr w:type="spellEnd"/>
-      <w:r>
-        <w:rPr>
-          <w:sz w:val="28"/>
-          <w:lang w:val="ru-RU"/>
-        </w:rPr>
-        <w:t xml:space="preserve">. лечение  в </w:t>
-      </w:r>
-      <w:r>
-        <w:rPr>
-          <w:sz w:val="28"/>
-          <w:lang w:val="ru-RU"/>
-        </w:rPr>
-        <w:t>2017</w:t>
-      </w:r>
-      <w:r>
-        <w:rPr>
-          <w:sz w:val="28"/>
-          <w:lang w:val="ru-RU"/>
-        </w:rPr>
-        <w:t xml:space="preserve">г. Повышение АД в течение </w:t>
-      </w:r>
-      <w:r>
-        <w:rPr>
-          <w:sz w:val="28"/>
-          <w:lang w:val="ru-RU"/>
-        </w:rPr>
-        <w:t>20</w:t>
-      </w:r>
-      <w:r>
-        <w:rPr>
-          <w:sz w:val="28"/>
-          <w:lang w:val="ru-RU"/>
-        </w:rPr>
-        <w:t xml:space="preserve"> </w:t>
-      </w:r>
-      <w:r>
-        <w:rPr>
-          <w:sz w:val="28"/>
-          <w:lang w:val="ru-RU"/>
-        </w:rPr>
-        <w:t xml:space="preserve">лет. Из гипотензивных принимает </w:t>
-      </w:r>
-      <w:r>
-        <w:rPr>
-          <w:sz w:val="28"/>
-          <w:lang w:val="ru-RU"/>
-        </w:rPr>
-        <w:t xml:space="preserve"> </w:t>
-      </w:r>
-      <w:proofErr w:type="spellStart"/>
-      <w:r>
-        <w:rPr>
-          <w:sz w:val="28"/>
-          <w:lang w:val="ru-RU"/>
-        </w:rPr>
-        <w:t>нолипрел</w:t>
-      </w:r>
-      <w:proofErr w:type="spellEnd"/>
-      <w:r>
-        <w:rPr>
-          <w:sz w:val="28"/>
-          <w:lang w:val="ru-RU"/>
-        </w:rPr>
-        <w:t xml:space="preserve"> </w:t>
-      </w:r>
-      <w:proofErr w:type="spellStart"/>
-      <w:r>
-        <w:rPr>
-          <w:sz w:val="28"/>
-          <w:lang w:val="ru-RU"/>
-        </w:rPr>
-        <w:t>бифорте</w:t>
-      </w:r>
-      <w:proofErr w:type="spellEnd"/>
-      <w:r>
-        <w:rPr>
-          <w:sz w:val="28"/>
-          <w:lang w:val="ru-RU"/>
-        </w:rPr>
-        <w:t xml:space="preserve"> 1т 1р/д, </w:t>
-      </w:r>
-      <w:proofErr w:type="spellStart"/>
-      <w:r>
-        <w:rPr>
-          <w:sz w:val="28"/>
-          <w:lang w:val="ru-RU"/>
-        </w:rPr>
-        <w:t>небилет</w:t>
-      </w:r>
-      <w:proofErr w:type="spellEnd"/>
-      <w:r>
-        <w:rPr>
-          <w:sz w:val="28"/>
-          <w:lang w:val="ru-RU"/>
-        </w:rPr>
-        <w:t xml:space="preserve">  1р/д, </w:t>
-      </w:r>
-      <w:proofErr w:type="spellStart"/>
-      <w:r>
-        <w:rPr>
-          <w:sz w:val="28"/>
-          <w:lang w:val="ru-RU"/>
-        </w:rPr>
-        <w:t>розарт</w:t>
-      </w:r>
-      <w:proofErr w:type="spellEnd"/>
-      <w:r>
-        <w:rPr>
-          <w:sz w:val="28"/>
-          <w:lang w:val="ru-RU"/>
-        </w:rPr>
-        <w:t xml:space="preserve"> 10 мг </w:t>
-      </w:r>
-      <w:proofErr w:type="spellStart"/>
-      <w:r>
-        <w:rPr>
-          <w:sz w:val="28"/>
-          <w:lang w:val="ru-RU"/>
-        </w:rPr>
-        <w:t>веч</w:t>
-      </w:r>
-      <w:proofErr w:type="spellEnd"/>
-      <w:r>
-        <w:rPr>
-          <w:sz w:val="28"/>
-          <w:lang w:val="ru-RU"/>
-        </w:rPr>
-        <w:t>,</w:t>
-      </w:r>
-      <w:proofErr w:type="gramStart"/>
-      <w:r>
-        <w:rPr>
-          <w:sz w:val="28"/>
-          <w:lang w:val="ru-RU"/>
-        </w:rPr>
-        <w:t xml:space="preserve"> .</w:t>
-      </w:r>
-      <w:proofErr w:type="gramEnd"/>
-      <w:r>
-        <w:rPr>
-          <w:sz w:val="28"/>
-          <w:lang w:val="ru-RU"/>
-        </w:rPr>
-        <w:t>Госпитализирован  в обл. энд. диспансер для коррекции инсулинотерапии,  лечения хр. осложнений СД.</w:t>
-      </w:r>
-      <w:r>
-        <w:rPr>
-          <w:sz w:val="28"/>
-          <w:lang w:val="ru-RU"/>
-        </w:rPr>
-        <w:t xml:space="preserve"> </w:t>
+          <w:u w:val="single"/>
+          <w:lang w:val="ru-RU"/>
+        </w:rPr>
+        <w:t>Данные лабораторных исследований.</w:t>
       </w:r>
     </w:p>
     <w:p>
@@ -2392,26 +1434,6 @@
         <w:ind w:left="-567"/>
         <w:jc w:val="both"/>
         <w:rPr>
-          <w:sz w:val="28"/>
-          <w:u w:val="single"/>
-          <w:lang w:val="ru-RU"/>
-        </w:rPr>
-      </w:pPr>
-      <w:r>
-        <w:rPr>
-          <w:sz w:val="28"/>
-          <w:u w:val="single"/>
-          <w:lang w:val="ru-RU"/>
-        </w:rPr>
-        <w:t>Данные лабораторных исследований.</w:t>
-      </w:r>
-    </w:p>
-    <w:p>
-      <w:pPr>
-        <w:ind w:left="-567"/>
-        <w:jc w:val="both"/>
-        <w:rPr>
-          <w:sz w:val="28"/>
           <w:u w:val="single"/>
           <w:lang w:val="ru-RU"/>
         </w:rPr>
@@ -4031,7 +3053,6 @@
         <w:ind w:left="-567"/>
         <w:jc w:val="both"/>
         <w:rPr>
-          <w:sz w:val="28"/>
           <w:lang w:val="ru-RU"/>
         </w:rPr>
       </w:pPr>
@@ -4041,47 +3062,35 @@
         <w:ind w:left="-567"/>
         <w:jc w:val="both"/>
         <w:rPr>
-          <w:sz w:val="28"/>
-          <w:szCs w:val="28"/>
           <w:lang w:val="ru-RU"/>
         </w:rPr>
       </w:pPr>
       <w:r>
         <w:rPr>
-          <w:sz w:val="28"/>
-          <w:szCs w:val="28"/>
           <w:lang w:val="ru-RU"/>
         </w:rPr>
         <w:t>23</w:t>
       </w:r>
       <w:r>
         <w:rPr>
-          <w:sz w:val="28"/>
-          <w:szCs w:val="28"/>
           <w:lang w:val="ru-RU"/>
         </w:rPr>
         <w:t>.</w:t>
       </w:r>
       <w:r>
         <w:rPr>
-          <w:sz w:val="28"/>
-          <w:szCs w:val="28"/>
           <w:lang w:val="ru-RU"/>
         </w:rPr>
         <w:t>04.18</w:t>
       </w:r>
       <w:r>
         <w:rPr>
-          <w:sz w:val="28"/>
-          <w:szCs w:val="28"/>
           <w:lang w:val="ru-RU"/>
         </w:rPr>
         <w:t xml:space="preserve"> К –</w:t>
       </w:r>
       <w:r>
         <w:rPr>
-          <w:sz w:val="28"/>
-          <w:szCs w:val="28"/>
           <w:lang w:val="ru-RU"/>
         </w:rPr>
         <w:t>4,02</w:t>
@@ -4089,8 +3098,6 @@
       <w:proofErr w:type="gramStart"/>
       <w:r>
         <w:rPr>
-          <w:sz w:val="28"/>
-          <w:szCs w:val="28"/>
           <w:lang w:val="ru-RU"/>
         </w:rPr>
         <w:t xml:space="preserve">   ;</w:t>
@@ -4098,8 +3105,6 @@
       <w:proofErr w:type="gramEnd"/>
       <w:r>
         <w:rPr>
-          <w:sz w:val="28"/>
-          <w:szCs w:val="28"/>
           <w:lang w:val="ru-RU"/>
         </w:rPr>
         <w:t xml:space="preserve"> </w:t>
@@ -4107,8 +3112,6 @@
       <w:proofErr w:type="spellStart"/>
       <w:r>
         <w:rPr>
-          <w:sz w:val="28"/>
-          <w:szCs w:val="28"/>
           <w:lang w:val="ru-RU"/>
         </w:rPr>
         <w:t>Nа</w:t>
@@ -4116,24 +3119,18 @@
       <w:proofErr w:type="spellEnd"/>
       <w:r>
         <w:rPr>
-          <w:sz w:val="28"/>
-          <w:szCs w:val="28"/>
           <w:lang w:val="ru-RU"/>
         </w:rPr>
         <w:t xml:space="preserve"> –</w:t>
       </w:r>
       <w:r>
         <w:rPr>
-          <w:sz w:val="28"/>
-          <w:szCs w:val="28"/>
           <w:lang w:val="ru-RU"/>
         </w:rPr>
         <w:t>139</w:t>
       </w:r>
       <w:r>
         <w:rPr>
-          <w:sz w:val="28"/>
-          <w:szCs w:val="28"/>
           <w:lang w:val="ru-RU"/>
         </w:rPr>
         <w:t xml:space="preserve">  </w:t>
@@ -4141,8 +3138,6 @@
       <w:proofErr w:type="spellStart"/>
       <w:r>
         <w:rPr>
-          <w:sz w:val="28"/>
-          <w:szCs w:val="28"/>
           <w:lang w:val="ru-RU"/>
         </w:rPr>
         <w:t>Са</w:t>
@@ -4150,8 +3145,6 @@
       <w:proofErr w:type="spellEnd"/>
       <w:r>
         <w:rPr>
-          <w:sz w:val="28"/>
-          <w:szCs w:val="28"/>
           <w:vertAlign w:val="superscript"/>
           <w:lang w:val="ru-RU"/>
         </w:rPr>
@@ -4159,40 +3152,30 @@
       </w:r>
       <w:r>
         <w:rPr>
-          <w:sz w:val="28"/>
-          <w:szCs w:val="28"/>
           <w:lang w:val="ru-RU"/>
         </w:rPr>
         <w:t xml:space="preserve"> - </w:t>
       </w:r>
       <w:r>
         <w:rPr>
-          <w:sz w:val="28"/>
-          <w:szCs w:val="28"/>
           <w:lang w:val="ru-RU"/>
         </w:rPr>
         <w:t>1,12</w:t>
       </w:r>
       <w:r>
         <w:rPr>
-          <w:sz w:val="28"/>
-          <w:szCs w:val="28"/>
           <w:lang w:val="ru-RU"/>
         </w:rPr>
         <w:t>С1 -</w:t>
       </w:r>
       <w:r>
         <w:rPr>
-          <w:sz w:val="28"/>
-          <w:szCs w:val="28"/>
           <w:lang w:val="ru-RU"/>
         </w:rPr>
         <w:t>106</w:t>
       </w:r>
       <w:r>
         <w:rPr>
-          <w:sz w:val="28"/>
-          <w:szCs w:val="28"/>
           <w:lang w:val="ru-RU"/>
         </w:rPr>
         <w:t xml:space="preserve">   </w:t>
@@ -4200,8 +3183,6 @@
       <w:proofErr w:type="spellStart"/>
       <w:r>
         <w:rPr>
-          <w:sz w:val="28"/>
-          <w:szCs w:val="28"/>
           <w:lang w:val="ru-RU"/>
         </w:rPr>
         <w:t>ммоль</w:t>
@@ -4209,8 +3190,6 @@
       <w:proofErr w:type="spellEnd"/>
       <w:r>
         <w:rPr>
-          <w:sz w:val="28"/>
-          <w:szCs w:val="28"/>
           <w:lang w:val="ru-RU"/>
         </w:rPr>
         <w:t>/л</w:t>
@@ -4221,19 +3200,60 @@
         <w:ind w:left="-567"/>
         <w:jc w:val="both"/>
         <w:rPr>
-          <w:sz w:val="28"/>
-          <w:szCs w:val="28"/>
           <w:lang w:val="ru-RU"/>
         </w:rPr>
       </w:pPr>
       <w:r>
         <w:rPr>
-          <w:sz w:val="28"/>
-          <w:szCs w:val="28"/>
           <w:lang w:val="ru-RU"/>
         </w:rPr>
         <w:t>23.04.18 АЧТЧ 25,2 8 МНО 1,055 ПТИ 95,3 фибр – 3,5.</w:t>
       </w:r>
+    </w:p>
+    <w:p>
+      <w:pPr>
+        <w:ind w:left="-567"/>
+        <w:jc w:val="both"/>
+        <w:rPr>
+          <w:lang w:val="ru-RU"/>
+        </w:rPr>
+      </w:pPr>
+      <w:r>
+        <w:rPr>
+          <w:lang w:val="ru-RU"/>
+        </w:rPr>
+        <w:t xml:space="preserve">20.04.18 </w:t>
+      </w:r>
+      <w:proofErr w:type="spellStart"/>
+      <w:r>
+        <w:rPr>
+          <w:lang w:val="ru-RU"/>
+        </w:rPr>
+        <w:t>Тропонин</w:t>
+      </w:r>
+      <w:proofErr w:type="spellEnd"/>
+      <w:proofErr w:type="gramStart"/>
+      <w:r>
+        <w:rPr>
+          <w:lang w:val="ru-RU"/>
+        </w:rPr>
+        <w:t xml:space="preserve"> Т</w:t>
+      </w:r>
+      <w:proofErr w:type="gramEnd"/>
+      <w:r>
+        <w:rPr>
+          <w:lang w:val="ru-RU"/>
+        </w:rPr>
+        <w:t xml:space="preserve"> - </w:t>
+      </w:r>
+      <w:proofErr w:type="spellStart"/>
+      <w:r>
+        <w:rPr>
+          <w:lang w:val="ru-RU"/>
+        </w:rPr>
+        <w:t>отр</w:t>
+      </w:r>
+      <w:proofErr w:type="spellEnd"/>
     </w:p>
     <w:p>
       <w:pPr>
@@ -4242,42 +3262,80 @@
         <w:jc w:val="both"/>
         <w:rPr>
           <w:b w:val="0"/>
+          <w:sz w:val="24"/>
+          <w:szCs w:val="24"/>
         </w:rPr>
       </w:pPr>
       <w:r>
         <w:rPr>
           <w:b w:val="0"/>
+          <w:sz w:val="24"/>
+          <w:szCs w:val="24"/>
+        </w:rPr>
+        <w:t>20</w:t>
+      </w:r>
+      <w:r>
+        <w:rPr>
+          <w:b w:val="0"/>
+          <w:sz w:val="24"/>
+          <w:szCs w:val="24"/>
         </w:rPr>
         <w:t>.</w:t>
       </w:r>
       <w:r>
         <w:rPr>
           <w:b w:val="0"/>
+          <w:sz w:val="24"/>
+          <w:szCs w:val="24"/>
         </w:rPr>
         <w:t>04.18</w:t>
       </w:r>
       <w:r>
         <w:rPr>
           <w:b w:val="0"/>
+          <w:sz w:val="24"/>
+          <w:szCs w:val="24"/>
         </w:rPr>
         <w:t xml:space="preserve"> </w:t>
       </w:r>
       <w:r>
         <w:rPr>
           <w:b w:val="0"/>
+          <w:sz w:val="24"/>
+          <w:szCs w:val="24"/>
         </w:rPr>
         <w:t>Общ. а</w:t>
       </w:r>
       <w:r>
         <w:rPr>
           <w:b w:val="0"/>
-        </w:rPr>
-        <w:t xml:space="preserve">н. мочи уд вес 10  </w:t>
+          <w:sz w:val="24"/>
+          <w:szCs w:val="24"/>
+        </w:rPr>
+        <w:t>н. мочи уд вес 10</w:t>
+      </w:r>
+      <w:r>
+        <w:rPr>
+          <w:b w:val="0"/>
+          <w:sz w:val="24"/>
+          <w:szCs w:val="24"/>
+        </w:rPr>
+        <w:t>20</w:t>
+      </w:r>
+      <w:r>
+        <w:rPr>
+          <w:b w:val="0"/>
+          <w:sz w:val="24"/>
+          <w:szCs w:val="24"/>
+        </w:rPr>
+        <w:t xml:space="preserve">  </w:t>
       </w:r>
       <w:proofErr w:type="spellStart"/>
       <w:r>
         <w:rPr>
           <w:b w:val="0"/>
+          <w:sz w:val="24"/>
+          <w:szCs w:val="24"/>
         </w:rPr>
         <w:t>лейк</w:t>
       </w:r>
@@ -4285,13 +3343,33 @@
       <w:r>
         <w:rPr>
           <w:b w:val="0"/>
-        </w:rPr>
-        <w:t xml:space="preserve"> –   в </w:t>
+          <w:sz w:val="24"/>
+          <w:szCs w:val="24"/>
+        </w:rPr>
+        <w:t xml:space="preserve"> – </w:t>
+      </w:r>
+      <w:r>
+        <w:rPr>
+          <w:b w:val="0"/>
+          <w:sz w:val="24"/>
+          <w:szCs w:val="24"/>
+        </w:rPr>
+        <w:t>1/2</w:t>
+      </w:r>
+      <w:r>
+        <w:rPr>
+          <w:b w:val="0"/>
+          <w:sz w:val="24"/>
+          <w:szCs w:val="24"/>
+        </w:rPr>
+        <w:t xml:space="preserve">  в </w:t>
       </w:r>
       <w:proofErr w:type="gramStart"/>
       <w:r>
         <w:rPr>
           <w:b w:val="0"/>
+          <w:sz w:val="24"/>
+          <w:szCs w:val="24"/>
         </w:rPr>
         <w:t>п</w:t>
       </w:r>
@@ -4299,6 +3377,8 @@
       <w:r>
         <w:rPr>
           <w:b w:val="0"/>
+          <w:sz w:val="24"/>
+          <w:szCs w:val="24"/>
         </w:rPr>
         <w:t>/</w:t>
       </w:r>
@@ -4306,6 +3386,8 @@
       <w:r>
         <w:rPr>
           <w:b w:val="0"/>
+          <w:sz w:val="24"/>
+          <w:szCs w:val="24"/>
         </w:rPr>
         <w:t>зр</w:t>
       </w:r>
@@ -4313,6 +3395,8 @@
       <w:r>
         <w:rPr>
           <w:b w:val="0"/>
+          <w:sz w:val="24"/>
+          <w:szCs w:val="24"/>
         </w:rPr>
         <w:t xml:space="preserve"> белок – </w:t>
       </w:r>
@@ -4320,6 +3404,8 @@
       <w:r>
         <w:rPr>
           <w:b w:val="0"/>
+          <w:sz w:val="24"/>
+          <w:szCs w:val="24"/>
         </w:rPr>
         <w:t>отр</w:t>
       </w:r>
@@ -4327,6 +3413,8 @@
       <w:r>
         <w:rPr>
           <w:b w:val="0"/>
+          <w:sz w:val="24"/>
+          <w:szCs w:val="24"/>
         </w:rPr>
         <w:t xml:space="preserve">  ацетон –</w:t>
       </w:r>
@@ -4334,6 +3422,8 @@
       <w:r>
         <w:rPr>
           <w:b w:val="0"/>
+          <w:sz w:val="24"/>
+          <w:szCs w:val="24"/>
         </w:rPr>
         <w:t>отр</w:t>
       </w:r>
@@ -4341,12 +3431,16 @@
       <w:r>
         <w:rPr>
           <w:b w:val="0"/>
+          <w:sz w:val="24"/>
+          <w:szCs w:val="24"/>
         </w:rPr>
         <w:t xml:space="preserve">; </w:t>
       </w:r>
       <w:r>
         <w:rPr>
           <w:b w:val="0"/>
+          <w:sz w:val="24"/>
+          <w:szCs w:val="24"/>
         </w:rPr>
         <w:t xml:space="preserve"> </w:t>
       </w:r>
@@ -4354,6 +3448,8 @@
       <w:r>
         <w:rPr>
           <w:b w:val="0"/>
+          <w:sz w:val="24"/>
+          <w:szCs w:val="24"/>
         </w:rPr>
         <w:t>эпит</w:t>
       </w:r>
@@ -4361,13 +3457,33 @@
       <w:r>
         <w:rPr>
           <w:b w:val="0"/>
-        </w:rPr>
-        <w:t xml:space="preserve">. пл. - ; </w:t>
+          <w:sz w:val="24"/>
+          <w:szCs w:val="24"/>
+        </w:rPr>
+        <w:t>. пл. -</w:t>
+      </w:r>
+      <w:r>
+        <w:rPr>
+          <w:b w:val="0"/>
+          <w:sz w:val="24"/>
+          <w:szCs w:val="24"/>
+        </w:rPr>
+        <w:t>много</w:t>
+      </w:r>
+      <w:r>
+        <w:rPr>
+          <w:b w:val="0"/>
+          <w:sz w:val="24"/>
+          <w:szCs w:val="24"/>
+        </w:rPr>
+        <w:t xml:space="preserve"> ; </w:t>
       </w:r>
       <w:proofErr w:type="spellStart"/>
       <w:r>
         <w:rPr>
           <w:b w:val="0"/>
+          <w:sz w:val="24"/>
+          <w:szCs w:val="24"/>
         </w:rPr>
         <w:t>эпит</w:t>
       </w:r>
@@ -4375,6 +3491,8 @@
       <w:r>
         <w:rPr>
           <w:b w:val="0"/>
+          <w:sz w:val="24"/>
+          <w:szCs w:val="24"/>
         </w:rPr>
         <w:t xml:space="preserve">. </w:t>
       </w:r>
@@ -4382,6 +3500,8 @@
       <w:r>
         <w:rPr>
           <w:b w:val="0"/>
+          <w:sz w:val="24"/>
+          <w:szCs w:val="24"/>
         </w:rPr>
         <w:t>перех</w:t>
       </w:r>
@@ -4389,12 +3509,32 @@
       <w:r>
         <w:rPr>
           <w:b w:val="0"/>
-        </w:rPr>
-        <w:t xml:space="preserve">. - </w:t>
+          <w:sz w:val="24"/>
+          <w:szCs w:val="24"/>
+        </w:rPr>
+        <w:t xml:space="preserve">. </w:t>
       </w:r>
       <w:r>
         <w:rPr>
           <w:b w:val="0"/>
+          <w:sz w:val="24"/>
+          <w:szCs w:val="24"/>
+        </w:rPr>
+        <w:t xml:space="preserve">–много </w:t>
+      </w:r>
+      <w:r>
+        <w:rPr>
+          <w:b w:val="0"/>
+          <w:sz w:val="24"/>
+          <w:szCs w:val="24"/>
+        </w:rPr>
+        <w:t xml:space="preserve"> </w:t>
+      </w:r>
+      <w:r>
+        <w:rPr>
+          <w:b w:val="0"/>
+          <w:sz w:val="24"/>
+          <w:szCs w:val="24"/>
         </w:rPr>
         <w:t xml:space="preserve"> в п/</w:t>
       </w:r>
@@ -4402,6 +3542,8 @@
       <w:r>
         <w:rPr>
           <w:b w:val="0"/>
+          <w:sz w:val="24"/>
+          <w:szCs w:val="24"/>
         </w:rPr>
         <w:t>зр</w:t>
       </w:r>
@@ -4411,42 +3553,35 @@
       <w:pPr>
         <w:ind w:left="-567"/>
         <w:rPr>
-          <w:sz w:val="28"/>
-          <w:szCs w:val="20"/>
           <w:lang w:val="ru-RU"/>
         </w:rPr>
       </w:pPr>
       <w:r>
         <w:rPr>
-          <w:sz w:val="28"/>
           <w:lang w:val="ru-RU"/>
         </w:rPr>
         <w:t>25</w:t>
       </w:r>
       <w:r>
         <w:rPr>
-          <w:sz w:val="28"/>
           <w:lang w:val="ru-RU"/>
         </w:rPr>
         <w:t>.</w:t>
       </w:r>
       <w:r>
         <w:rPr>
-          <w:sz w:val="28"/>
           <w:lang w:val="ru-RU"/>
         </w:rPr>
         <w:t>04.18</w:t>
       </w:r>
       <w:r>
         <w:rPr>
-          <w:sz w:val="28"/>
           <w:lang w:val="ru-RU"/>
         </w:rPr>
         <w:t xml:space="preserve"> </w:t>
       </w:r>
       <w:r>
         <w:rPr>
-          <w:sz w:val="28"/>
           <w:lang w:val="ru-RU"/>
         </w:rPr>
         <w:t xml:space="preserve">Анализ мочи по Нечипоренко </w:t>
@@ -4454,7 +3589,6 @@
       <w:proofErr w:type="spellStart"/>
       <w:r>
         <w:rPr>
-          <w:sz w:val="28"/>
           <w:lang w:val="ru-RU"/>
         </w:rPr>
         <w:t>лейк</w:t>
@@ -4462,21 +3596,18 @@
       <w:proofErr w:type="spellEnd"/>
       <w:r>
         <w:rPr>
-          <w:sz w:val="28"/>
           <w:lang w:val="ru-RU"/>
         </w:rPr>
         <w:t xml:space="preserve"> - </w:t>
       </w:r>
       <w:r>
         <w:rPr>
-          <w:sz w:val="28"/>
           <w:lang w:val="ru-RU"/>
         </w:rPr>
         <w:t>3000</w:t>
       </w:r>
       <w:r>
         <w:rPr>
-          <w:sz w:val="28"/>
           <w:lang w:val="ru-RU"/>
         </w:rPr>
         <w:t xml:space="preserve"> </w:t>
@@ -4484,7 +3615,6 @@
       <w:proofErr w:type="spellStart"/>
       <w:r>
         <w:rPr>
-          <w:sz w:val="28"/>
           <w:lang w:val="ru-RU"/>
         </w:rPr>
         <w:t>эритр</w:t>
@@ -4492,7 +3622,6 @@
       <w:proofErr w:type="spellEnd"/>
       <w:r>
         <w:rPr>
-          <w:sz w:val="28"/>
           <w:lang w:val="ru-RU"/>
         </w:rPr>
         <w:t xml:space="preserve"> -  белок – </w:t>
@@ -4500,7 +3629,6 @@
       <w:proofErr w:type="spellStart"/>
       <w:r>
         <w:rPr>
-          <w:sz w:val="28"/>
           <w:lang w:val="ru-RU"/>
         </w:rPr>
         <w:t>отр</w:t>
@@ -4511,42 +3639,35 @@
       <w:pPr>
         <w:ind w:left="-567"/>
         <w:rPr>
-          <w:sz w:val="28"/>
-          <w:szCs w:val="20"/>
           <w:lang w:val="ru-RU"/>
         </w:rPr>
       </w:pPr>
       <w:r>
         <w:rPr>
-          <w:sz w:val="28"/>
           <w:lang w:val="ru-RU"/>
         </w:rPr>
         <w:t>25</w:t>
       </w:r>
       <w:r>
         <w:rPr>
-          <w:sz w:val="28"/>
           <w:lang w:val="ru-RU"/>
         </w:rPr>
         <w:t>.</w:t>
       </w:r>
       <w:r>
         <w:rPr>
-          <w:sz w:val="28"/>
           <w:lang w:val="ru-RU"/>
         </w:rPr>
         <w:t>04.18</w:t>
       </w:r>
       <w:r>
         <w:rPr>
-          <w:sz w:val="28"/>
           <w:lang w:val="ru-RU"/>
         </w:rPr>
         <w:t xml:space="preserve"> </w:t>
       </w:r>
       <w:r>
         <w:rPr>
-          <w:sz w:val="28"/>
           <w:lang w:val="ru-RU"/>
         </w:rPr>
         <w:t xml:space="preserve">Суточная </w:t>
@@ -4554,7 +3675,6 @@
       <w:proofErr w:type="spellStart"/>
       <w:r>
         <w:rPr>
-          <w:sz w:val="28"/>
           <w:lang w:val="ru-RU"/>
         </w:rPr>
         <w:t>глюкозурия</w:t>
@@ -4562,7 +3682,6 @@
       <w:proofErr w:type="spellEnd"/>
       <w:r>
         <w:rPr>
-          <w:sz w:val="28"/>
           <w:lang w:val="ru-RU"/>
         </w:rPr>
         <w:t xml:space="preserve"> – </w:t>
@@ -4570,7 +3689,6 @@
       <w:proofErr w:type="spellStart"/>
       <w:r>
         <w:rPr>
-          <w:sz w:val="28"/>
           <w:lang w:val="ru-RU"/>
         </w:rPr>
         <w:t>отр</w:t>
@@ -4578,14 +3696,12 @@
       <w:proofErr w:type="spellEnd"/>
       <w:r>
         <w:rPr>
-          <w:sz w:val="28"/>
           <w:lang w:val="ru-RU"/>
         </w:rPr>
         <w:t>%</w:t>
       </w:r>
       <w:r>
         <w:rPr>
-          <w:sz w:val="28"/>
           <w:lang w:val="ru-RU"/>
         </w:rPr>
         <w:t xml:space="preserve">;   Суточная протеинурия –  </w:t>
@@ -4593,7 +3709,6 @@
       <w:proofErr w:type="spellStart"/>
       <w:r>
         <w:rPr>
-          <w:sz w:val="28"/>
           <w:lang w:val="ru-RU"/>
         </w:rPr>
         <w:t>отр</w:t>
@@ -4604,36 +3719,80 @@
       <w:pPr>
         <w:pStyle w:val="5"/>
         <w:ind w:left="-567"/>
+        <w:rPr>
+          <w:sz w:val="24"/>
+          <w:szCs w:val="24"/>
+        </w:rPr>
       </w:pPr>
       <w:r>
+        <w:rPr>
+          <w:sz w:val="24"/>
+          <w:szCs w:val="24"/>
+        </w:rPr>
         <w:t>23</w:t>
       </w:r>
       <w:r>
+        <w:rPr>
+          <w:sz w:val="24"/>
+          <w:szCs w:val="24"/>
+        </w:rPr>
         <w:t>.</w:t>
       </w:r>
       <w:r>
+        <w:rPr>
+          <w:sz w:val="24"/>
+          <w:szCs w:val="24"/>
+        </w:rPr>
         <w:t>04.18</w:t>
       </w:r>
       <w:r>
+        <w:rPr>
+          <w:sz w:val="24"/>
+          <w:szCs w:val="24"/>
+        </w:rPr>
         <w:t xml:space="preserve"> </w:t>
       </w:r>
       <w:r>
+        <w:rPr>
+          <w:sz w:val="24"/>
+          <w:szCs w:val="24"/>
+        </w:rPr>
         <w:t xml:space="preserve">Микроальбуминурия </w:t>
       </w:r>
       <w:r>
+        <w:rPr>
+          <w:sz w:val="24"/>
+          <w:szCs w:val="24"/>
+        </w:rPr>
         <w:t>–</w:t>
       </w:r>
       <w:r>
+        <w:rPr>
+          <w:sz w:val="24"/>
+          <w:szCs w:val="24"/>
+        </w:rPr>
         <w:t>205</w:t>
       </w:r>
       <w:r>
+        <w:rPr>
+          <w:sz w:val="24"/>
+          <w:szCs w:val="24"/>
+        </w:rPr>
         <w:t xml:space="preserve"> </w:t>
       </w:r>
       <w:r>
+        <w:rPr>
+          <w:sz w:val="24"/>
+          <w:szCs w:val="24"/>
+        </w:rPr>
         <w:t>мг/</w:t>
       </w:r>
       <w:proofErr w:type="spellStart"/>
       <w:r>
+        <w:rPr>
+          <w:sz w:val="24"/>
+          <w:szCs w:val="24"/>
+        </w:rPr>
         <w:t>сут</w:t>
       </w:r>
       <w:proofErr w:type="spellEnd"/>
@@ -4667,15 +3826,11 @@
           <w:p>
             <w:pPr>
               <w:rPr>
-                <w:sz w:val="28"/>
-                <w:szCs w:val="28"/>
                 <w:lang w:val="ru-RU"/>
               </w:rPr>
             </w:pPr>
             <w:r>
               <w:rPr>
-                <w:sz w:val="28"/>
-                <w:szCs w:val="28"/>
                 <w:lang w:val="ru-RU"/>
               </w:rPr>
               <w:t xml:space="preserve">Гликемический </w:t>
@@ -4684,15 +3839,11 @@
           <w:p>
             <w:pPr>
               <w:rPr>
-                <w:sz w:val="28"/>
-                <w:szCs w:val="28"/>
                 <w:lang w:val="ru-RU"/>
               </w:rPr>
             </w:pPr>
             <w:r>
               <w:rPr>
-                <w:sz w:val="28"/>
-                <w:szCs w:val="28"/>
                 <w:lang w:val="ru-RU"/>
               </w:rPr>
               <w:t>профиль</w:t>
@@ -4706,15 +3857,11 @@
           <w:p>
             <w:pPr>
               <w:rPr>
-                <w:sz w:val="28"/>
-                <w:szCs w:val="28"/>
                 <w:lang w:val="ru-RU"/>
               </w:rPr>
             </w:pPr>
             <w:r>
               <w:rPr>
-                <w:sz w:val="28"/>
-                <w:szCs w:val="28"/>
                 <w:lang w:val="ru-RU"/>
               </w:rPr>
               <w:t>8.00</w:t>
@@ -4728,15 +3875,11 @@
           <w:p>
             <w:pPr>
               <w:rPr>
-                <w:sz w:val="28"/>
-                <w:szCs w:val="28"/>
                 <w:lang w:val="ru-RU"/>
               </w:rPr>
             </w:pPr>
             <w:r>
               <w:rPr>
-                <w:sz w:val="28"/>
-                <w:szCs w:val="28"/>
                 <w:lang w:val="ru-RU"/>
               </w:rPr>
               <w:t>11.00</w:t>
@@ -4750,15 +3893,11 @@
           <w:p>
             <w:pPr>
               <w:rPr>
-                <w:sz w:val="28"/>
-                <w:szCs w:val="28"/>
                 <w:lang w:val="ru-RU"/>
               </w:rPr>
             </w:pPr>
             <w:r>
               <w:rPr>
-                <w:sz w:val="28"/>
-                <w:szCs w:val="28"/>
                 <w:lang w:val="ru-RU"/>
               </w:rPr>
               <w:t>16.00</w:t>
@@ -4772,15 +3911,11 @@
           <w:p>
             <w:pPr>
               <w:rPr>
-                <w:sz w:val="28"/>
-                <w:szCs w:val="28"/>
                 <w:lang w:val="ru-RU"/>
               </w:rPr>
             </w:pPr>
             <w:r>
               <w:rPr>
-                <w:sz w:val="28"/>
-                <w:szCs w:val="28"/>
                 <w:lang w:val="ru-RU"/>
               </w:rPr>
               <w:t>20.00</w:t>
@@ -4794,15 +3929,11 @@
           <w:p>
             <w:pPr>
               <w:rPr>
-                <w:sz w:val="28"/>
-                <w:szCs w:val="28"/>
                 <w:lang w:val="ru-RU"/>
               </w:rPr>
             </w:pPr>
             <w:r>
               <w:rPr>
-                <w:sz w:val="28"/>
-                <w:szCs w:val="28"/>
                 <w:lang w:val="ru-RU"/>
               </w:rPr>
               <w:t>22.00</w:t>
@@ -4818,15 +3949,11 @@
           <w:p>
             <w:pPr>
               <w:rPr>
-                <w:sz w:val="28"/>
-                <w:szCs w:val="28"/>
                 <w:lang w:val="ru-RU"/>
               </w:rPr>
             </w:pPr>
             <w:r>
               <w:rPr>
-                <w:sz w:val="28"/>
-                <w:szCs w:val="28"/>
                 <w:lang w:val="ru-RU"/>
               </w:rPr>
               <w:t>21.04</w:t>
@@ -4840,15 +3967,11 @@
           <w:p>
             <w:pPr>
               <w:rPr>
-                <w:sz w:val="28"/>
-                <w:szCs w:val="28"/>
                 <w:lang w:val="ru-RU"/>
               </w:rPr>
             </w:pPr>
             <w:r>
               <w:rPr>
-                <w:sz w:val="28"/>
-                <w:szCs w:val="28"/>
                 <w:lang w:val="ru-RU"/>
               </w:rPr>
               <w:t>8,9</w:t>
@@ -4862,15 +3985,11 @@
           <w:p>
             <w:pPr>
               <w:rPr>
-                <w:sz w:val="28"/>
-                <w:szCs w:val="28"/>
                 <w:lang w:val="ru-RU"/>
               </w:rPr>
             </w:pPr>
             <w:r>
               <w:rPr>
-                <w:sz w:val="28"/>
-                <w:szCs w:val="28"/>
                 <w:lang w:val="ru-RU"/>
               </w:rPr>
               <w:t>10,3</w:t>
@@ -4884,15 +4003,11 @@
           <w:p>
             <w:pPr>
               <w:rPr>
-                <w:sz w:val="28"/>
-                <w:szCs w:val="28"/>
                 <w:lang w:val="ru-RU"/>
               </w:rPr>
             </w:pPr>
             <w:r>
               <w:rPr>
-                <w:sz w:val="28"/>
-                <w:szCs w:val="28"/>
                 <w:lang w:val="ru-RU"/>
               </w:rPr>
               <w:t>8,4</w:t>
@@ -4906,15 +4021,11 @@
           <w:p>
             <w:pPr>
               <w:rPr>
-                <w:sz w:val="28"/>
-                <w:szCs w:val="28"/>
                 <w:lang w:val="ru-RU"/>
               </w:rPr>
             </w:pPr>
             <w:r>
               <w:rPr>
-                <w:sz w:val="28"/>
-                <w:szCs w:val="28"/>
                 <w:lang w:val="ru-RU"/>
               </w:rPr>
               <w:t>7,6</w:t>
@@ -4928,8 +4039,6 @@
           <w:p>
             <w:pPr>
               <w:rPr>
-                <w:sz w:val="28"/>
-                <w:szCs w:val="28"/>
                 <w:lang w:val="ru-RU"/>
               </w:rPr>
             </w:pPr>
@@ -4944,15 +4053,11 @@
           <w:p>
             <w:pPr>
               <w:rPr>
-                <w:sz w:val="28"/>
-                <w:szCs w:val="28"/>
                 <w:lang w:val="ru-RU"/>
               </w:rPr>
             </w:pPr>
             <w:r>
               <w:rPr>
-                <w:sz w:val="28"/>
-                <w:szCs w:val="28"/>
                 <w:lang w:val="ru-RU"/>
               </w:rPr>
               <w:t>25.04</w:t>
@@ -4966,15 +4071,11 @@
           <w:p>
             <w:pPr>
               <w:rPr>
-                <w:sz w:val="28"/>
-                <w:szCs w:val="28"/>
                 <w:lang w:val="ru-RU"/>
               </w:rPr>
             </w:pPr>
             <w:r>
               <w:rPr>
-                <w:sz w:val="28"/>
-                <w:szCs w:val="28"/>
                 <w:lang w:val="ru-RU"/>
               </w:rPr>
               <w:t>7,1</w:t>
@@ -4988,15 +4089,11 @@
           <w:p>
             <w:pPr>
               <w:rPr>
-                <w:sz w:val="28"/>
-                <w:szCs w:val="28"/>
                 <w:lang w:val="ru-RU"/>
               </w:rPr>
             </w:pPr>
             <w:r>
               <w:rPr>
-                <w:sz w:val="28"/>
-                <w:szCs w:val="28"/>
                 <w:lang w:val="ru-RU"/>
               </w:rPr>
               <w:t>8,2</w:t>
@@ -5010,15 +4107,11 @@
           <w:p>
             <w:pPr>
               <w:rPr>
-                <w:sz w:val="28"/>
-                <w:szCs w:val="28"/>
                 <w:lang w:val="ru-RU"/>
               </w:rPr>
             </w:pPr>
             <w:r>
               <w:rPr>
-                <w:sz w:val="28"/>
-                <w:szCs w:val="28"/>
                 <w:lang w:val="ru-RU"/>
               </w:rPr>
               <w:t>9,8</w:t>
@@ -5032,15 +4125,11 @@
           <w:p>
             <w:pPr>
               <w:rPr>
-                <w:sz w:val="28"/>
-                <w:szCs w:val="28"/>
                 <w:lang w:val="ru-RU"/>
               </w:rPr>
             </w:pPr>
             <w:r>
               <w:rPr>
-                <w:sz w:val="28"/>
-                <w:szCs w:val="28"/>
                 <w:lang w:val="ru-RU"/>
               </w:rPr>
               <w:t>6,9</w:t>
@@ -5054,8 +4143,6 @@
           <w:p>
             <w:pPr>
               <w:rPr>
-                <w:sz w:val="28"/>
-                <w:szCs w:val="28"/>
                 <w:lang w:val="ru-RU"/>
               </w:rPr>
             </w:pPr>
@@ -5070,15 +4157,11 @@
           <w:p>
             <w:pPr>
               <w:rPr>
-                <w:sz w:val="28"/>
-                <w:szCs w:val="28"/>
                 <w:lang w:val="ru-RU"/>
               </w:rPr>
             </w:pPr>
             <w:r>
               <w:rPr>
-                <w:sz w:val="28"/>
-                <w:szCs w:val="28"/>
                 <w:lang w:val="ru-RU"/>
               </w:rPr>
               <w:t>29.04</w:t>
@@ -5092,15 +4175,11 @@
           <w:p>
             <w:pPr>
               <w:rPr>
-                <w:sz w:val="28"/>
-                <w:szCs w:val="28"/>
                 <w:lang w:val="ru-RU"/>
               </w:rPr>
             </w:pPr>
             <w:r>
               <w:rPr>
-                <w:sz w:val="28"/>
-                <w:szCs w:val="28"/>
                 <w:lang w:val="ru-RU"/>
               </w:rPr>
               <w:t>6,4</w:t>
@@ -5114,15 +4193,11 @@
           <w:p>
             <w:pPr>
               <w:rPr>
-                <w:sz w:val="28"/>
-                <w:szCs w:val="28"/>
                 <w:lang w:val="ru-RU"/>
               </w:rPr>
             </w:pPr>
             <w:r>
               <w:rPr>
-                <w:sz w:val="28"/>
-                <w:szCs w:val="28"/>
                 <w:lang w:val="ru-RU"/>
               </w:rPr>
               <w:t>7,8</w:t>
@@ -5136,15 +4211,11 @@
           <w:p>
             <w:pPr>
               <w:rPr>
-                <w:sz w:val="28"/>
-                <w:szCs w:val="28"/>
                 <w:lang w:val="ru-RU"/>
               </w:rPr>
             </w:pPr>
             <w:r>
               <w:rPr>
-                <w:sz w:val="28"/>
-                <w:szCs w:val="28"/>
                 <w:lang w:val="ru-RU"/>
               </w:rPr>
               <w:t>10,0</w:t>
@@ -5158,15 +4229,11 @@
           <w:p>
             <w:pPr>
               <w:rPr>
-                <w:sz w:val="28"/>
-                <w:szCs w:val="28"/>
                 <w:lang w:val="ru-RU"/>
               </w:rPr>
             </w:pPr>
             <w:r>
               <w:rPr>
-                <w:sz w:val="28"/>
-                <w:szCs w:val="28"/>
                 <w:lang w:val="ru-RU"/>
               </w:rPr>
               <w:t>8,0</w:t>
@@ -5180,8 +4247,6 @@
           <w:p>
             <w:pPr>
               <w:rPr>
-                <w:sz w:val="28"/>
-                <w:szCs w:val="28"/>
                 <w:lang w:val="ru-RU"/>
               </w:rPr>
             </w:pPr>
@@ -5196,8 +4261,36 @@
           <w:p>
             <w:pPr>
               <w:rPr>
-                <w:sz w:val="28"/>
-                <w:szCs w:val="28"/>
+                <w:lang w:val="ru-RU"/>
+              </w:rPr>
+            </w:pPr>
+            <w:r>
+              <w:rPr>
+                <w:lang w:val="ru-RU"/>
+              </w:rPr>
+              <w:t>30.04</w:t>
+            </w:r>
+          </w:p>
+        </w:tc>
+        <w:tc>
+          <w:tcPr>
+            <w:tcW w:w="992" w:type="dxa"/>
+          </w:tcPr>
+          <w:p>
+            <w:pPr>
+              <w:rPr>
+                <w:lang w:val="ru-RU"/>
+              </w:rPr>
+            </w:pPr>
+          </w:p>
+        </w:tc>
+        <w:tc>
+          <w:tcPr>
+            <w:tcW w:w="993" w:type="dxa"/>
+          </w:tcPr>
+          <w:p>
+            <w:pPr>
+              <w:rPr>
                 <w:lang w:val="ru-RU"/>
               </w:rPr>
             </w:pPr>
@@ -5210,22 +4303,24 @@
           <w:p>
             <w:pPr>
               <w:rPr>
-                <w:sz w:val="28"/>
-                <w:szCs w:val="28"/>
                 <w:lang w:val="ru-RU"/>
               </w:rPr>
             </w:pPr>
+            <w:r>
+              <w:rPr>
+                <w:lang w:val="ru-RU"/>
+              </w:rPr>
+              <w:t>8,2</w:t>
+            </w:r>
           </w:p>
         </w:tc>
         <w:tc>
           <w:tcPr>
-            <w:tcW w:w="993" w:type="dxa"/>
+            <w:tcW w:w="992" w:type="dxa"/>
           </w:tcPr>
           <w:p>
             <w:pPr>
               <w:rPr>
-                <w:sz w:val="28"/>
-                <w:szCs w:val="28"/>
                 <w:lang w:val="ru-RU"/>
               </w:rPr>
             </w:pPr>
@@ -5238,36 +4333,6 @@
           <w:p>
             <w:pPr>
               <w:rPr>
-                <w:sz w:val="28"/>
-                <w:szCs w:val="28"/>
-                <w:lang w:val="ru-RU"/>
-              </w:rPr>
-            </w:pPr>
-          </w:p>
-        </w:tc>
-        <w:tc>
-          <w:tcPr>
-            <w:tcW w:w="992" w:type="dxa"/>
-          </w:tcPr>
-          <w:p>
-            <w:pPr>
-              <w:rPr>
-                <w:sz w:val="28"/>
-                <w:szCs w:val="28"/>
-                <w:lang w:val="ru-RU"/>
-              </w:rPr>
-            </w:pPr>
-          </w:p>
-        </w:tc>
-        <w:tc>
-          <w:tcPr>
-            <w:tcW w:w="992" w:type="dxa"/>
-          </w:tcPr>
-          <w:p>
-            <w:pPr>
-              <w:rPr>
-                <w:sz w:val="28"/>
-                <w:szCs w:val="28"/>
                 <w:lang w:val="ru-RU"/>
               </w:rPr>
             </w:pPr>
@@ -5282,8 +4347,36 @@
           <w:p>
             <w:pPr>
               <w:rPr>
-                <w:sz w:val="28"/>
-                <w:szCs w:val="28"/>
+                <w:lang w:val="ru-RU"/>
+              </w:rPr>
+            </w:pPr>
+            <w:r>
+              <w:rPr>
+                <w:lang w:val="ru-RU"/>
+              </w:rPr>
+              <w:t>01.05</w:t>
+            </w:r>
+          </w:p>
+        </w:tc>
+        <w:tc>
+          <w:tcPr>
+            <w:tcW w:w="992" w:type="dxa"/>
+          </w:tcPr>
+          <w:p>
+            <w:pPr>
+              <w:rPr>
+                <w:lang w:val="ru-RU"/>
+              </w:rPr>
+            </w:pPr>
+          </w:p>
+        </w:tc>
+        <w:tc>
+          <w:tcPr>
+            <w:tcW w:w="993" w:type="dxa"/>
+          </w:tcPr>
+          <w:p>
+            <w:pPr>
+              <w:rPr>
                 <w:lang w:val="ru-RU"/>
               </w:rPr>
             </w:pPr>
@@ -5296,22 +4389,24 @@
           <w:p>
             <w:pPr>
               <w:rPr>
-                <w:sz w:val="28"/>
-                <w:szCs w:val="28"/>
                 <w:lang w:val="ru-RU"/>
               </w:rPr>
             </w:pPr>
+            <w:r>
+              <w:rPr>
+                <w:lang w:val="ru-RU"/>
+              </w:rPr>
+              <w:t>9,4</w:t>
+            </w:r>
           </w:p>
         </w:tc>
         <w:tc>
           <w:tcPr>
-            <w:tcW w:w="993" w:type="dxa"/>
+            <w:tcW w:w="992" w:type="dxa"/>
           </w:tcPr>
           <w:p>
             <w:pPr>
               <w:rPr>
-                <w:sz w:val="28"/>
-                <w:szCs w:val="28"/>
                 <w:lang w:val="ru-RU"/>
               </w:rPr>
             </w:pPr>
@@ -5324,36 +4419,6 @@
           <w:p>
             <w:pPr>
               <w:rPr>
-                <w:sz w:val="28"/>
-                <w:szCs w:val="28"/>
-                <w:lang w:val="ru-RU"/>
-              </w:rPr>
-            </w:pPr>
-          </w:p>
-        </w:tc>
-        <w:tc>
-          <w:tcPr>
-            <w:tcW w:w="992" w:type="dxa"/>
-          </w:tcPr>
-          <w:p>
-            <w:pPr>
-              <w:rPr>
-                <w:sz w:val="28"/>
-                <w:szCs w:val="28"/>
-                <w:lang w:val="ru-RU"/>
-              </w:rPr>
-            </w:pPr>
-          </w:p>
-        </w:tc>
-        <w:tc>
-          <w:tcPr>
-            <w:tcW w:w="992" w:type="dxa"/>
-          </w:tcPr>
-          <w:p>
-            <w:pPr>
-              <w:rPr>
-                <w:sz w:val="28"/>
-                <w:szCs w:val="28"/>
                 <w:lang w:val="ru-RU"/>
               </w:rPr>
             </w:pPr>
@@ -5366,14 +4431,11 @@
         <w:ind w:left="-567"/>
         <w:jc w:val="both"/>
         <w:rPr>
-          <w:sz w:val="28"/>
-          <w:szCs w:val="20"/>
           <w:lang w:val="ru-RU"/>
         </w:rPr>
       </w:pPr>
       <w:r>
         <w:rPr>
-          <w:sz w:val="28"/>
           <w:u w:val="single"/>
           <w:lang w:val="ru-RU"/>
         </w:rPr>
@@ -5381,7 +4443,6 @@
       </w:r>
       <w:r>
         <w:rPr>
-          <w:sz w:val="28"/>
           <w:u w:val="single"/>
           <w:lang w:val="ru-RU"/>
         </w:rPr>
@@ -5389,7 +4450,6 @@
       </w:r>
       <w:r>
         <w:rPr>
-          <w:sz w:val="28"/>
           <w:lang w:val="ru-RU"/>
         </w:rPr>
         <w:t xml:space="preserve">: </w:t>
@@ -5397,7 +4457,6 @@
       <w:sdt>
         <w:sdtPr>
           <w:rPr>
-            <w:sz w:val="28"/>
             <w:lang w:val="ru-RU"/>
           </w:rPr>
           <w:id w:val="-1949923650"/>
@@ -5414,7 +4473,6 @@
         <w:sdtContent>
           <w:r>
             <w:rPr>
-              <w:sz w:val="28"/>
               <w:lang w:val="ru-RU"/>
             </w:rPr>
             <w:t xml:space="preserve"> </w:t>
@@ -5423,7 +4481,6 @@
       </w:sdt>
       <w:r>
         <w:rPr>
-          <w:sz w:val="28"/>
           <w:lang w:val="ru-RU"/>
         </w:rPr>
         <w:t xml:space="preserve">ДЭП </w:t>
@@ -5431,7 +4488,6 @@
       <w:proofErr w:type="gramStart"/>
       <w:r>
         <w:rPr>
-          <w:sz w:val="28"/>
           <w:lang w:val="ru-RU"/>
         </w:rPr>
         <w:t>Ш</w:t>
@@ -5439,39 +4495,18 @@
       <w:proofErr w:type="gramEnd"/>
       <w:r>
         <w:rPr>
-          <w:sz w:val="28"/>
-          <w:lang w:val="ru-RU"/>
-        </w:rPr>
-        <w:t xml:space="preserve"> смешанного генеза </w:t>
-      </w:r>
-      <w:proofErr w:type="spellStart"/>
-      <w:r>
-        <w:rPr>
-          <w:sz w:val="28"/>
-          <w:lang w:val="ru-RU"/>
-        </w:rPr>
-        <w:t>вестибулоатактический</w:t>
-      </w:r>
-      <w:proofErr w:type="spellEnd"/>
-      <w:r>
-        <w:rPr>
-          <w:sz w:val="28"/>
-          <w:lang w:val="ru-RU"/>
-        </w:rPr>
-        <w:t xml:space="preserve"> с-м, </w:t>
-      </w:r>
-      <w:proofErr w:type="spellStart"/>
-      <w:r>
-        <w:rPr>
-          <w:sz w:val="28"/>
-          <w:lang w:val="ru-RU"/>
-        </w:rPr>
-        <w:t>цереброастенический</w:t>
-      </w:r>
-      <w:proofErr w:type="spellEnd"/>
-      <w:r>
-        <w:rPr>
-          <w:sz w:val="28"/>
+          <w:lang w:val="ru-RU"/>
+        </w:rPr>
+        <w:t xml:space="preserve"> смешанного генеза вестибулоатактический с-м, </w:t>
+      </w:r>
+      <w:r>
+        <w:rPr>
+          <w:lang w:val="ru-RU"/>
+        </w:rPr>
+        <w:t>церебрастенический</w:t>
+      </w:r>
+      <w:r>
+        <w:rPr>
           <w:lang w:val="ru-RU"/>
         </w:rPr>
         <w:t xml:space="preserve"> с-м, ТИА в ВББ (2017) Диабетическая дистальная симметричная полинейропатия н/к, сенсомоторная форма (NSS 4, NDS 5), </w:t>
@@ -5482,57 +4517,42 @@
         <w:ind w:left="-567"/>
         <w:jc w:val="both"/>
         <w:rPr>
-          <w:sz w:val="28"/>
-          <w:szCs w:val="20"/>
           <w:lang w:val="ru-RU"/>
         </w:rPr>
       </w:pPr>
       <w:r>
         <w:rPr>
-          <w:sz w:val="28"/>
           <w:u w:val="single"/>
           <w:lang w:val="ru-RU"/>
         </w:rPr>
-        <w:t xml:space="preserve">24.04.18 </w:t>
-      </w:r>
-      <w:r>
-        <w:rPr>
-          <w:sz w:val="28"/>
-          <w:u w:val="single"/>
-          <w:lang w:val="ru-RU"/>
-        </w:rPr>
-        <w:t>ЭКГ</w:t>
-      </w:r>
-      <w:r>
-        <w:rPr>
-          <w:sz w:val="28"/>
-          <w:lang w:val="ru-RU"/>
-        </w:rPr>
-        <w:t>:</w:t>
-      </w:r>
-      <w:r>
-        <w:rPr>
-          <w:sz w:val="28"/>
-          <w:lang w:val="ru-RU"/>
-        </w:rPr>
-        <w:t xml:space="preserve"> </w:t>
-      </w:r>
-      <w:r>
-        <w:rPr>
-          <w:sz w:val="28"/>
-          <w:lang w:val="ru-RU"/>
-        </w:rPr>
-        <w:t xml:space="preserve">ЧСС - уд/мин. Вольтаж </w:t>
+        <w:t>24.04.18 ЭКГ</w:t>
+      </w:r>
+      <w:r>
+        <w:rPr>
+          <w:lang w:val="ru-RU"/>
+        </w:rPr>
+        <w:t>: ЧСС -</w:t>
+      </w:r>
+      <w:r>
+        <w:rPr>
+          <w:lang w:val="ru-RU"/>
+        </w:rPr>
+        <w:t>52</w:t>
+      </w:r>
+      <w:r>
+        <w:rPr>
+          <w:lang w:val="ru-RU"/>
+        </w:rPr>
+        <w:t xml:space="preserve"> уд/мин. Вольтаж </w:t>
       </w:r>
       <w:sdt>
         <w:sdtPr>
           <w:rPr>
-            <w:sz w:val="28"/>
             <w:lang w:val="ru-RU"/>
           </w:rPr>
           <w:id w:val="-1300382127"/>
           <w:placeholder>
-            <w:docPart w:val="DefaultPlaceholder_1082065159"/>
+            <w:docPart w:val="BE86281679704A8C81A6421BBDF14B79"/>
           </w:placeholder>
           <w:comboBox>
             <w:listItem w:value="Выберите элемент."/>
@@ -5541,11 +4561,9 @@
             <w:listItem w:displayText="повышен." w:value="повышен."/>
           </w:comboBox>
         </w:sdtPr>
-        <w:sdtEndPr/>
         <w:sdtContent>
           <w:r>
             <w:rPr>
-              <w:sz w:val="28"/>
               <w:lang w:val="ru-RU"/>
             </w:rPr>
             <w:t>снижен.</w:t>
@@ -5554,29 +4572,13 @@
       </w:sdt>
       <w:r>
         <w:rPr>
-          <w:sz w:val="28"/>
-          <w:lang w:val="ru-RU"/>
-        </w:rPr>
-        <w:t xml:space="preserve">  Ритм синусовый, </w:t>
-      </w:r>
-      <w:r>
-        <w:rPr>
-          <w:sz w:val="28"/>
-          <w:lang w:val="ru-RU"/>
-        </w:rPr>
-        <w:t>брадикардия</w:t>
-      </w:r>
-      <w:r>
-        <w:rPr>
-          <w:sz w:val="28"/>
-          <w:lang w:val="ru-RU"/>
-        </w:rPr>
-        <w:t>. Эл</w:t>
+          <w:lang w:val="ru-RU"/>
+        </w:rPr>
+        <w:t xml:space="preserve">  Ритм синусовый, брадикардия. Эл</w:t>
       </w:r>
       <w:proofErr w:type="gramStart"/>
       <w:r>
         <w:rPr>
-          <w:sz w:val="28"/>
           <w:lang w:val="ru-RU"/>
         </w:rPr>
         <w:t>.</w:t>
@@ -5584,7 +4586,6 @@
       <w:proofErr w:type="gramEnd"/>
       <w:r>
         <w:rPr>
-          <w:sz w:val="28"/>
           <w:lang w:val="ru-RU"/>
         </w:rPr>
         <w:t xml:space="preserve"> </w:t>
@@ -5592,7 +4593,6 @@
       <w:proofErr w:type="gramStart"/>
       <w:r>
         <w:rPr>
-          <w:sz w:val="28"/>
           <w:lang w:val="ru-RU"/>
         </w:rPr>
         <w:t>о</w:t>
@@ -5600,38 +4600,9 @@
       <w:proofErr w:type="gramEnd"/>
       <w:r>
         <w:rPr>
-          <w:sz w:val="28"/>
-          <w:lang w:val="ru-RU"/>
-        </w:rPr>
-        <w:t xml:space="preserve">сь </w:t>
-      </w:r>
-      <w:r>
-        <w:rPr>
-          <w:sz w:val="28"/>
-          <w:lang w:val="ru-RU"/>
-        </w:rPr>
-        <w:t>не</w:t>
-      </w:r>
-      <w:r>
-        <w:rPr>
-          <w:sz w:val="28"/>
-          <w:lang w:val="ru-RU"/>
-        </w:rPr>
-        <w:t xml:space="preserve"> отклонена.  Гипертрофия левого желудочка. </w:t>
-      </w:r>
-      <w:r>
-        <w:rPr>
-          <w:sz w:val="28"/>
-          <w:lang w:val="ru-RU"/>
-        </w:rPr>
-        <w:t xml:space="preserve">Дистрофические </w:t>
-      </w:r>
-      <w:r>
-        <w:rPr>
-          <w:sz w:val="28"/>
-          <w:lang w:val="ru-RU"/>
-        </w:rPr>
-        <w:t xml:space="preserve">изменения миокарда. </w:t>
+          <w:lang w:val="ru-RU"/>
+        </w:rPr>
+        <w:t xml:space="preserve">сь не отклонена.  Гипертрофия левого желудочка. Дистрофические изменения миокарда. </w:t>
       </w:r>
     </w:p>
     <w:p>
@@ -5639,14 +4610,11 @@
         <w:ind w:left="-567"/>
         <w:jc w:val="both"/>
         <w:rPr>
-          <w:sz w:val="28"/>
-          <w:szCs w:val="20"/>
           <w:lang w:val="ru-RU"/>
         </w:rPr>
       </w:pPr>
       <w:r>
         <w:rPr>
-          <w:sz w:val="28"/>
           <w:u w:val="single"/>
           <w:lang w:val="ru-RU"/>
         </w:rPr>
@@ -5654,7 +4622,6 @@
       </w:r>
       <w:r>
         <w:rPr>
-          <w:sz w:val="28"/>
           <w:u w:val="single"/>
           <w:lang w:val="ru-RU"/>
         </w:rPr>
@@ -5662,36 +4629,25 @@
       </w:r>
       <w:r>
         <w:rPr>
-          <w:sz w:val="28"/>
           <w:lang w:val="ru-RU"/>
         </w:rPr>
         <w:t xml:space="preserve">: </w:t>
       </w:r>
       <w:r>
         <w:rPr>
-          <w:sz w:val="28"/>
-          <w:lang w:val="ru-RU"/>
-        </w:rPr>
-        <w:t xml:space="preserve"> ИБС, стенокардия напряжения </w:t>
-      </w:r>
-      <w:r>
-        <w:rPr>
-          <w:sz w:val="28"/>
-          <w:lang w:val="ru-RU"/>
-        </w:rPr>
-        <w:t xml:space="preserve"> II </w:t>
-      </w:r>
-      <w:r>
-        <w:rPr>
-          <w:sz w:val="28"/>
-          <w:lang w:val="ru-RU"/>
-        </w:rPr>
-        <w:t xml:space="preserve">ф. </w:t>
+          <w:lang w:val="ru-RU"/>
+        </w:rPr>
+        <w:t xml:space="preserve"> </w:t>
+      </w:r>
+      <w:r>
+        <w:rPr>
+          <w:lang w:val="ru-RU"/>
+        </w:rPr>
+        <w:t xml:space="preserve">ИБС, стенокардия напряжения  II ф. </w:t>
       </w:r>
       <w:proofErr w:type="spellStart"/>
       <w:r>
         <w:rPr>
-          <w:sz w:val="28"/>
           <w:lang w:val="ru-RU"/>
         </w:rPr>
         <w:t>кл</w:t>
@@ -5699,22 +4655,13 @@
       <w:proofErr w:type="spellEnd"/>
       <w:r>
         <w:rPr>
-          <w:sz w:val="28"/>
-          <w:lang w:val="ru-RU"/>
-        </w:rPr>
-        <w:t xml:space="preserve">. диффузный кардиосклероз, </w:t>
-      </w:r>
-      <w:r>
-        <w:rPr>
-          <w:sz w:val="28"/>
-          <w:lang w:val="ru-RU"/>
-        </w:rPr>
-        <w:t xml:space="preserve"> аортальный стеноз? СН II А. ф. </w:t>
+          <w:lang w:val="ru-RU"/>
+        </w:rPr>
+        <w:t xml:space="preserve">. диффузный кардиосклероз.  Аортальный стеноз. СН II А. ф. </w:t>
       </w:r>
       <w:proofErr w:type="spellStart"/>
       <w:r>
         <w:rPr>
-          <w:sz w:val="28"/>
           <w:lang w:val="ru-RU"/>
         </w:rPr>
         <w:t>кл</w:t>
@@ -5722,10 +4669,17 @@
       <w:proofErr w:type="spellEnd"/>
       <w:r>
         <w:rPr>
-          <w:sz w:val="28"/>
-          <w:lang w:val="ru-RU"/>
-        </w:rPr>
-        <w:t xml:space="preserve"> гг. КАГ 08.2017 Гипертоническая болезнь III стадии 2 степени. Гипертензивное сердце. Риск 4.  </w:t>
+          <w:lang w:val="ru-RU"/>
+        </w:rPr>
+        <w:t xml:space="preserve"> II  Гипертоническая болезнь III стадии 2 степ</w:t>
+      </w:r>
+      <w:bookmarkStart w:id="2" w:name="_GoBack"/>
+      <w:bookmarkEnd w:id="2"/>
+      <w:r>
+        <w:rPr>
+          <w:lang w:val="ru-RU"/>
+        </w:rPr>
+        <w:t>ени.</w:t>
       </w:r>
     </w:p>
     <w:p>
@@ -5733,13 +4687,11 @@
         <w:ind w:left="-567"/>
         <w:jc w:val="both"/>
         <w:rPr>
-          <w:sz w:val="28"/>
           <w:lang w:val="ru-RU"/>
         </w:rPr>
       </w:pPr>
       <w:r>
         <w:rPr>
-          <w:sz w:val="28"/>
           <w:u w:val="single"/>
           <w:lang w:val="ru-RU"/>
         </w:rPr>
@@ -5747,7 +4699,6 @@
       </w:r>
       <w:r>
         <w:rPr>
-          <w:sz w:val="28"/>
           <w:u w:val="single"/>
           <w:lang w:val="ru-RU"/>
         </w:rPr>
@@ -5755,42 +4706,36 @@
       </w:r>
       <w:r>
         <w:rPr>
-          <w:sz w:val="28"/>
           <w:lang w:val="ru-RU"/>
         </w:rPr>
         <w:t xml:space="preserve">: </w:t>
       </w:r>
       <w:r>
         <w:rPr>
-          <w:sz w:val="28"/>
           <w:lang w:val="ru-RU"/>
         </w:rPr>
         <w:t xml:space="preserve">Диабетическая </w:t>
       </w:r>
       <w:r>
         <w:rPr>
-          <w:sz w:val="28"/>
           <w:lang w:val="ru-RU"/>
         </w:rPr>
         <w:t xml:space="preserve">ангиопатия </w:t>
       </w:r>
       <w:r>
         <w:rPr>
-          <w:sz w:val="28"/>
           <w:lang w:val="ru-RU"/>
         </w:rPr>
         <w:t xml:space="preserve">артерий </w:t>
       </w:r>
       <w:r>
         <w:rPr>
-          <w:sz w:val="28"/>
           <w:lang w:val="ru-RU"/>
         </w:rPr>
         <w:t>н/к.</w:t>
       </w:r>
       <w:r>
         <w:rPr>
-          <w:sz w:val="28"/>
           <w:lang w:val="ru-RU"/>
         </w:rPr>
         <w:t xml:space="preserve"> </w:t>
@@ -5798,7 +4743,6 @@
       <w:sdt>
         <w:sdtPr>
           <w:rPr>
-            <w:sz w:val="28"/>
             <w:lang w:val="ru-RU"/>
           </w:rPr>
           <w:id w:val="-2145254004"/>
@@ -5814,7 +4758,6 @@
         <w:sdtContent>
           <w:r>
             <w:rPr>
-              <w:sz w:val="28"/>
               <w:lang w:val="ru-RU"/>
             </w:rPr>
             <w:t xml:space="preserve"> </w:t>
@@ -5827,14 +4770,11 @@
         <w:ind w:left="-567"/>
         <w:jc w:val="both"/>
         <w:rPr>
-          <w:sz w:val="28"/>
-          <w:szCs w:val="28"/>
           <w:lang w:val="ru-RU"/>
         </w:rPr>
       </w:pPr>
       <w:r>
         <w:rPr>
-          <w:sz w:val="28"/>
           <w:u w:val="single"/>
           <w:lang w:val="ru-RU"/>
         </w:rPr>
@@ -5842,7 +4782,6 @@
       </w:r>
       <w:r>
         <w:rPr>
-          <w:sz w:val="28"/>
           <w:u w:val="single"/>
           <w:lang w:val="ru-RU"/>
         </w:rPr>
@@ -5850,16 +4789,12 @@
       </w:r>
       <w:r>
         <w:rPr>
-          <w:sz w:val="28"/>
-          <w:szCs w:val="28"/>
           <w:lang w:val="ru-RU"/>
         </w:rPr>
         <w:t xml:space="preserve">: </w:t>
       </w:r>
       <w:r>
         <w:rPr>
-          <w:sz w:val="28"/>
-          <w:szCs w:val="28"/>
           <w:lang w:val="ru-RU"/>
         </w:rPr>
         <w:t xml:space="preserve"> </w:t>
@@ -5867,7 +4802,6 @@
       <w:sdt>
         <w:sdtPr>
           <w:rPr>
-            <w:sz w:val="28"/>
             <w:lang w:val="ru-RU"/>
           </w:rPr>
           <w:id w:val="-1004209914"/>
@@ -5883,7 +4817,6 @@
         <w:sdtContent>
           <w:r>
             <w:rPr>
-              <w:sz w:val="28"/>
               <w:lang w:val="ru-RU"/>
             </w:rPr>
             <w:t xml:space="preserve">Диабетическая ангиопатия артерий н/к </w:t>
@@ -5891,7 +4824,6 @@
           <w:proofErr w:type="spellStart"/>
           <w:r>
             <w:rPr>
-              <w:sz w:val="28"/>
               <w:lang w:val="ru-RU"/>
             </w:rPr>
             <w:t>IIc</w:t>
@@ -5899,7 +4831,6 @@
           <w:proofErr w:type="gramStart"/>
           <w:r>
             <w:rPr>
-              <w:sz w:val="28"/>
               <w:lang w:val="ru-RU"/>
             </w:rPr>
             <w:t>т</w:t>
@@ -5908,7 +4839,6 @@
           <w:proofErr w:type="gramEnd"/>
           <w:r>
             <w:rPr>
-              <w:sz w:val="28"/>
               <w:lang w:val="ru-RU"/>
             </w:rPr>
             <w:t xml:space="preserve">. </w:t>
@@ -5917,10 +4847,15 @@
       </w:sdt>
       <w:r>
         <w:rPr>
-          <w:sz w:val="28"/>
           <w:lang w:val="ru-RU"/>
         </w:rPr>
         <w:t xml:space="preserve"> </w:t>
+      </w:r>
+      <w:r>
+        <w:rPr>
+          <w:lang w:val="ru-RU"/>
+        </w:rPr>
+        <w:t xml:space="preserve"> Хронический панкреатит вне обострения </w:t>
       </w:r>
     </w:p>
     <w:p>
@@ -5928,34 +4863,33 @@
         <w:ind w:left="-567"/>
         <w:jc w:val="both"/>
         <w:rPr>
-          <w:sz w:val="28"/>
-          <w:szCs w:val="20"/>
+          <w:lang w:val="ru-RU"/>
+        </w:rPr>
+      </w:pPr>
+      <w:r>
+        <w:rPr>
           <w:u w:val="single"/>
           <w:lang w:val="ru-RU"/>
         </w:rPr>
-      </w:pPr>
-      <w:r>
-        <w:rPr>
-          <w:sz w:val="28"/>
-          <w:szCs w:val="20"/>
+        <w:lastRenderedPageBreak/>
+        <w:t>23.</w:t>
+      </w:r>
+      <w:r>
+        <w:rPr>
           <w:u w:val="single"/>
           <w:lang w:val="ru-RU"/>
         </w:rPr>
-        <w:t>23.</w:t>
-      </w:r>
-      <w:r>
-        <w:rPr>
-          <w:sz w:val="28"/>
-          <w:szCs w:val="20"/>
+        <w:t>04.18</w:t>
+      </w:r>
+      <w:r>
+        <w:rPr>
           <w:u w:val="single"/>
           <w:lang w:val="ru-RU"/>
         </w:rPr>
-        <w:t>04.18</w:t>
-      </w:r>
-      <w:r>
-        <w:rPr>
-          <w:sz w:val="28"/>
-          <w:szCs w:val="20"/>
+        <w:t xml:space="preserve"> </w:t>
+      </w:r>
+      <w:r>
+        <w:rPr>
           <w:u w:val="single"/>
           <w:lang w:val="ru-RU"/>
         </w:rPr>
@@ -5963,8 +4897,6 @@
       </w:r>
       <w:r>
         <w:rPr>
-          <w:sz w:val="28"/>
-          <w:szCs w:val="20"/>
           <w:lang w:val="ru-RU"/>
         </w:rPr>
         <w:t>объемное пульсовое кровенаполнение артерий н/</w:t>
@@ -5972,8 +4904,6 @@
       <w:proofErr w:type="gramStart"/>
       <w:r>
         <w:rPr>
-          <w:sz w:val="28"/>
-          <w:szCs w:val="20"/>
           <w:lang w:val="ru-RU"/>
         </w:rPr>
         <w:t>к</w:t>
@@ -5981,8 +4911,6 @@
       <w:proofErr w:type="gramEnd"/>
       <w:r>
         <w:rPr>
-          <w:sz w:val="28"/>
-          <w:szCs w:val="20"/>
           <w:lang w:val="ru-RU"/>
         </w:rPr>
         <w:t xml:space="preserve"> </w:t>
@@ -6016,20 +4944,10 @@
         <w:rPr>
           <w:lang w:val="ru-RU"/>
         </w:rPr>
-        <w:t>.</w:t>
-      </w:r>
-      <w:r>
-        <w:rPr>
-          <w:sz w:val="28"/>
-          <w:szCs w:val="20"/>
-          <w:lang w:val="ru-RU"/>
-        </w:rPr>
-        <w:t xml:space="preserve"> Тонус крупных артерий н/к</w:t>
-      </w:r>
-      <w:r>
-        <w:rPr>
-          <w:sz w:val="28"/>
-          <w:szCs w:val="20"/>
+        <w:t>. Тонус крупных артерий н/к</w:t>
+      </w:r>
+      <w:r>
+        <w:rPr>
           <w:lang w:val="ru-RU"/>
         </w:rPr>
         <w:t xml:space="preserve"> </w:t>
@@ -6037,8 +4955,6 @@
       <w:sdt>
         <w:sdtPr>
           <w:rPr>
-            <w:sz w:val="28"/>
-            <w:szCs w:val="20"/>
             <w:lang w:val="ru-RU"/>
           </w:rPr>
           <w:id w:val="-1121991939"/>
@@ -6055,8 +4971,6 @@
         <w:sdtContent>
           <w:r>
             <w:rPr>
-              <w:sz w:val="28"/>
-              <w:szCs w:val="20"/>
               <w:lang w:val="ru-RU"/>
             </w:rPr>
             <w:t>не изменен.</w:t>
@@ -6065,8 +4979,6 @@
       </w:sdt>
       <w:r>
         <w:rPr>
-          <w:sz w:val="28"/>
-          <w:szCs w:val="20"/>
           <w:lang w:val="ru-RU"/>
         </w:rPr>
         <w:t xml:space="preserve"> Тонус артерий среднего и мелкого калибра н/</w:t>
@@ -6074,8 +4986,6 @@
       <w:proofErr w:type="gramStart"/>
       <w:r>
         <w:rPr>
-          <w:sz w:val="28"/>
-          <w:szCs w:val="20"/>
           <w:lang w:val="ru-RU"/>
         </w:rPr>
         <w:t>к</w:t>
@@ -6083,8 +4993,6 @@
       <w:proofErr w:type="gramEnd"/>
       <w:r>
         <w:rPr>
-          <w:sz w:val="28"/>
-          <w:szCs w:val="20"/>
           <w:lang w:val="ru-RU"/>
         </w:rPr>
         <w:t xml:space="preserve"> </w:t>
@@ -6116,8 +5024,6 @@
       </w:sdt>
       <w:r>
         <w:rPr>
-          <w:sz w:val="28"/>
-          <w:szCs w:val="20"/>
           <w:lang w:val="ru-RU"/>
         </w:rPr>
         <w:t xml:space="preserve"> Периферическое сопротивление сосудов н/к </w:t>
@@ -6149,8 +5055,6 @@
       </w:sdt>
       <w:r>
         <w:rPr>
-          <w:sz w:val="28"/>
-          <w:szCs w:val="20"/>
           <w:lang w:val="ru-RU"/>
         </w:rPr>
         <w:t xml:space="preserve">. Симметрия кровенаполнения сосудов </w:t>
@@ -6161,138 +5065,76 @@
         <w:ind w:left="-567"/>
         <w:jc w:val="both"/>
         <w:rPr>
-          <w:sz w:val="28"/>
-          <w:szCs w:val="20"/>
           <w:lang w:val="ru-RU"/>
         </w:rPr>
       </w:pPr>
       <w:r>
         <w:rPr>
-          <w:sz w:val="28"/>
           <w:u w:val="single"/>
           <w:lang w:val="ru-RU"/>
         </w:rPr>
-        <w:t>02.2017</w:t>
-      </w:r>
-      <w:r>
-        <w:rPr>
-          <w:sz w:val="28"/>
+        <w:t>23.04.18</w:t>
+      </w:r>
+      <w:r>
+        <w:rPr>
           <w:u w:val="single"/>
           <w:lang w:val="ru-RU"/>
         </w:rPr>
-        <w:t>УЗИ щит</w:t>
+        <w:t xml:space="preserve">Осмотр </w:t>
+      </w:r>
+      <w:proofErr w:type="spellStart"/>
+      <w:r>
+        <w:rPr>
+          <w:u w:val="single"/>
+          <w:lang w:val="ru-RU"/>
+        </w:rPr>
+        <w:t>доц</w:t>
       </w:r>
       <w:proofErr w:type="gramStart"/>
       <w:r>
         <w:rPr>
-          <w:sz w:val="28"/>
           <w:u w:val="single"/>
           <w:lang w:val="ru-RU"/>
         </w:rPr>
-        <w:t>.</w:t>
+        <w:t>.к</w:t>
       </w:r>
       <w:proofErr w:type="gramEnd"/>
       <w:r>
         <w:rPr>
-          <w:sz w:val="28"/>
           <w:u w:val="single"/>
           <w:lang w:val="ru-RU"/>
         </w:rPr>
-        <w:t xml:space="preserve"> </w:t>
-      </w:r>
-      <w:proofErr w:type="gramStart"/>
-      <w:r>
-        <w:rPr>
-          <w:sz w:val="28"/>
+        <w:t>аф</w:t>
+      </w:r>
+      <w:proofErr w:type="spellEnd"/>
+      <w:r>
+        <w:rPr>
           <w:u w:val="single"/>
           <w:lang w:val="ru-RU"/>
         </w:rPr>
-        <w:t>ж</w:t>
-      </w:r>
-      <w:proofErr w:type="gramEnd"/>
-      <w:r>
-        <w:rPr>
-          <w:sz w:val="28"/>
+        <w:t xml:space="preserve">. </w:t>
+      </w:r>
+      <w:proofErr w:type="spellStart"/>
+      <w:r>
+        <w:rPr>
           <w:u w:val="single"/>
           <w:lang w:val="ru-RU"/>
         </w:rPr>
-        <w:t>елезы</w:t>
-      </w:r>
-      <w:r>
-        <w:rPr>
-          <w:sz w:val="28"/>
-          <w:lang w:val="ru-RU"/>
-        </w:rPr>
-        <w:t xml:space="preserve">: </w:t>
-      </w:r>
-      <w:proofErr w:type="spellStart"/>
-      <w:proofErr w:type="gramStart"/>
-      <w:r>
-        <w:rPr>
-          <w:sz w:val="28"/>
-          <w:lang w:val="ru-RU"/>
-        </w:rPr>
-        <w:t>Пр</w:t>
+        <w:t>Соловьюк</w:t>
       </w:r>
       <w:proofErr w:type="spellEnd"/>
-      <w:proofErr w:type="gramEnd"/>
-      <w:r>
-        <w:rPr>
-          <w:sz w:val="28"/>
-          <w:lang w:val="ru-RU"/>
-        </w:rPr>
-        <w:t xml:space="preserve"> д. V =</w:t>
-      </w:r>
-      <w:r>
-        <w:rPr>
-          <w:sz w:val="28"/>
-          <w:lang w:val="ru-RU"/>
-        </w:rPr>
-        <w:t>6,1</w:t>
-      </w:r>
-      <w:r>
-        <w:rPr>
-          <w:sz w:val="28"/>
-          <w:lang w:val="ru-RU"/>
-        </w:rPr>
-        <w:t xml:space="preserve">  см</w:t>
-      </w:r>
-      <w:r>
-        <w:rPr>
-          <w:sz w:val="28"/>
-          <w:vertAlign w:val="superscript"/>
-          <w:lang w:val="ru-RU"/>
-        </w:rPr>
-        <w:t>3</w:t>
-      </w:r>
-      <w:r>
-        <w:rPr>
-          <w:sz w:val="28"/>
-          <w:lang w:val="ru-RU"/>
-        </w:rPr>
-        <w:t xml:space="preserve">; лев. д. V = </w:t>
-      </w:r>
-      <w:r>
-        <w:rPr>
-          <w:sz w:val="28"/>
-          <w:lang w:val="ru-RU"/>
-        </w:rPr>
-        <w:t>46</w:t>
-      </w:r>
-      <w:r>
-        <w:rPr>
-          <w:sz w:val="28"/>
-          <w:lang w:val="ru-RU"/>
-        </w:rPr>
-        <w:t xml:space="preserve"> см</w:t>
-      </w:r>
-      <w:r>
-        <w:rPr>
-          <w:sz w:val="28"/>
-          <w:vertAlign w:val="superscript"/>
-          <w:lang w:val="ru-RU"/>
-        </w:rPr>
-        <w:t>3</w:t>
+      <w:r>
+        <w:rPr>
+          <w:u w:val="single"/>
+          <w:lang w:val="ru-RU"/>
+        </w:rPr>
+        <w:t xml:space="preserve"> А.О</w:t>
+      </w:r>
+      <w:r>
+        <w:rPr>
+          <w:lang w:val="ru-RU"/>
+        </w:rPr>
+        <w:t>: диагноз  и лечение согласовано</w:t>
       </w:r>
     </w:p>
     <w:p>
@@ -6300,21 +5142,27 @@
         <w:ind w:left="-567"/>
         <w:jc w:val="both"/>
         <w:rPr>
-          <w:sz w:val="28"/>
           <w:lang w:val="ru-RU"/>
         </w:rPr>
       </w:pPr>
       <w:r>
         <w:rPr>
-          <w:sz w:val="28"/>
-          <w:lang w:val="ru-RU"/>
-        </w:rPr>
-        <w:t>Щит</w:t>
+          <w:u w:val="single"/>
+          <w:lang w:val="ru-RU"/>
+        </w:rPr>
+        <w:t>02.2017</w:t>
+      </w:r>
+      <w:r>
+        <w:rPr>
+          <w:u w:val="single"/>
+          <w:lang w:val="ru-RU"/>
+        </w:rPr>
+        <w:t>УЗИ щит</w:t>
       </w:r>
       <w:proofErr w:type="gramStart"/>
       <w:r>
         <w:rPr>
-          <w:sz w:val="28"/>
+          <w:u w:val="single"/>
           <w:lang w:val="ru-RU"/>
         </w:rPr>
         <w:t>.</w:t>
@@ -6322,7 +5170,7 @@
       <w:proofErr w:type="gramEnd"/>
       <w:r>
         <w:rPr>
-          <w:sz w:val="28"/>
+          <w:u w:val="single"/>
           <w:lang w:val="ru-RU"/>
         </w:rPr>
         <w:t xml:space="preserve"> </w:t>
@@ -6330,7 +5178,7 @@
       <w:proofErr w:type="gramStart"/>
       <w:r>
         <w:rPr>
-          <w:sz w:val="28"/>
+          <w:u w:val="single"/>
           <w:lang w:val="ru-RU"/>
         </w:rPr>
         <w:t>ж</w:t>
@@ -6338,204 +5186,76 @@
       <w:proofErr w:type="gramEnd"/>
       <w:r>
         <w:rPr>
-          <w:sz w:val="28"/>
-          <w:lang w:val="ru-RU"/>
-        </w:rPr>
-        <w:t>елеза</w:t>
-      </w:r>
-      <w:r>
-        <w:rPr>
-          <w:sz w:val="28"/>
-          <w:lang w:val="ru-RU"/>
-        </w:rPr>
-        <w:t xml:space="preserve"> </w:t>
-      </w:r>
-      <w:r>
-        <w:rPr>
-          <w:sz w:val="28"/>
-          <w:lang w:val="ru-RU"/>
-        </w:rPr>
-        <w:t xml:space="preserve">не увеличена, контуры ровные. </w:t>
+          <w:u w:val="single"/>
+          <w:lang w:val="ru-RU"/>
+        </w:rPr>
+        <w:t>елезы</w:t>
+      </w:r>
+      <w:r>
+        <w:rPr>
+          <w:lang w:val="ru-RU"/>
+        </w:rPr>
+        <w:t xml:space="preserve">: </w:t>
       </w:r>
       <w:proofErr w:type="spellStart"/>
-      <w:r>
-        <w:rPr>
-          <w:sz w:val="28"/>
-          <w:lang w:val="ru-RU"/>
-        </w:rPr>
-        <w:t>Эхогенность</w:t>
+      <w:proofErr w:type="gramStart"/>
+      <w:r>
+        <w:rPr>
+          <w:lang w:val="ru-RU"/>
+        </w:rPr>
+        <w:t>Пр</w:t>
       </w:r>
       <w:proofErr w:type="spellEnd"/>
-      <w:r>
-        <w:rPr>
-          <w:sz w:val="28"/>
-          <w:lang w:val="ru-RU"/>
-        </w:rPr>
-        <w:t xml:space="preserve"> и </w:t>
-      </w:r>
-      <w:proofErr w:type="spellStart"/>
-      <w:r>
-        <w:rPr>
-          <w:sz w:val="28"/>
-          <w:lang w:val="ru-RU"/>
-        </w:rPr>
-        <w:t>эхоструктура</w:t>
-      </w:r>
-      <w:proofErr w:type="spellEnd"/>
-      <w:r>
-        <w:rPr>
-          <w:sz w:val="28"/>
-          <w:lang w:val="ru-RU"/>
-        </w:rPr>
-        <w:t xml:space="preserve"> обычные</w:t>
-      </w:r>
-      <w:r>
-        <w:rPr>
-          <w:sz w:val="28"/>
-          <w:lang w:val="ru-RU"/>
-        </w:rPr>
-        <w:t xml:space="preserve">. </w:t>
-      </w:r>
-      <w:r>
-        <w:rPr>
-          <w:sz w:val="28"/>
-          <w:lang w:val="ru-RU"/>
-        </w:rPr>
-        <w:t>Р</w:t>
-      </w:r>
-      <w:r>
-        <w:rPr>
-          <w:sz w:val="28"/>
-          <w:lang w:val="ru-RU"/>
-        </w:rPr>
-        <w:t>егионарны</w:t>
-      </w:r>
-      <w:r>
-        <w:rPr>
-          <w:sz w:val="28"/>
-          <w:lang w:val="ru-RU"/>
-        </w:rPr>
-        <w:t>е</w:t>
-      </w:r>
-      <w:r>
-        <w:rPr>
-          <w:sz w:val="28"/>
-          <w:lang w:val="ru-RU"/>
-        </w:rPr>
-        <w:t xml:space="preserve"> л/узл</w:t>
-      </w:r>
-      <w:r>
-        <w:rPr>
-          <w:sz w:val="28"/>
-          <w:lang w:val="ru-RU"/>
-        </w:rPr>
-        <w:t>ы</w:t>
-      </w:r>
-      <w:r>
-        <w:rPr>
-          <w:sz w:val="28"/>
-          <w:lang w:val="ru-RU"/>
-        </w:rPr>
-        <w:t xml:space="preserve"> </w:t>
-      </w:r>
-      <w:r>
-        <w:rPr>
-          <w:sz w:val="28"/>
-          <w:lang w:val="ru-RU"/>
-        </w:rPr>
-        <w:t xml:space="preserve"> </w:t>
-      </w:r>
-      <w:r>
-        <w:rPr>
-          <w:sz w:val="28"/>
-          <w:lang w:val="ru-RU"/>
-        </w:rPr>
-        <w:t xml:space="preserve">не </w:t>
-      </w:r>
-      <w:r>
-        <w:rPr>
-          <w:sz w:val="28"/>
-          <w:lang w:val="ru-RU"/>
-        </w:rPr>
-        <w:t xml:space="preserve">визуализируются. </w:t>
-      </w:r>
-      <w:proofErr w:type="spellStart"/>
-      <w:r>
-        <w:rPr>
-          <w:sz w:val="28"/>
-          <w:lang w:val="ru-RU"/>
-        </w:rPr>
-        <w:t>Закл</w:t>
-      </w:r>
-      <w:proofErr w:type="spellEnd"/>
-      <w:r>
-        <w:rPr>
-          <w:sz w:val="28"/>
-          <w:lang w:val="ru-RU"/>
-        </w:rPr>
-        <w:t xml:space="preserve">.: </w:t>
-      </w:r>
-      <w:r>
-        <w:rPr>
-          <w:sz w:val="28"/>
-          <w:lang w:val="ru-RU"/>
-        </w:rPr>
-        <w:t xml:space="preserve"> </w:t>
-      </w:r>
-      <w:proofErr w:type="spellStart"/>
-      <w:r>
-        <w:rPr>
-          <w:sz w:val="28"/>
-          <w:lang w:val="ru-RU"/>
-        </w:rPr>
-        <w:t>Эхопризнаков</w:t>
-      </w:r>
-      <w:proofErr w:type="spellEnd"/>
-      <w:r>
-        <w:rPr>
-          <w:sz w:val="28"/>
-          <w:lang w:val="ru-RU"/>
-        </w:rPr>
-        <w:t xml:space="preserve"> патологии щит</w:t>
-      </w:r>
-      <w:proofErr w:type="gramStart"/>
-      <w:r>
-        <w:rPr>
-          <w:sz w:val="28"/>
-          <w:lang w:val="ru-RU"/>
-        </w:rPr>
-        <w:t>.</w:t>
-      </w:r>
       <w:proofErr w:type="gramEnd"/>
       <w:r>
         <w:rPr>
-          <w:sz w:val="28"/>
-          <w:lang w:val="ru-RU"/>
-        </w:rPr>
-        <w:t xml:space="preserve"> </w:t>
-      </w:r>
-      <w:proofErr w:type="gramStart"/>
-      <w:r>
-        <w:rPr>
-          <w:sz w:val="28"/>
-          <w:lang w:val="ru-RU"/>
-        </w:rPr>
-        <w:t>ж</w:t>
-      </w:r>
-      <w:proofErr w:type="gramEnd"/>
-      <w:r>
-        <w:rPr>
-          <w:sz w:val="28"/>
-          <w:lang w:val="ru-RU"/>
-        </w:rPr>
-        <w:t>елезы нет.</w:t>
-      </w:r>
-      <w:r>
-        <w:rPr>
-          <w:sz w:val="28"/>
-          <w:lang w:val="ru-RU"/>
-        </w:rPr>
-        <w:t xml:space="preserve"> </w:t>
+          <w:lang w:val="ru-RU"/>
+        </w:rPr>
+        <w:t xml:space="preserve"> д. V =</w:t>
+      </w:r>
+      <w:r>
+        <w:rPr>
+          <w:lang w:val="ru-RU"/>
+        </w:rPr>
+        <w:t>6,1</w:t>
+      </w:r>
+      <w:r>
+        <w:rPr>
+          <w:lang w:val="ru-RU"/>
+        </w:rPr>
+        <w:t xml:space="preserve">  см</w:t>
+      </w:r>
+      <w:r>
+        <w:rPr>
+          <w:vertAlign w:val="superscript"/>
+          <w:lang w:val="ru-RU"/>
+        </w:rPr>
+        <w:t>3</w:t>
+      </w:r>
+      <w:r>
+        <w:rPr>
+          <w:lang w:val="ru-RU"/>
+        </w:rPr>
+        <w:t xml:space="preserve">; лев. д. V = </w:t>
+      </w:r>
+      <w:r>
+        <w:rPr>
+          <w:lang w:val="ru-RU"/>
+        </w:rPr>
+        <w:t>46</w:t>
+      </w:r>
+      <w:r>
+        <w:rPr>
+          <w:lang w:val="ru-RU"/>
+        </w:rPr>
+        <w:t xml:space="preserve"> см</w:t>
+      </w:r>
+      <w:r>
+        <w:rPr>
+          <w:vertAlign w:val="superscript"/>
+          <w:lang w:val="ru-RU"/>
+        </w:rPr>
+        <w:t>3</w:t>
       </w:r>
     </w:p>
     <w:p>
@@ -6543,24 +5263,221 @@
         <w:ind w:left="-567"/>
         <w:jc w:val="both"/>
         <w:rPr>
-          <w:sz w:val="28"/>
-          <w:szCs w:val="20"/>
           <w:lang w:val="ru-RU"/>
         </w:rPr>
       </w:pPr>
       <w:r>
         <w:rPr>
-          <w:sz w:val="28"/>
-          <w:u w:val="single"/>
-          <w:lang w:val="ru-RU"/>
-        </w:rPr>
-        <w:t>Лечение:</w:t>
-      </w:r>
-      <w:bookmarkStart w:id="3" w:name="лн"/>
-      <w:bookmarkEnd w:id="3"/>
-      <w:r>
-        <w:rPr>
-          <w:sz w:val="28"/>
+          <w:lang w:val="ru-RU"/>
+        </w:rPr>
+        <w:t>Щит</w:t>
+      </w:r>
+      <w:proofErr w:type="gramStart"/>
+      <w:r>
+        <w:rPr>
+          <w:lang w:val="ru-RU"/>
+        </w:rPr>
+        <w:t>.</w:t>
+      </w:r>
+      <w:proofErr w:type="gramEnd"/>
+      <w:r>
+        <w:rPr>
+          <w:lang w:val="ru-RU"/>
+        </w:rPr>
+        <w:t xml:space="preserve"> </w:t>
+      </w:r>
+      <w:proofErr w:type="gramStart"/>
+      <w:r>
+        <w:rPr>
+          <w:lang w:val="ru-RU"/>
+        </w:rPr>
+        <w:t>ж</w:t>
+      </w:r>
+      <w:proofErr w:type="gramEnd"/>
+      <w:r>
+        <w:rPr>
+          <w:lang w:val="ru-RU"/>
+        </w:rPr>
+        <w:t>елеза</w:t>
+      </w:r>
+      <w:r>
+        <w:rPr>
+          <w:lang w:val="ru-RU"/>
+        </w:rPr>
+        <w:t xml:space="preserve"> </w:t>
+      </w:r>
+      <w:r>
+        <w:rPr>
+          <w:lang w:val="ru-RU"/>
+        </w:rPr>
+        <w:t xml:space="preserve">не увеличена, контуры ровные. </w:t>
+      </w:r>
+      <w:proofErr w:type="spellStart"/>
+      <w:r>
+        <w:rPr>
+          <w:lang w:val="ru-RU"/>
+        </w:rPr>
+        <w:t>Эхогенность</w:t>
+      </w:r>
+      <w:proofErr w:type="spellEnd"/>
+      <w:r>
+        <w:rPr>
+          <w:lang w:val="ru-RU"/>
+        </w:rPr>
+        <w:t xml:space="preserve"> и </w:t>
+      </w:r>
+      <w:proofErr w:type="spellStart"/>
+      <w:r>
+        <w:rPr>
+          <w:lang w:val="ru-RU"/>
+        </w:rPr>
+        <w:t>эхоструктура</w:t>
+      </w:r>
+      <w:proofErr w:type="spellEnd"/>
+      <w:r>
+        <w:rPr>
+          <w:lang w:val="ru-RU"/>
+        </w:rPr>
+        <w:t xml:space="preserve"> обычные</w:t>
+      </w:r>
+      <w:r>
+        <w:rPr>
+          <w:lang w:val="ru-RU"/>
+        </w:rPr>
+        <w:t xml:space="preserve">. </w:t>
+      </w:r>
+      <w:r>
+        <w:rPr>
+          <w:lang w:val="ru-RU"/>
+        </w:rPr>
+        <w:t>Р</w:t>
+      </w:r>
+      <w:r>
+        <w:rPr>
+          <w:lang w:val="ru-RU"/>
+        </w:rPr>
+        <w:t>егионарны</w:t>
+      </w:r>
+      <w:r>
+        <w:rPr>
+          <w:lang w:val="ru-RU"/>
+        </w:rPr>
+        <w:t>е</w:t>
+      </w:r>
+      <w:r>
+        <w:rPr>
+          <w:lang w:val="ru-RU"/>
+        </w:rPr>
+        <w:t xml:space="preserve"> </w:t>
+      </w:r>
+      <w:proofErr w:type="gramStart"/>
+      <w:r>
+        <w:rPr>
+          <w:lang w:val="ru-RU"/>
+        </w:rPr>
+        <w:t>л</w:t>
+      </w:r>
+      <w:proofErr w:type="gramEnd"/>
+      <w:r>
+        <w:rPr>
+          <w:lang w:val="ru-RU"/>
+        </w:rPr>
+        <w:t>/узл</w:t>
+      </w:r>
+      <w:r>
+        <w:rPr>
+          <w:lang w:val="ru-RU"/>
+        </w:rPr>
+        <w:t>ы</w:t>
+      </w:r>
+      <w:r>
+        <w:rPr>
+          <w:lang w:val="ru-RU"/>
+        </w:rPr>
+        <w:t xml:space="preserve"> </w:t>
+      </w:r>
+      <w:r>
+        <w:rPr>
+          <w:lang w:val="ru-RU"/>
+        </w:rPr>
+        <w:t xml:space="preserve"> </w:t>
+      </w:r>
+      <w:r>
+        <w:rPr>
+          <w:lang w:val="ru-RU"/>
+        </w:rPr>
+        <w:t xml:space="preserve">не </w:t>
+      </w:r>
+      <w:r>
+        <w:rPr>
+          <w:lang w:val="ru-RU"/>
+        </w:rPr>
+        <w:t xml:space="preserve">визуализируются. </w:t>
+      </w:r>
+      <w:proofErr w:type="spellStart"/>
+      <w:r>
+        <w:rPr>
+          <w:lang w:val="ru-RU"/>
+        </w:rPr>
+        <w:t>Закл</w:t>
+      </w:r>
+      <w:proofErr w:type="spellEnd"/>
+      <w:r>
+        <w:rPr>
+          <w:lang w:val="ru-RU"/>
+        </w:rPr>
+        <w:t xml:space="preserve">.: </w:t>
+      </w:r>
+      <w:r>
+        <w:rPr>
+          <w:lang w:val="ru-RU"/>
+        </w:rPr>
+        <w:t xml:space="preserve"> </w:t>
+      </w:r>
+      <w:proofErr w:type="spellStart"/>
+      <w:r>
+        <w:rPr>
+          <w:lang w:val="ru-RU"/>
+        </w:rPr>
+        <w:t>Эхопризнаков</w:t>
+      </w:r>
+      <w:proofErr w:type="spellEnd"/>
+      <w:r>
+        <w:rPr>
+          <w:lang w:val="ru-RU"/>
+        </w:rPr>
+        <w:t xml:space="preserve"> патологии щит</w:t>
+      </w:r>
+      <w:proofErr w:type="gramStart"/>
+      <w:r>
+        <w:rPr>
+          <w:lang w:val="ru-RU"/>
+        </w:rPr>
+        <w:t>.</w:t>
+      </w:r>
+      <w:proofErr w:type="gramEnd"/>
+      <w:r>
+        <w:rPr>
+          <w:lang w:val="ru-RU"/>
+        </w:rPr>
+        <w:t xml:space="preserve"> </w:t>
+      </w:r>
+      <w:proofErr w:type="gramStart"/>
+      <w:r>
+        <w:rPr>
+          <w:lang w:val="ru-RU"/>
+        </w:rPr>
+        <w:t>ж</w:t>
+      </w:r>
+      <w:proofErr w:type="gramEnd"/>
+      <w:r>
+        <w:rPr>
+          <w:lang w:val="ru-RU"/>
+        </w:rPr>
+        <w:t>елезы нет.</w:t>
+      </w:r>
+      <w:r>
+        <w:rPr>
           <w:lang w:val="ru-RU"/>
         </w:rPr>
         <w:t xml:space="preserve"> </w:t>
@@ -6571,7 +5488,176 @@
         <w:ind w:left="-567"/>
         <w:jc w:val="both"/>
         <w:rPr>
-          <w:sz w:val="28"/>
+          <w:lang w:val="ru-RU"/>
+        </w:rPr>
+      </w:pPr>
+      <w:r>
+        <w:rPr>
+          <w:u w:val="single"/>
+          <w:lang w:val="ru-RU"/>
+        </w:rPr>
+        <w:t>Лечение:</w:t>
+      </w:r>
+      <w:bookmarkStart w:id="3" w:name="лн"/>
+      <w:bookmarkEnd w:id="3"/>
+      <w:r>
+        <w:rPr>
+          <w:lang w:val="ru-RU"/>
+        </w:rPr>
+        <w:t xml:space="preserve"> </w:t>
+      </w:r>
+      <w:r>
+        <w:rPr>
+          <w:lang w:val="ru-RU"/>
+        </w:rPr>
+        <w:t xml:space="preserve"> </w:t>
+      </w:r>
+      <w:proofErr w:type="spellStart"/>
+      <w:r>
+        <w:rPr>
+          <w:lang w:val="ru-RU"/>
+        </w:rPr>
+        <w:t>Хумодар</w:t>
+      </w:r>
+      <w:proofErr w:type="spellEnd"/>
+      <w:r>
+        <w:rPr>
+          <w:lang w:val="ru-RU"/>
+        </w:rPr>
+        <w:t xml:space="preserve"> Б100Р,  </w:t>
+      </w:r>
+      <w:proofErr w:type="spellStart"/>
+      <w:r>
+        <w:rPr>
+          <w:lang w:val="ru-RU"/>
+        </w:rPr>
+        <w:t>нолипрел</w:t>
+      </w:r>
+      <w:proofErr w:type="spellEnd"/>
+      <w:r>
+        <w:rPr>
+          <w:lang w:val="ru-RU"/>
+        </w:rPr>
+        <w:t xml:space="preserve"> би форте, </w:t>
+      </w:r>
+      <w:proofErr w:type="spellStart"/>
+      <w:r>
+        <w:rPr>
+          <w:lang w:val="ru-RU"/>
+        </w:rPr>
+        <w:t>клопидогрель</w:t>
+      </w:r>
+      <w:proofErr w:type="spellEnd"/>
+      <w:r>
+        <w:rPr>
+          <w:lang w:val="ru-RU"/>
+        </w:rPr>
+        <w:t xml:space="preserve">, </w:t>
+      </w:r>
+      <w:proofErr w:type="spellStart"/>
+      <w:r>
+        <w:rPr>
+          <w:lang w:val="ru-RU"/>
+        </w:rPr>
+        <w:t>предуктал</w:t>
+      </w:r>
+      <w:proofErr w:type="spellEnd"/>
+      <w:r>
+        <w:rPr>
+          <w:lang w:val="ru-RU"/>
+        </w:rPr>
+        <w:t xml:space="preserve"> MR, </w:t>
+      </w:r>
+      <w:proofErr w:type="spellStart"/>
+      <w:r>
+        <w:rPr>
+          <w:lang w:val="ru-RU"/>
+        </w:rPr>
+        <w:t>розарт</w:t>
+      </w:r>
+      <w:proofErr w:type="spellEnd"/>
+      <w:r>
+        <w:rPr>
+          <w:lang w:val="ru-RU"/>
+        </w:rPr>
+        <w:t xml:space="preserve">, </w:t>
+      </w:r>
+      <w:proofErr w:type="spellStart"/>
+      <w:r>
+        <w:rPr>
+          <w:lang w:val="ru-RU"/>
+        </w:rPr>
+        <w:t>магникор</w:t>
+      </w:r>
+      <w:proofErr w:type="spellEnd"/>
+      <w:r>
+        <w:rPr>
+          <w:lang w:val="ru-RU"/>
+        </w:rPr>
+        <w:t xml:space="preserve">, </w:t>
+      </w:r>
+      <w:proofErr w:type="spellStart"/>
+      <w:r>
+        <w:rPr>
+          <w:lang w:val="ru-RU"/>
+        </w:rPr>
+        <w:t>сиофор</w:t>
+      </w:r>
+      <w:proofErr w:type="spellEnd"/>
+      <w:r>
+        <w:rPr>
+          <w:lang w:val="ru-RU"/>
+        </w:rPr>
+        <w:t xml:space="preserve">,  </w:t>
+      </w:r>
+      <w:proofErr w:type="spellStart"/>
+      <w:r>
+        <w:rPr>
+          <w:lang w:val="ru-RU"/>
+        </w:rPr>
+        <w:t>тиолипон</w:t>
+      </w:r>
+      <w:proofErr w:type="spellEnd"/>
+      <w:r>
+        <w:rPr>
+          <w:lang w:val="ru-RU"/>
+        </w:rPr>
+        <w:t xml:space="preserve">, </w:t>
+      </w:r>
+      <w:proofErr w:type="spellStart"/>
+      <w:r>
+        <w:rPr>
+          <w:lang w:val="ru-RU"/>
+        </w:rPr>
+        <w:t>витаксон</w:t>
+      </w:r>
+      <w:proofErr w:type="spellEnd"/>
+      <w:r>
+        <w:rPr>
+          <w:lang w:val="ru-RU"/>
+        </w:rPr>
+        <w:t xml:space="preserve">, </w:t>
+      </w:r>
+      <w:proofErr w:type="spellStart"/>
+      <w:r>
+        <w:rPr>
+          <w:lang w:val="ru-RU"/>
+        </w:rPr>
+        <w:t>нуклео</w:t>
+      </w:r>
+      <w:proofErr w:type="spellEnd"/>
+      <w:r>
+        <w:rPr>
+          <w:lang w:val="ru-RU"/>
+        </w:rPr>
+        <w:t xml:space="preserve"> ЦМФ,  </w:t>
+      </w:r>
+    </w:p>
+    <w:p>
+      <w:pPr>
+        <w:ind w:left="-567"/>
+        <w:jc w:val="both"/>
+        <w:rPr>
           <w:lang w:val="ru-RU"/>
         </w:rPr>
       </w:pPr>
@@ -6581,7 +5667,6 @@
       <w:bookmarkEnd w:id="5"/>
       <w:r>
         <w:rPr>
-          <w:sz w:val="28"/>
           <w:u w:val="single"/>
           <w:lang w:val="ru-RU"/>
         </w:rPr>
@@ -6589,7 +5674,6 @@
       </w:r>
       <w:r>
         <w:rPr>
-          <w:sz w:val="28"/>
           <w:lang w:val="ru-RU"/>
         </w:rPr>
         <w:t xml:space="preserve">:  </w:t>
@@ -6614,7 +5698,33 @@
             <w:rPr>
               <w:lang w:val="ru-RU"/>
             </w:rPr>
-            <w:t>Общее состояние улучшилось, гликемия стабилизировалась, уменьшились боли в н/к.</w:t>
+            <w:t xml:space="preserve">Общее состояние улучшилось, гликемия </w:t>
+          </w:r>
+          <w:proofErr w:type="gramStart"/>
+          <w:r>
+            <w:rPr>
+              <w:lang w:val="ru-RU"/>
+            </w:rPr>
+            <w:t>стабилизировалась</w:t>
+          </w:r>
+          <w:r>
+            <w:rPr>
+              <w:lang w:val="ru-RU"/>
+            </w:rPr>
+            <w:t xml:space="preserve"> после проведенной коррекции инсулинотерапии </w:t>
+          </w:r>
+          <w:r>
+            <w:rPr>
+              <w:lang w:val="ru-RU"/>
+            </w:rPr>
+            <w:t xml:space="preserve"> уменьшились</w:t>
+          </w:r>
+          <w:proofErr w:type="gramEnd"/>
+          <w:r>
+            <w:rPr>
+              <w:lang w:val="ru-RU"/>
+            </w:rPr>
+            <w:t xml:space="preserve"> боли в н/к.</w:t>
           </w:r>
         </w:sdtContent>
       </w:sdt>
@@ -6622,30 +5732,19 @@
         <w:rPr>
           <w:lang w:val="ru-RU"/>
         </w:rPr>
-        <w:t xml:space="preserve"> </w:t>
-      </w:r>
-      <w:r>
-        <w:rPr>
-          <w:sz w:val="28"/>
-          <w:lang w:val="ru-RU"/>
-        </w:rPr>
-        <w:t xml:space="preserve">АД  </w:t>
-      </w:r>
-      <w:proofErr w:type="gramStart"/>
-      <w:r>
-        <w:rPr>
-          <w:sz w:val="28"/>
-          <w:lang w:val="ru-RU"/>
-        </w:rPr>
-        <w:t>мм</w:t>
-      </w:r>
-      <w:proofErr w:type="gramEnd"/>
-      <w:r>
-        <w:rPr>
-          <w:sz w:val="28"/>
-          <w:lang w:val="ru-RU"/>
-        </w:rPr>
-        <w:t xml:space="preserve"> рт. ст. </w:t>
+        <w:t xml:space="preserve"> АД </w:t>
+      </w:r>
+      <w:r>
+        <w:rPr>
+          <w:lang w:val="ru-RU"/>
+        </w:rPr>
+        <w:t>130/70</w:t>
+      </w:r>
+      <w:r>
+        <w:rPr>
+          <w:lang w:val="ru-RU"/>
+        </w:rPr>
+        <w:t xml:space="preserve"> мм рт. ст. </w:t>
       </w:r>
       <w:sdt>
         <w:sdtPr>
@@ -6674,7 +5773,6 @@
       </w:sdt>
       <w:r>
         <w:rPr>
-          <w:sz w:val="28"/>
           <w:lang w:val="ru-RU"/>
         </w:rPr>
         <w:t xml:space="preserve">  </w:t>
@@ -6685,7 +5783,6 @@
         <w:ind w:left="-567"/>
         <w:jc w:val="both"/>
         <w:rPr>
-          <w:sz w:val="28"/>
           <w:lang w:val="ru-RU"/>
         </w:rPr>
       </w:pPr>
@@ -6741,7 +5838,19 @@
         <w:rPr>
           <w:lang w:val="ru-RU"/>
         </w:rPr>
-        <w:t xml:space="preserve">эндокринолога, по </w:t>
+        <w:t>эндокринолога,</w:t>
+      </w:r>
+      <w:r>
+        <w:rPr>
+          <w:lang w:val="ru-RU"/>
+        </w:rPr>
+        <w:t xml:space="preserve"> кардиолога </w:t>
+      </w:r>
+      <w:r>
+        <w:rPr>
+          <w:lang w:val="ru-RU"/>
+        </w:rPr>
+        <w:t xml:space="preserve"> по </w:t>
       </w:r>
       <w:proofErr w:type="gramStart"/>
       <w:r>
@@ -6825,7 +5934,19 @@
         <w:rPr>
           <w:lang w:val="ru-RU"/>
         </w:rPr>
-        <w:t xml:space="preserve">Рекомендованные целевые уровни гликемии: натощак &lt;5,6ммоль,  после еды  &lt; 10,0 </w:t>
+        <w:t>Рекомендованные целевые уровни гликемии: натощак &lt;</w:t>
+      </w:r>
+      <w:r>
+        <w:rPr>
+          <w:lang w:val="ru-RU"/>
+        </w:rPr>
+        <w:t>7,5</w:t>
+      </w:r>
+      <w:r>
+        <w:rPr>
+          <w:lang w:val="ru-RU"/>
+        </w:rPr>
+        <w:t xml:space="preserve">ммоль,  после еды  &lt; 10,0 </w:t>
       </w:r>
       <w:proofErr w:type="spellStart"/>
       <w:r>
@@ -6866,6 +5987,20 @@
         </w:rPr>
         <w:t xml:space="preserve">Инсулинотерапия:   </w:t>
       </w:r>
+      <w:proofErr w:type="spellStart"/>
+      <w:r>
+        <w:rPr>
+          <w:lang w:val="ru-RU"/>
+        </w:rPr>
+        <w:t>Хумодар</w:t>
+      </w:r>
+      <w:proofErr w:type="spellEnd"/>
+      <w:r>
+        <w:rPr>
+          <w:lang w:val="ru-RU"/>
+        </w:rPr>
+        <w:t xml:space="preserve"> Б100Р </w:t>
+      </w:r>
       <w:proofErr w:type="gramStart"/>
       <w:r>
         <w:rPr>
@@ -6878,7 +6013,19 @@
         <w:rPr>
           <w:lang w:val="ru-RU"/>
         </w:rPr>
-        <w:t>/з- ед., п/о- ед., п/у</w:t>
+        <w:t xml:space="preserve">/з- </w:t>
+      </w:r>
+      <w:r>
+        <w:rPr>
+          <w:lang w:val="ru-RU"/>
+        </w:rPr>
+        <w:t>16</w:t>
+      </w:r>
+      <w:r>
+        <w:rPr>
+          <w:lang w:val="ru-RU"/>
+        </w:rPr>
+        <w:t>ед., п/у</w:t>
       </w:r>
       <w:r>
         <w:rPr>
@@ -6890,13 +6037,19 @@
         <w:rPr>
           <w:lang w:val="ru-RU"/>
         </w:rPr>
-        <w:t>- ед.,  22.00</w:t>
-      </w:r>
-      <w:r>
-        <w:rPr>
-          <w:lang w:val="ru-RU"/>
-        </w:rPr>
-        <w:t xml:space="preserve">   ед.</w:t>
+        <w:t>-</w:t>
+      </w:r>
+      <w:r>
+        <w:rPr>
+          <w:lang w:val="ru-RU"/>
+        </w:rPr>
+        <w:t>8</w:t>
+      </w:r>
+      <w:r>
+        <w:rPr>
+          <w:lang w:val="ru-RU"/>
+        </w:rPr>
+        <w:t xml:space="preserve"> ед.,  </w:t>
       </w:r>
     </w:p>
     <w:p>
@@ -6912,483 +6065,84 @@
         <w:rPr>
           <w:lang w:val="ru-RU"/>
         </w:rPr>
-        <w:t>Актрапид</w:t>
+        <w:t>метформин</w:t>
       </w:r>
       <w:proofErr w:type="spellEnd"/>
       <w:r>
         <w:rPr>
           <w:lang w:val="ru-RU"/>
         </w:rPr>
-        <w:t xml:space="preserve"> НМ, </w:t>
+        <w:t xml:space="preserve"> (</w:t>
+      </w:r>
+      <w:r>
+        <w:rPr>
+          <w:lang w:val="ru-RU"/>
+        </w:rPr>
+        <w:t>диаф</w:t>
+      </w:r>
+      <w:r>
+        <w:rPr>
+          <w:lang w:val="ru-RU"/>
+        </w:rPr>
+        <w:t>ормин</w:t>
+      </w:r>
+      <w:r>
+        <w:rPr>
+          <w:lang w:val="ru-RU"/>
+        </w:rPr>
+        <w:t>,</w:t>
+      </w:r>
+      <w:r>
+        <w:rPr>
+          <w:lang w:val="ru-RU"/>
+        </w:rPr>
+        <w:t xml:space="preserve"> </w:t>
       </w:r>
       <w:proofErr w:type="spellStart"/>
       <w:r>
         <w:rPr>
           <w:lang w:val="ru-RU"/>
         </w:rPr>
-        <w:t>Протафан</w:t>
+        <w:t>сиофор</w:t>
       </w:r>
       <w:proofErr w:type="spellEnd"/>
       <w:r>
         <w:rPr>
           <w:lang w:val="ru-RU"/>
         </w:rPr>
-        <w:t xml:space="preserve"> НМ, </w:t>
+        <w:t xml:space="preserve">, </w:t>
+      </w:r>
+      <w:r>
+        <w:rPr>
+          <w:lang w:val="ru-RU"/>
+        </w:rPr>
+        <w:t xml:space="preserve"> </w:t>
       </w:r>
       <w:proofErr w:type="spellStart"/>
       <w:r>
         <w:rPr>
           <w:lang w:val="ru-RU"/>
         </w:rPr>
-        <w:t>Хумодар</w:t>
+        <w:t>глюкофаж</w:t>
       </w:r>
       <w:proofErr w:type="spellEnd"/>
       <w:r>
         <w:rPr>
           <w:lang w:val="ru-RU"/>
         </w:rPr>
-        <w:t xml:space="preserve"> Р</w:t>
-      </w:r>
-      <w:r>
-        <w:rPr>
-          <w:lang w:val="ru-RU"/>
-        </w:rPr>
-        <w:t>100</w:t>
-      </w:r>
-      <w:r>
-        <w:rPr>
-          <w:lang w:val="ru-RU"/>
-        </w:rPr>
-        <w:t xml:space="preserve">Р, </w:t>
-      </w:r>
-      <w:proofErr w:type="spellStart"/>
-      <w:r>
-        <w:rPr>
-          <w:lang w:val="ru-RU"/>
-        </w:rPr>
-        <w:t>Хумодар</w:t>
-      </w:r>
-      <w:proofErr w:type="spellEnd"/>
-      <w:r>
-        <w:rPr>
-          <w:lang w:val="ru-RU"/>
-        </w:rPr>
-        <w:t xml:space="preserve"> Б</w:t>
-      </w:r>
-      <w:r>
-        <w:rPr>
-          <w:lang w:val="ru-RU"/>
-        </w:rPr>
-        <w:t>100</w:t>
-      </w:r>
-      <w:r>
-        <w:rPr>
-          <w:lang w:val="ru-RU"/>
-        </w:rPr>
-        <w:t xml:space="preserve">Р, </w:t>
-      </w:r>
-      <w:proofErr w:type="spellStart"/>
-      <w:r>
-        <w:rPr>
-          <w:lang w:val="ru-RU"/>
-        </w:rPr>
-        <w:t>Хумодар</w:t>
-      </w:r>
-      <w:proofErr w:type="spellEnd"/>
-      <w:proofErr w:type="gramStart"/>
-      <w:r>
-        <w:rPr>
-          <w:lang w:val="ru-RU"/>
-        </w:rPr>
-        <w:t xml:space="preserve"> К</w:t>
-      </w:r>
-      <w:proofErr w:type="gramEnd"/>
-      <w:r>
-        <w:rPr>
-          <w:lang w:val="ru-RU"/>
-        </w:rPr>
-        <w:t xml:space="preserve"> 25</w:t>
-      </w:r>
-      <w:r>
-        <w:rPr>
-          <w:lang w:val="ru-RU"/>
-        </w:rPr>
-        <w:t xml:space="preserve"> 100</w:t>
-      </w:r>
-      <w:r>
-        <w:rPr>
-          <w:lang w:val="ru-RU"/>
-        </w:rPr>
-        <w:t xml:space="preserve">Р, </w:t>
-      </w:r>
-      <w:proofErr w:type="spellStart"/>
-      <w:r>
-        <w:rPr>
-          <w:lang w:val="ru-RU"/>
-        </w:rPr>
-        <w:t>Инсуман</w:t>
-      </w:r>
-      <w:proofErr w:type="spellEnd"/>
-      <w:r>
-        <w:rPr>
-          <w:lang w:val="ru-RU"/>
-        </w:rPr>
-        <w:t xml:space="preserve"> </w:t>
-      </w:r>
-      <w:proofErr w:type="spellStart"/>
-      <w:r>
-        <w:rPr>
-          <w:lang w:val="ru-RU"/>
-        </w:rPr>
-        <w:t>Базал</w:t>
-      </w:r>
-      <w:proofErr w:type="spellEnd"/>
-      <w:r>
-        <w:rPr>
-          <w:lang w:val="ru-RU"/>
-        </w:rPr>
-        <w:t xml:space="preserve">, </w:t>
-      </w:r>
-      <w:proofErr w:type="spellStart"/>
-      <w:r>
-        <w:rPr>
-          <w:lang w:val="ru-RU"/>
-        </w:rPr>
-        <w:t>Инсуман</w:t>
-      </w:r>
-      <w:proofErr w:type="spellEnd"/>
-      <w:r>
-        <w:rPr>
-          <w:lang w:val="ru-RU"/>
-        </w:rPr>
-        <w:t xml:space="preserve"> Рапид, </w:t>
-      </w:r>
-      <w:proofErr w:type="spellStart"/>
-      <w:r>
-        <w:rPr>
-          <w:lang w:val="ru-RU"/>
-        </w:rPr>
-        <w:t>Хумулин</w:t>
-      </w:r>
-      <w:proofErr w:type="spellEnd"/>
-      <w:r>
-        <w:rPr>
-          <w:lang w:val="ru-RU"/>
-        </w:rPr>
-        <w:t xml:space="preserve"> R, </w:t>
-      </w:r>
-      <w:proofErr w:type="spellStart"/>
-      <w:r>
-        <w:rPr>
-          <w:lang w:val="ru-RU"/>
-        </w:rPr>
-        <w:t>Хумулин</w:t>
-      </w:r>
-      <w:proofErr w:type="spellEnd"/>
-      <w:r>
-        <w:rPr>
-          <w:lang w:val="ru-RU"/>
-        </w:rPr>
-        <w:t xml:space="preserve"> НПХ, </w:t>
-      </w:r>
-      <w:proofErr w:type="spellStart"/>
-      <w:r>
-        <w:rPr>
-          <w:lang w:val="ru-RU"/>
-        </w:rPr>
-        <w:t>Фармасулин</w:t>
-      </w:r>
-      <w:proofErr w:type="spellEnd"/>
-      <w:r>
-        <w:rPr>
-          <w:lang w:val="ru-RU"/>
-        </w:rPr>
-        <w:t xml:space="preserve"> Н, </w:t>
-      </w:r>
-      <w:proofErr w:type="spellStart"/>
-      <w:r>
-        <w:rPr>
-          <w:lang w:val="ru-RU"/>
-        </w:rPr>
-        <w:t>Фармасулин</w:t>
-      </w:r>
-      <w:proofErr w:type="spellEnd"/>
-      <w:r>
-        <w:rPr>
-          <w:lang w:val="ru-RU"/>
-        </w:rPr>
-        <w:t xml:space="preserve"> НN</w:t>
-      </w:r>
-      <w:r>
-        <w:rPr>
-          <w:lang w:val="ru-RU"/>
-        </w:rPr>
-        <w:t xml:space="preserve">Р, </w:t>
-      </w:r>
-      <w:proofErr w:type="spellStart"/>
-      <w:r>
-        <w:rPr>
-          <w:lang w:val="ru-RU"/>
-        </w:rPr>
-        <w:t>Генсулин</w:t>
-      </w:r>
-      <w:proofErr w:type="spellEnd"/>
-      <w:r>
-        <w:rPr>
-          <w:lang w:val="ru-RU"/>
-        </w:rPr>
-        <w:t xml:space="preserve"> R, </w:t>
-      </w:r>
-      <w:proofErr w:type="spellStart"/>
-      <w:r>
-        <w:rPr>
-          <w:lang w:val="ru-RU"/>
-        </w:rPr>
-        <w:t>Генсулин</w:t>
-      </w:r>
-      <w:proofErr w:type="spellEnd"/>
-      <w:r>
-        <w:rPr>
-          <w:lang w:val="ru-RU"/>
-        </w:rPr>
-        <w:t xml:space="preserve"> Н</w:t>
-      </w:r>
-    </w:p>
-    <w:p>
-      <w:pPr>
-        <w:numPr>
-          <w:ilvl w:val="0"/>
-          <w:numId w:val="2"/>
-        </w:numPr>
-        <w:ind w:left="-142"/>
-        <w:jc w:val="both"/>
-        <w:rPr>
-          <w:lang w:val="ru-RU"/>
-        </w:rPr>
-      </w:pPr>
-      <w:r>
-        <w:rPr>
-          <w:lang w:val="ru-RU"/>
-        </w:rPr>
-        <w:t xml:space="preserve">ССТ: </w:t>
-      </w:r>
-      <w:proofErr w:type="spellStart"/>
-      <w:r>
-        <w:rPr>
-          <w:lang w:val="ru-RU"/>
-        </w:rPr>
-        <w:t>диабетон</w:t>
-      </w:r>
-      <w:proofErr w:type="spellEnd"/>
-      <w:r>
-        <w:rPr>
-          <w:lang w:val="ru-RU"/>
-        </w:rPr>
-        <w:t xml:space="preserve"> М</w:t>
-      </w:r>
-      <w:proofErr w:type="gramStart"/>
-      <w:r>
-        <w:rPr>
-          <w:lang w:val="ru-RU"/>
-        </w:rPr>
-        <w:t>R</w:t>
-      </w:r>
-      <w:proofErr w:type="gramEnd"/>
-      <w:r>
-        <w:rPr>
-          <w:lang w:val="ru-RU"/>
-        </w:rPr>
-        <w:t xml:space="preserve"> </w:t>
-      </w:r>
-      <w:r>
-        <w:rPr>
-          <w:lang w:val="ru-RU"/>
-        </w:rPr>
-        <w:t>(</w:t>
-      </w:r>
-      <w:proofErr w:type="spellStart"/>
-      <w:r>
-        <w:rPr>
-          <w:lang w:val="ru-RU"/>
-        </w:rPr>
-        <w:t>диаглизид</w:t>
-      </w:r>
-      <w:proofErr w:type="spellEnd"/>
-      <w:r>
-        <w:rPr>
-          <w:lang w:val="ru-RU"/>
-        </w:rPr>
-        <w:t xml:space="preserve"> МR) </w:t>
-      </w:r>
-      <w:r>
-        <w:rPr>
-          <w:lang w:val="ru-RU"/>
-        </w:rPr>
-        <w:t>60 мг</w:t>
-      </w:r>
-    </w:p>
-    <w:p>
-      <w:pPr>
-        <w:ind w:left="-142"/>
-        <w:jc w:val="both"/>
-        <w:rPr>
-          <w:lang w:val="ru-RU"/>
-        </w:rPr>
-      </w:pPr>
-      <w:proofErr w:type="spellStart"/>
-      <w:r>
-        <w:rPr>
-          <w:lang w:val="ru-RU"/>
-        </w:rPr>
-        <w:t>диапирид</w:t>
-      </w:r>
-      <w:proofErr w:type="spellEnd"/>
-      <w:r>
-        <w:rPr>
-          <w:lang w:val="ru-RU"/>
-        </w:rPr>
-        <w:t xml:space="preserve"> (</w:t>
-      </w:r>
-      <w:r>
-        <w:rPr>
-          <w:lang w:val="ru-RU"/>
-        </w:rPr>
-        <w:t>амарил</w:t>
-      </w:r>
-      <w:r>
-        <w:rPr>
-          <w:lang w:val="ru-RU"/>
-        </w:rPr>
-        <w:t xml:space="preserve">, </w:t>
-      </w:r>
-      <w:r>
-        <w:rPr>
-          <w:lang w:val="ru-RU"/>
-        </w:rPr>
-        <w:t xml:space="preserve"> </w:t>
-      </w:r>
-      <w:proofErr w:type="spellStart"/>
-      <w:r>
-        <w:rPr>
-          <w:lang w:val="ru-RU"/>
-        </w:rPr>
-        <w:t>олтар</w:t>
-      </w:r>
-      <w:proofErr w:type="spellEnd"/>
-      <w:r>
-        <w:rPr>
-          <w:lang w:val="ru-RU"/>
-        </w:rPr>
-        <w:t xml:space="preserve"> ) 3 мг 1т. *1р/</w:t>
-      </w:r>
-      <w:proofErr w:type="spellStart"/>
-      <w:r>
-        <w:rPr>
-          <w:lang w:val="ru-RU"/>
-        </w:rPr>
-        <w:t>сут</w:t>
-      </w:r>
-      <w:proofErr w:type="spellEnd"/>
-      <w:r>
-        <w:rPr>
-          <w:lang w:val="ru-RU"/>
-        </w:rPr>
-        <w:t xml:space="preserve">. </w:t>
-      </w:r>
-      <w:proofErr w:type="gramStart"/>
-      <w:r>
-        <w:rPr>
-          <w:lang w:val="ru-RU"/>
-        </w:rPr>
-        <w:t>п</w:t>
-      </w:r>
-      <w:proofErr w:type="gramEnd"/>
-      <w:r>
-        <w:rPr>
-          <w:lang w:val="ru-RU"/>
-        </w:rPr>
-        <w:t xml:space="preserve">/з., </w:t>
-      </w:r>
-    </w:p>
-    <w:p>
-      <w:pPr>
-        <w:ind w:left="-142"/>
-        <w:jc w:val="both"/>
-        <w:rPr>
-          <w:lang w:val="ru-RU"/>
-        </w:rPr>
-      </w:pPr>
-      <w:proofErr w:type="spellStart"/>
-      <w:r>
-        <w:rPr>
-          <w:lang w:val="ru-RU"/>
-        </w:rPr>
-        <w:t>метформин</w:t>
-      </w:r>
-      <w:proofErr w:type="spellEnd"/>
-      <w:r>
-        <w:rPr>
-          <w:lang w:val="ru-RU"/>
-        </w:rPr>
-        <w:t xml:space="preserve"> (</w:t>
-      </w:r>
-      <w:r>
-        <w:rPr>
-          <w:lang w:val="ru-RU"/>
-        </w:rPr>
-        <w:t>диаф</w:t>
-      </w:r>
-      <w:r>
-        <w:rPr>
-          <w:lang w:val="ru-RU"/>
-        </w:rPr>
-        <w:t>ормин</w:t>
-      </w:r>
-      <w:r>
-        <w:rPr>
-          <w:lang w:val="ru-RU"/>
-        </w:rPr>
-        <w:t>,</w:t>
-      </w:r>
-      <w:r>
-        <w:rPr>
-          <w:lang w:val="ru-RU"/>
-        </w:rPr>
-        <w:t xml:space="preserve"> </w:t>
-      </w:r>
-      <w:proofErr w:type="spellStart"/>
-      <w:r>
-        <w:rPr>
-          <w:lang w:val="ru-RU"/>
-        </w:rPr>
-        <w:t>сиофор</w:t>
-      </w:r>
-      <w:proofErr w:type="spellEnd"/>
-      <w:r>
-        <w:rPr>
-          <w:lang w:val="ru-RU"/>
-        </w:rPr>
-        <w:t xml:space="preserve">, </w:t>
-      </w:r>
-      <w:r>
-        <w:rPr>
-          <w:lang w:val="ru-RU"/>
-        </w:rPr>
-        <w:t xml:space="preserve"> </w:t>
-      </w:r>
-      <w:proofErr w:type="spellStart"/>
-      <w:r>
-        <w:rPr>
-          <w:lang w:val="ru-RU"/>
-        </w:rPr>
-        <w:t>глюкофаж</w:t>
-      </w:r>
-      <w:proofErr w:type="spellEnd"/>
-      <w:r>
-        <w:rPr>
-          <w:lang w:val="ru-RU"/>
-        </w:rPr>
-        <w:t>) 1000 -</w:t>
+        <w:t xml:space="preserve">) </w:t>
+      </w:r>
+      <w:r>
+        <w:rPr>
+          <w:lang w:val="ru-RU"/>
+        </w:rPr>
+        <w:t>500</w:t>
+      </w:r>
+      <w:r>
+        <w:rPr>
+          <w:lang w:val="ru-RU"/>
+        </w:rPr>
+        <w:t xml:space="preserve"> -</w:t>
       </w:r>
       <w:r>
         <w:rPr>
@@ -7511,7 +6265,6 @@
         <w:rPr>
           <w:lang w:val="ru-RU"/>
         </w:rPr>
-        <w:lastRenderedPageBreak/>
         <w:t>Гиполипидемическая</w:t>
       </w:r>
       <w:proofErr w:type="spellEnd"/>
@@ -7758,9 +6511,92 @@
         </w:rPr>
         <w:t xml:space="preserve">ардиолога: </w:t>
       </w:r>
+      <w:r>
+        <w:rPr>
+          <w:lang w:val="ru-RU"/>
+        </w:rPr>
+        <w:t xml:space="preserve"> аспирин </w:t>
+      </w:r>
+      <w:proofErr w:type="spellStart"/>
+      <w:r>
+        <w:rPr>
+          <w:lang w:val="ru-RU"/>
+        </w:rPr>
+        <w:t>кардио</w:t>
+      </w:r>
+      <w:proofErr w:type="spellEnd"/>
+      <w:r>
+        <w:rPr>
+          <w:lang w:val="ru-RU"/>
+        </w:rPr>
+        <w:t xml:space="preserve"> 100 мг 1р/д, </w:t>
+      </w:r>
+      <w:proofErr w:type="spellStart"/>
+      <w:r>
+        <w:rPr>
+          <w:lang w:val="ru-RU"/>
+        </w:rPr>
+        <w:t>клопидогрель</w:t>
+      </w:r>
+      <w:proofErr w:type="spellEnd"/>
+      <w:r>
+        <w:rPr>
+          <w:lang w:val="ru-RU"/>
+        </w:rPr>
+        <w:t xml:space="preserve"> 75 мг 1р/д,  </w:t>
+      </w:r>
+      <w:proofErr w:type="spellStart"/>
+      <w:r>
+        <w:rPr>
+          <w:lang w:val="ru-RU"/>
+        </w:rPr>
+        <w:t>нолипрел</w:t>
+      </w:r>
+      <w:proofErr w:type="spellEnd"/>
+      <w:r>
+        <w:rPr>
+          <w:lang w:val="ru-RU"/>
+        </w:rPr>
+        <w:t xml:space="preserve"> </w:t>
+      </w:r>
+      <w:proofErr w:type="spellStart"/>
+      <w:r>
+        <w:rPr>
+          <w:lang w:val="ru-RU"/>
+        </w:rPr>
+        <w:t>бифорте</w:t>
+      </w:r>
+      <w:proofErr w:type="spellEnd"/>
+      <w:r>
+        <w:rPr>
+          <w:lang w:val="ru-RU"/>
+        </w:rPr>
+        <w:t xml:space="preserve"> 1т 1р/д,  </w:t>
+      </w:r>
+      <w:proofErr w:type="spellStart"/>
+      <w:r>
+        <w:rPr>
+          <w:lang w:val="ru-RU"/>
+        </w:rPr>
+        <w:t>предуктал</w:t>
+      </w:r>
+      <w:proofErr w:type="spellEnd"/>
+      <w:r>
+        <w:rPr>
+          <w:lang w:val="ru-RU"/>
+        </w:rPr>
+        <w:t xml:space="preserve"> MR 1т 1р/д, </w:t>
+      </w:r>
+      <w:r>
+        <w:rPr>
+          <w:lang w:val="ru-RU"/>
+        </w:rPr>
+        <w:t xml:space="preserve"> контроль АД, ЭКГ, Дообследование ЭХОКС.</w:t>
+      </w:r>
     </w:p>
     <w:p>
       <w:pPr>
+        <w:pStyle w:val="ab"/>
         <w:numPr>
           <w:ilvl w:val="0"/>
           <w:numId w:val="2"/>
@@ -7771,42 +6607,14 @@
           <w:lang w:val="ru-RU"/>
         </w:rPr>
       </w:pPr>
-      <w:sdt>
-        <w:sdtPr>
-          <w:rPr>
-            <w:lang w:val="ru-RU"/>
-          </w:rPr>
-          <w:id w:val="-1414849388"/>
-          <w:placeholder>
-            <w:docPart w:val="DefaultPlaceholder_1082065159"/>
-          </w:placeholder>
-          <w:comboBox>
-            <w:listItem w:displayText="Гипотензивная терапия:" w:value="Гипотензивная терапия:"/>
-            <w:listItem w:displayText="С нефропротекторной целью:" w:value="С нефропротекторной целью:"/>
-          </w:comboBox>
-        </w:sdtPr>
-        <w:sdtEndPr/>
-        <w:sdtContent>
-          <w:r>
-            <w:rPr>
-              <w:lang w:val="ru-RU"/>
-            </w:rPr>
-            <w:t>Гипотензивная терапия:</w:t>
-          </w:r>
-        </w:sdtContent>
-      </w:sdt>
-      <w:r>
-        <w:rPr>
-          <w:lang w:val="ru-RU"/>
-        </w:rPr>
-        <w:t xml:space="preserve"> э</w:t>
-      </w:r>
-      <w:r>
-        <w:rPr>
-          <w:lang w:val="ru-RU"/>
-        </w:rPr>
-        <w:t>налаприл 5 мг утром,</w:t>
-      </w:r>
+      <w:proofErr w:type="gramStart"/>
+      <w:r>
+        <w:rPr>
+          <w:lang w:val="ru-RU"/>
+        </w:rPr>
+        <w:t>Повторный</w:t>
+      </w:r>
+      <w:proofErr w:type="gramEnd"/>
       <w:r>
         <w:rPr>
           <w:lang w:val="ru-RU"/>
@@ -7818,34 +6626,14 @@
         <w:rPr>
           <w:lang w:val="ru-RU"/>
         </w:rPr>
-        <w:t>индапрес</w:t>
+        <w:t>оосмтр</w:t>
       </w:r>
       <w:proofErr w:type="spellEnd"/>
       <w:r>
         <w:rPr>
           <w:lang w:val="ru-RU"/>
         </w:rPr>
-        <w:t xml:space="preserve"> (</w:t>
-      </w:r>
-      <w:proofErr w:type="spellStart"/>
-      <w:r>
-        <w:rPr>
-          <w:lang w:val="ru-RU"/>
-        </w:rPr>
-        <w:t>индап</w:t>
-      </w:r>
-      <w:proofErr w:type="spellEnd"/>
-      <w:r>
-        <w:rPr>
-          <w:lang w:val="ru-RU"/>
-        </w:rPr>
-        <w:t xml:space="preserve">) 2,5 мг утром, </w:t>
-      </w:r>
-      <w:r>
-        <w:rPr>
-          <w:lang w:val="ru-RU"/>
-        </w:rPr>
-        <w:t xml:space="preserve"> кардиомагнил  1 т. вечер. Контр. АД. </w:t>
+        <w:t xml:space="preserve"> кардиолога с результатами ЭХОКС по м/ж  </w:t>
       </w:r>
     </w:p>
     <w:p>
@@ -8049,149 +6837,83 @@
         <w:rPr>
           <w:lang w:val="ru-RU"/>
         </w:rPr>
-        <w:t>Рек. невропатолога: преп. а-</w:t>
+        <w:t>Рек</w:t>
+      </w:r>
+      <w:proofErr w:type="gramStart"/>
+      <w:r>
+        <w:rPr>
+          <w:lang w:val="ru-RU"/>
+        </w:rPr>
+        <w:t>.</w:t>
+      </w:r>
+      <w:proofErr w:type="gramEnd"/>
+      <w:r>
+        <w:rPr>
+          <w:lang w:val="ru-RU"/>
+        </w:rPr>
+        <w:t xml:space="preserve"> </w:t>
+      </w:r>
+      <w:proofErr w:type="gramStart"/>
+      <w:r>
+        <w:rPr>
+          <w:lang w:val="ru-RU"/>
+        </w:rPr>
+        <w:t>н</w:t>
+      </w:r>
+      <w:proofErr w:type="gramEnd"/>
+      <w:r>
+        <w:rPr>
+          <w:lang w:val="ru-RU"/>
+        </w:rPr>
+        <w:t>европатолога:</w:t>
+      </w:r>
+      <w:r>
+        <w:rPr>
+          <w:lang w:val="ru-RU"/>
+        </w:rPr>
+        <w:t xml:space="preserve"> МРТ головного мозга, УЗД МАГ ,</w:t>
       </w:r>
       <w:proofErr w:type="spellStart"/>
       <w:r>
         <w:rPr>
           <w:lang w:val="ru-RU"/>
         </w:rPr>
-        <w:t>липоевой</w:t>
+        <w:t>сермион</w:t>
       </w:r>
       <w:proofErr w:type="spellEnd"/>
       <w:r>
         <w:rPr>
           <w:lang w:val="ru-RU"/>
         </w:rPr>
-        <w:t xml:space="preserve"> к-ты 600 мг в/в кап.</w:t>
-      </w:r>
-      <w:r>
-        <w:rPr>
-          <w:lang w:val="ru-RU"/>
-        </w:rPr>
-        <w:t xml:space="preserve">, </w:t>
-      </w:r>
-      <w:r>
-        <w:rPr>
-          <w:lang w:val="ru-RU"/>
-        </w:rPr>
-        <w:t xml:space="preserve">витамины </w:t>
+        <w:t xml:space="preserve"> 30 мг 1р/д 1 </w:t>
       </w:r>
       <w:proofErr w:type="spellStart"/>
       <w:r>
         <w:rPr>
           <w:lang w:val="ru-RU"/>
         </w:rPr>
-        <w:t>гр</w:t>
+        <w:t>мес</w:t>
       </w:r>
       <w:proofErr w:type="spellEnd"/>
       <w:r>
         <w:rPr>
           <w:lang w:val="ru-RU"/>
         </w:rPr>
-        <w:t xml:space="preserve"> В, </w:t>
-      </w:r>
-      <w:r>
-        <w:rPr>
-          <w:lang w:val="ru-RU"/>
-        </w:rPr>
-        <w:t xml:space="preserve">актовегин 10,0 в/в № 10, </w:t>
+        <w:t xml:space="preserve">,  </w:t>
       </w:r>
       <w:proofErr w:type="spellStart"/>
       <w:r>
         <w:rPr>
           <w:lang w:val="ru-RU"/>
         </w:rPr>
-        <w:t>бенфогамма</w:t>
+        <w:t>вестибо</w:t>
       </w:r>
       <w:proofErr w:type="spellEnd"/>
       <w:r>
         <w:rPr>
           <w:lang w:val="ru-RU"/>
         </w:rPr>
-        <w:t xml:space="preserve"> 300 мг 1т/</w:t>
-      </w:r>
-      <w:proofErr w:type="spellStart"/>
-      <w:r>
-        <w:rPr>
-          <w:lang w:val="ru-RU"/>
-        </w:rPr>
-        <w:t>сут</w:t>
-      </w:r>
-      <w:proofErr w:type="spellEnd"/>
-      <w:r>
-        <w:rPr>
-          <w:lang w:val="ru-RU"/>
-        </w:rPr>
-        <w:t xml:space="preserve"> до 2 мес.,  вита-</w:t>
-      </w:r>
-      <w:proofErr w:type="spellStart"/>
-      <w:r>
-        <w:rPr>
-          <w:lang w:val="ru-RU"/>
-        </w:rPr>
-        <w:t>мелатононин</w:t>
-      </w:r>
-      <w:proofErr w:type="spellEnd"/>
-      <w:r>
-        <w:rPr>
-          <w:lang w:val="ru-RU"/>
-        </w:rPr>
-        <w:t xml:space="preserve"> 1-2 т </w:t>
-      </w:r>
-      <w:proofErr w:type="spellStart"/>
-      <w:r>
-        <w:rPr>
-          <w:lang w:val="ru-RU"/>
-        </w:rPr>
-        <w:t>веч</w:t>
-      </w:r>
-      <w:proofErr w:type="spellEnd"/>
-      <w:r>
-        <w:rPr>
-          <w:lang w:val="ru-RU"/>
-        </w:rPr>
-        <w:t>.,</w:t>
-      </w:r>
-      <w:r>
-        <w:rPr>
-          <w:lang w:val="ru-RU"/>
-        </w:rPr>
-        <w:t xml:space="preserve"> </w:t>
-      </w:r>
-      <w:proofErr w:type="spellStart"/>
-      <w:r>
-        <w:rPr>
-          <w:lang w:val="ru-RU"/>
-        </w:rPr>
-        <w:t>вестибо</w:t>
-      </w:r>
-      <w:proofErr w:type="spellEnd"/>
-      <w:r>
-        <w:rPr>
-          <w:lang w:val="ru-RU"/>
-        </w:rPr>
-        <w:t xml:space="preserve"> 24 мг 2р\д, </w:t>
-      </w:r>
-      <w:r>
-        <w:rPr>
-          <w:lang w:val="ru-RU"/>
-        </w:rPr>
-        <w:t xml:space="preserve"> </w:t>
-      </w:r>
-      <w:proofErr w:type="spellStart"/>
-      <w:r>
-        <w:rPr>
-          <w:lang w:val="ru-RU"/>
-        </w:rPr>
-        <w:t>вестинорм</w:t>
-      </w:r>
-      <w:proofErr w:type="spellEnd"/>
-      <w:r>
-        <w:rPr>
-          <w:lang w:val="ru-RU"/>
-        </w:rPr>
-        <w:t xml:space="preserve"> 16 мг 1т 3р\д до 2 </w:t>
+        <w:t xml:space="preserve"> 24 мг </w:t>
       </w:r>
       <w:proofErr w:type="spellStart"/>
       <w:proofErr w:type="gramStart"/>
@@ -8199,7 +6921,7 @@
         <w:rPr>
           <w:lang w:val="ru-RU"/>
         </w:rPr>
-        <w:t>мес</w:t>
+        <w:t>мг</w:t>
       </w:r>
       <w:proofErr w:type="spellEnd"/>
       <w:proofErr w:type="gramEnd"/>
@@ -8207,364 +6929,21 @@
         <w:rPr>
           <w:lang w:val="ru-RU"/>
         </w:rPr>
-        <w:t xml:space="preserve">,, </w:t>
+        <w:t xml:space="preserve"> 1т 2р/д 1 </w:t>
       </w:r>
       <w:proofErr w:type="spellStart"/>
       <w:r>
         <w:rPr>
           <w:lang w:val="ru-RU"/>
         </w:rPr>
-        <w:t>габагамма</w:t>
+        <w:t>мес</w:t>
       </w:r>
       <w:proofErr w:type="spellEnd"/>
       <w:r>
         <w:rPr>
           <w:lang w:val="ru-RU"/>
         </w:rPr>
-        <w:t xml:space="preserve"> 300 мг </w:t>
-      </w:r>
-      <w:proofErr w:type="spellStart"/>
-      <w:r>
-        <w:rPr>
-          <w:lang w:val="ru-RU"/>
-        </w:rPr>
-        <w:t>веч</w:t>
-      </w:r>
-      <w:proofErr w:type="spellEnd"/>
-      <w:r>
-        <w:rPr>
-          <w:lang w:val="ru-RU"/>
-        </w:rPr>
         <w:t xml:space="preserve">, </w:t>
-      </w:r>
-      <w:proofErr w:type="spellStart"/>
-      <w:r>
-        <w:rPr>
-          <w:lang w:val="ru-RU"/>
-        </w:rPr>
-        <w:t>габантин</w:t>
-      </w:r>
-      <w:proofErr w:type="spellEnd"/>
-      <w:r>
-        <w:rPr>
-          <w:lang w:val="ru-RU"/>
-        </w:rPr>
-        <w:t xml:space="preserve"> 300мг 2р/</w:t>
-      </w:r>
-      <w:proofErr w:type="spellStart"/>
-      <w:r>
-        <w:rPr>
-          <w:lang w:val="ru-RU"/>
-        </w:rPr>
-        <w:t>сут</w:t>
-      </w:r>
-      <w:proofErr w:type="spellEnd"/>
-      <w:r>
-        <w:rPr>
-          <w:lang w:val="ru-RU"/>
-        </w:rPr>
-        <w:t xml:space="preserve">. 2-3 </w:t>
-      </w:r>
-      <w:proofErr w:type="spellStart"/>
-      <w:r>
-        <w:rPr>
-          <w:lang w:val="ru-RU"/>
-        </w:rPr>
-        <w:t>нед</w:t>
-      </w:r>
-      <w:proofErr w:type="spellEnd"/>
-      <w:r>
-        <w:rPr>
-          <w:lang w:val="ru-RU"/>
-        </w:rPr>
-        <w:t xml:space="preserve">., глицин 2т 3/д., </w:t>
-      </w:r>
-      <w:proofErr w:type="spellStart"/>
-      <w:r>
-        <w:rPr>
-          <w:lang w:val="ru-RU"/>
-        </w:rPr>
-        <w:t>глиятон</w:t>
-      </w:r>
-      <w:proofErr w:type="spellEnd"/>
-      <w:r>
-        <w:rPr>
-          <w:lang w:val="ru-RU"/>
-        </w:rPr>
-        <w:t xml:space="preserve"> 1000  в/м № 10, </w:t>
-      </w:r>
-      <w:proofErr w:type="spellStart"/>
-      <w:r>
-        <w:rPr>
-          <w:lang w:val="ru-RU"/>
-        </w:rPr>
-        <w:t>кортексин</w:t>
-      </w:r>
-      <w:proofErr w:type="spellEnd"/>
-      <w:r>
-        <w:rPr>
-          <w:lang w:val="ru-RU"/>
-        </w:rPr>
-        <w:t xml:space="preserve"> 10,</w:t>
-      </w:r>
-      <w:r>
-        <w:rPr>
-          <w:lang w:val="ru-RU"/>
-        </w:rPr>
-        <w:t>0</w:t>
-      </w:r>
-      <w:r>
-        <w:rPr>
-          <w:lang w:val="ru-RU"/>
-        </w:rPr>
-        <w:t xml:space="preserve"> в/</w:t>
-      </w:r>
-      <w:r>
-        <w:rPr>
-          <w:lang w:val="ru-RU"/>
-        </w:rPr>
-        <w:t>м</w:t>
-      </w:r>
-      <w:r>
-        <w:rPr>
-          <w:lang w:val="ru-RU"/>
-        </w:rPr>
-        <w:t xml:space="preserve"> №10., </w:t>
-      </w:r>
-      <w:proofErr w:type="spellStart"/>
-      <w:r>
-        <w:rPr>
-          <w:lang w:val="ru-RU"/>
-        </w:rPr>
-        <w:t>келтикан</w:t>
-      </w:r>
-      <w:proofErr w:type="spellEnd"/>
-      <w:r>
-        <w:rPr>
-          <w:lang w:val="ru-RU"/>
-        </w:rPr>
-        <w:t xml:space="preserve"> 1т.*3р/д.</w:t>
-      </w:r>
-      <w:r>
-        <w:rPr>
-          <w:lang w:val="ru-RU"/>
-        </w:rPr>
-        <w:t xml:space="preserve"> 1 мес.</w:t>
-      </w:r>
-      <w:r>
-        <w:rPr>
-          <w:lang w:val="ru-RU"/>
-        </w:rPr>
-        <w:t xml:space="preserve">, </w:t>
-      </w:r>
-      <w:proofErr w:type="spellStart"/>
-      <w:r>
-        <w:rPr>
-          <w:lang w:val="ru-RU"/>
-        </w:rPr>
-        <w:t>луцетам</w:t>
-      </w:r>
-      <w:proofErr w:type="spellEnd"/>
-      <w:r>
-        <w:rPr>
-          <w:lang w:val="ru-RU"/>
-        </w:rPr>
-        <w:t xml:space="preserve"> 15,0 в/в </w:t>
-      </w:r>
-      <w:proofErr w:type="spellStart"/>
-      <w:proofErr w:type="gramStart"/>
-      <w:r>
-        <w:rPr>
-          <w:lang w:val="ru-RU"/>
-        </w:rPr>
-        <w:t>стр</w:t>
-      </w:r>
-      <w:proofErr w:type="spellEnd"/>
-      <w:proofErr w:type="gramEnd"/>
-      <w:r>
-        <w:rPr>
-          <w:lang w:val="ru-RU"/>
-        </w:rPr>
-        <w:t xml:space="preserve"> № 10, </w:t>
-      </w:r>
-      <w:proofErr w:type="spellStart"/>
-      <w:r>
-        <w:rPr>
-          <w:lang w:val="ru-RU"/>
-        </w:rPr>
-        <w:t>нуклео</w:t>
-      </w:r>
-      <w:proofErr w:type="spellEnd"/>
-      <w:r>
-        <w:rPr>
-          <w:lang w:val="ru-RU"/>
-        </w:rPr>
-        <w:t xml:space="preserve"> ЦМФ 1т. *2р/д 20 дней, </w:t>
-      </w:r>
-      <w:proofErr w:type="spellStart"/>
-      <w:r>
-        <w:rPr>
-          <w:lang w:val="ru-RU"/>
-        </w:rPr>
-        <w:t>сермион</w:t>
-      </w:r>
-      <w:proofErr w:type="spellEnd"/>
-      <w:r>
-        <w:rPr>
-          <w:lang w:val="ru-RU"/>
-        </w:rPr>
-        <w:t xml:space="preserve"> 30 мг утр. 1 мес., </w:t>
-      </w:r>
-    </w:p>
-    <w:p>
-      <w:pPr>
-        <w:numPr>
-          <w:ilvl w:val="0"/>
-          <w:numId w:val="2"/>
-        </w:numPr>
-        <w:ind w:left="-142"/>
-        <w:jc w:val="both"/>
-        <w:rPr>
-          <w:lang w:val="ru-RU"/>
-        </w:rPr>
-      </w:pPr>
-      <w:r>
-        <w:rPr>
-          <w:lang w:val="ru-RU"/>
-        </w:rPr>
-        <w:t>УЗИ щит</w:t>
-      </w:r>
-      <w:proofErr w:type="gramStart"/>
-      <w:r>
-        <w:rPr>
-          <w:lang w:val="ru-RU"/>
-        </w:rPr>
-        <w:t>.</w:t>
-      </w:r>
-      <w:proofErr w:type="gramEnd"/>
-      <w:r>
-        <w:rPr>
-          <w:lang w:val="ru-RU"/>
-        </w:rPr>
-        <w:t xml:space="preserve"> </w:t>
-      </w:r>
-      <w:proofErr w:type="gramStart"/>
-      <w:r>
-        <w:rPr>
-          <w:lang w:val="ru-RU"/>
-        </w:rPr>
-        <w:t>ж</w:t>
-      </w:r>
-      <w:proofErr w:type="gramEnd"/>
-      <w:r>
-        <w:rPr>
-          <w:lang w:val="ru-RU"/>
-        </w:rPr>
-        <w:t xml:space="preserve">елезы 1р. в год. </w:t>
-      </w:r>
-      <w:r>
-        <w:rPr>
-          <w:lang w:val="ru-RU"/>
-        </w:rPr>
-        <w:t xml:space="preserve">Контр ТТГ 1р в 6 мес. </w:t>
-      </w:r>
-      <w:r>
-        <w:rPr>
-          <w:lang w:val="ru-RU"/>
-        </w:rPr>
-        <w:t>Б/</w:t>
-      </w:r>
-      <w:proofErr w:type="gramStart"/>
-      <w:r>
-        <w:rPr>
-          <w:lang w:val="ru-RU"/>
-        </w:rPr>
-        <w:t>л</w:t>
-      </w:r>
-      <w:proofErr w:type="gramEnd"/>
-      <w:r>
-        <w:rPr>
-          <w:lang w:val="ru-RU"/>
-        </w:rPr>
-        <w:t xml:space="preserve"> серия. </w:t>
-      </w:r>
-      <w:r>
-        <w:rPr>
-          <w:lang w:val="ru-RU"/>
-        </w:rPr>
-        <w:t>АДГ</w:t>
-      </w:r>
-      <w:r>
-        <w:rPr>
-          <w:lang w:val="ru-RU"/>
-        </w:rPr>
-        <w:t xml:space="preserve">  №  </w:t>
-      </w:r>
-      <w:r>
-        <w:rPr>
-          <w:lang w:val="ru-RU"/>
-        </w:rPr>
-        <w:t>671</w:t>
-      </w:r>
-      <w:r>
-        <w:rPr>
-          <w:lang w:val="ru-RU"/>
-        </w:rPr>
-        <w:t>9</w:t>
-      </w:r>
-      <w:r>
-        <w:rPr>
-          <w:lang w:val="ru-RU"/>
-        </w:rPr>
-        <w:t xml:space="preserve">     с  .</w:t>
-      </w:r>
-      <w:r>
-        <w:rPr>
-          <w:lang w:val="ru-RU"/>
-        </w:rPr>
-        <w:t>04.18</w:t>
-      </w:r>
-      <w:r>
-        <w:rPr>
-          <w:lang w:val="ru-RU"/>
-        </w:rPr>
-        <w:t xml:space="preserve"> по  .</w:t>
-      </w:r>
-      <w:r>
-        <w:rPr>
-          <w:lang w:val="ru-RU"/>
-        </w:rPr>
-        <w:t>05</w:t>
-      </w:r>
-      <w:r>
-        <w:rPr>
-          <w:lang w:val="ru-RU"/>
-        </w:rPr>
-        <w:t>.18</w:t>
-      </w:r>
-      <w:r>
-        <w:rPr>
-          <w:lang w:val="ru-RU"/>
-        </w:rPr>
-        <w:t>. к труду     .</w:t>
-      </w:r>
-      <w:r>
-        <w:rPr>
-          <w:lang w:val="ru-RU"/>
-        </w:rPr>
-        <w:t>05</w:t>
-      </w:r>
-      <w:r>
-        <w:rPr>
-          <w:lang w:val="ru-RU"/>
-        </w:rPr>
-        <w:t>.18</w:t>
-      </w:r>
-      <w:r>
-        <w:rPr>
-          <w:lang w:val="ru-RU"/>
-        </w:rPr>
-        <w:t xml:space="preserve"> </w:t>
       </w:r>
     </w:p>
     <w:p>
@@ -9441,19 +7820,12 @@
     <w:uiPriority w:val="59"/>
     <w:rsid w:val="00080012"/>
     <w:tblPr>
-      <w:tblInd w:w="0" w:type="dxa"/>
       <w:tblBorders>
         <w:top w:val="single" w:sz="4" w:space="0" w:color="auto"/>
         <w:left w:val="single" w:sz="4" w:space="0" w:color="auto"/>
         <w:bottom w:val="single" w:sz="4" w:space="0" w:color="auto"/>
         <w:right w:val="single" w:sz="4" w:space="0" w:color="auto"/>
       </w:tblBorders>
-      <w:tblCellMar>
-        <w:top w:w="0" w:type="dxa"/>
-        <w:left w:w="108" w:type="dxa"/>
-        <w:bottom w:w="0" w:type="dxa"/>
-        <w:right w:w="108" w:type="dxa"/>
-      </w:tblCellMar>
     </w:tblPr>
   </w:style>
   <w:style w:type="paragraph" w:styleId="a4">
@@ -9823,19 +8195,12 @@
     <w:uiPriority w:val="59"/>
     <w:rsid w:val="00080012"/>
     <w:tblPr>
-      <w:tblInd w:w="0" w:type="dxa"/>
       <w:tblBorders>
         <w:top w:val="single" w:sz="4" w:space="0" w:color="auto"/>
         <w:left w:val="single" w:sz="4" w:space="0" w:color="auto"/>
         <w:bottom w:val="single" w:sz="4" w:space="0" w:color="auto"/>
         <w:right w:val="single" w:sz="4" w:space="0" w:color="auto"/>
       </w:tblBorders>
-      <w:tblCellMar>
-        <w:top w:w="0" w:type="dxa"/>
-        <w:left w:w="108" w:type="dxa"/>
-        <w:bottom w:w="0" w:type="dxa"/>
-        <w:right w:w="108" w:type="dxa"/>
-      </w:tblCellMar>
     </w:tblPr>
   </w:style>
   <w:style w:type="paragraph" w:styleId="a4">
@@ -10074,93 +8439,6 @@
     </w:docPart>
     <w:docPart>
       <w:docPartPr>
-        <w:name w:val="FBFC6A18E07A484F9E976562E903BEB7"/>
-        <w:category>
-          <w:name w:val="Общие"/>
-          <w:gallery w:val="placeholder"/>
-        </w:category>
-        <w:types>
-          <w:type w:val="bbPlcHdr"/>
-        </w:types>
-        <w:behaviors>
-          <w:behavior w:val="content"/>
-        </w:behaviors>
-        <w:guid w:val="{E5D938F3-E00E-4F48-ACDE-E2E2655275DF}"/>
-      </w:docPartPr>
-      <w:docPartBody>
-        <w:p>
-          <w:pPr>
-            <w:pStyle w:val="FBFC6A18E07A484F9E976562E903BEB7"/>
-          </w:pPr>
-          <w:r>
-            <w:rPr>
-              <w:rStyle w:val="a3"/>
-            </w:rPr>
-            <w:t>Выберите элемент.</w:t>
-          </w:r>
-        </w:p>
-      </w:docPartBody>
-    </w:docPart>
-    <w:docPart>
-      <w:docPartPr>
-        <w:name w:val="DB435B1E68954750936FB322747598D2"/>
-        <w:category>
-          <w:name w:val="Общие"/>
-          <w:gallery w:val="placeholder"/>
-        </w:category>
-        <w:types>
-          <w:type w:val="bbPlcHdr"/>
-        </w:types>
-        <w:behaviors>
-          <w:behavior w:val="content"/>
-        </w:behaviors>
-        <w:guid w:val="{7122C427-55FD-49A2-B369-ED6DAFC67A8F}"/>
-      </w:docPartPr>
-      <w:docPartBody>
-        <w:p>
-          <w:pPr>
-            <w:pStyle w:val="DB435B1E68954750936FB322747598D2"/>
-          </w:pPr>
-          <w:r>
-            <w:rPr>
-              <w:rStyle w:val="a3"/>
-            </w:rPr>
-            <w:t>Выберите элемент.</w:t>
-          </w:r>
-        </w:p>
-      </w:docPartBody>
-    </w:docPart>
-    <w:docPart>
-      <w:docPartPr>
-        <w:name w:val="5917FEE754784A0BA4173B51A4E1CE95"/>
-        <w:category>
-          <w:name w:val="Общие"/>
-          <w:gallery w:val="placeholder"/>
-        </w:category>
-        <w:types>
-          <w:type w:val="bbPlcHdr"/>
-        </w:types>
-        <w:behaviors>
-          <w:behavior w:val="content"/>
-        </w:behaviors>
-        <w:guid w:val="{92F74F23-8C0C-424C-A12C-19EB4EDE41E3}"/>
-      </w:docPartPr>
-      <w:docPartBody>
-        <w:p>
-          <w:pPr>
-            <w:pStyle w:val="5917FEE754784A0BA4173B51A4E1CE95"/>
-          </w:pPr>
-          <w:r>
-            <w:rPr>
-              <w:rStyle w:val="a3"/>
-            </w:rPr>
-            <w:t>Выберите элемент.</w:t>
-          </w:r>
-        </w:p>
-      </w:docPartBody>
-    </w:docPart>
-    <w:docPart>
-      <w:docPartPr>
         <w:name w:val="FFCB998A69C547318D033520574A41D0"/>
         <w:category>
           <w:name w:val="Общие"/>
@@ -10236,6 +8514,122 @@
         <w:p>
           <w:pPr>
             <w:pStyle w:val="BA1FB41A1B0F4FDF8B14D2F6319521D6"/>
+          </w:pPr>
+          <w:r>
+            <w:rPr>
+              <w:rStyle w:val="a3"/>
+            </w:rPr>
+            <w:t>Выберите элемент.</w:t>
+          </w:r>
+        </w:p>
+      </w:docPartBody>
+    </w:docPart>
+    <w:docPart>
+      <w:docPartPr>
+        <w:name w:val="B3124CD25B48415E87B35F7087264F4E"/>
+        <w:category>
+          <w:name w:val="Общие"/>
+          <w:gallery w:val="placeholder"/>
+        </w:category>
+        <w:types>
+          <w:type w:val="bbPlcHdr"/>
+        </w:types>
+        <w:behaviors>
+          <w:behavior w:val="content"/>
+        </w:behaviors>
+        <w:guid w:val="{70548ED3-494F-4F72-AFD5-1FAA927B102A}"/>
+      </w:docPartPr>
+      <w:docPartBody>
+        <w:p>
+          <w:pPr>
+            <w:pStyle w:val="B3124CD25B48415E87B35F7087264F4E"/>
+          </w:pPr>
+          <w:r>
+            <w:rPr>
+              <w:rStyle w:val="a3"/>
+            </w:rPr>
+            <w:t>Выберите элемент.</w:t>
+          </w:r>
+        </w:p>
+      </w:docPartBody>
+    </w:docPart>
+    <w:docPart>
+      <w:docPartPr>
+        <w:name w:val="7E32F308DD7945BEBA0D0329E9B15FD9"/>
+        <w:category>
+          <w:name w:val="Общие"/>
+          <w:gallery w:val="placeholder"/>
+        </w:category>
+        <w:types>
+          <w:type w:val="bbPlcHdr"/>
+        </w:types>
+        <w:behaviors>
+          <w:behavior w:val="content"/>
+        </w:behaviors>
+        <w:guid w:val="{09DEDBFE-E953-4129-8CB6-A29302DD73E9}"/>
+      </w:docPartPr>
+      <w:docPartBody>
+        <w:p>
+          <w:pPr>
+            <w:pStyle w:val="7E32F308DD7945BEBA0D0329E9B15FD9"/>
+          </w:pPr>
+          <w:r>
+            <w:rPr>
+              <w:rStyle w:val="a3"/>
+            </w:rPr>
+            <w:t>Выберите элемент.</w:t>
+          </w:r>
+        </w:p>
+      </w:docPartBody>
+    </w:docPart>
+    <w:docPart>
+      <w:docPartPr>
+        <w:name w:val="28A00779159A4BB3A04E979225F97B97"/>
+        <w:category>
+          <w:name w:val="Общие"/>
+          <w:gallery w:val="placeholder"/>
+        </w:category>
+        <w:types>
+          <w:type w:val="bbPlcHdr"/>
+        </w:types>
+        <w:behaviors>
+          <w:behavior w:val="content"/>
+        </w:behaviors>
+        <w:guid w:val="{86639F3C-8F83-4F36-8C42-4E1E38356ABE}"/>
+      </w:docPartPr>
+      <w:docPartBody>
+        <w:p>
+          <w:pPr>
+            <w:pStyle w:val="28A00779159A4BB3A04E979225F97B97"/>
+          </w:pPr>
+          <w:r>
+            <w:rPr>
+              <w:rStyle w:val="a3"/>
+            </w:rPr>
+            <w:t>Выберите элемент.</w:t>
+          </w:r>
+        </w:p>
+      </w:docPartBody>
+    </w:docPart>
+    <w:docPart>
+      <w:docPartPr>
+        <w:name w:val="BE86281679704A8C81A6421BBDF14B79"/>
+        <w:category>
+          <w:name w:val="Общие"/>
+          <w:gallery w:val="placeholder"/>
+        </w:category>
+        <w:types>
+          <w:type w:val="bbPlcHdr"/>
+        </w:types>
+        <w:behaviors>
+          <w:behavior w:val="content"/>
+        </w:behaviors>
+        <w:guid w:val="{00ED194C-D075-434B-BD94-69927CC1CFB6}"/>
+      </w:docPartPr>
+      <w:docPartBody>
+        <w:p>
+          <w:pPr>
+            <w:pStyle w:val="BE86281679704A8C81A6421BBDF14B79"/>
           </w:pPr>
           <w:r>
             <w:rPr>
@@ -10377,6 +8771,8 @@
     <w:rsid w:val="00DF5775"/>
     <w:rsid w:val="00E73A83"/>
     <w:rsid w:val="00E96564"/>
+    <w:rsid w:val="00EF0A4D"/>
+    <w:rsid w:val="00F101B3"/>
     <w:rsid w:val="00F918CD"/>
   </w:rsids>
   <m:mathPr>
@@ -10592,7 +8988,7 @@
     <w:basedOn w:val="a0"/>
     <w:uiPriority w:val="99"/>
     <w:semiHidden/>
-    <w:rsid w:val="00F918CD"/>
+    <w:rsid w:val="00F101B3"/>
     <w:rPr>
       <w:color w:val="808080"/>
     </w:rPr>
@@ -10797,6 +9193,41 @@
   <w:style w:type="paragraph" w:customStyle="1" w:styleId="BA1FB41A1B0F4FDF8B14D2F6319521D6">
     <w:name w:val="BA1FB41A1B0F4FDF8B14D2F6319521D6"/>
     <w:rsid w:val="00F918CD"/>
+    <w:rPr>
+      <w:lang w:val="uk-UA" w:eastAsia="uk-UA"/>
+    </w:rPr>
+  </w:style>
+  <w:style w:type="paragraph" w:customStyle="1" w:styleId="B3124CD25B48415E87B35F7087264F4E">
+    <w:name w:val="B3124CD25B48415E87B35F7087264F4E"/>
+    <w:rsid w:val="00F101B3"/>
+    <w:rPr>
+      <w:lang w:val="uk-UA" w:eastAsia="uk-UA"/>
+    </w:rPr>
+  </w:style>
+  <w:style w:type="paragraph" w:customStyle="1" w:styleId="7E32F308DD7945BEBA0D0329E9B15FD9">
+    <w:name w:val="7E32F308DD7945BEBA0D0329E9B15FD9"/>
+    <w:rsid w:val="00F101B3"/>
+    <w:rPr>
+      <w:lang w:val="uk-UA" w:eastAsia="uk-UA"/>
+    </w:rPr>
+  </w:style>
+  <w:style w:type="paragraph" w:customStyle="1" w:styleId="28A00779159A4BB3A04E979225F97B97">
+    <w:name w:val="28A00779159A4BB3A04E979225F97B97"/>
+    <w:rsid w:val="00F101B3"/>
+    <w:rPr>
+      <w:lang w:val="uk-UA" w:eastAsia="uk-UA"/>
+    </w:rPr>
+  </w:style>
+  <w:style w:type="paragraph" w:customStyle="1" w:styleId="BE86281679704A8C81A6421BBDF14B79">
+    <w:name w:val="BE86281679704A8C81A6421BBDF14B79"/>
+    <w:rsid w:val="00F101B3"/>
+    <w:rPr>
+      <w:lang w:val="uk-UA" w:eastAsia="uk-UA"/>
+    </w:rPr>
+  </w:style>
+  <w:style w:type="paragraph" w:customStyle="1" w:styleId="78B409DBEBFE48DB81E5311B848967F1">
+    <w:name w:val="78B409DBEBFE48DB81E5311B848967F1"/>
+    <w:rsid w:val="00F101B3"/>
     <w:rPr>
       <w:lang w:val="uk-UA" w:eastAsia="uk-UA"/>
     </w:rPr>
@@ -11288,7 +9719,7 @@
 </file>
 
 <file path=customXml/itemProps1.xml><?xml version="1.0" encoding="utf-8"?>
-<ds:datastoreItem xmlns:ds="http://schemas.openxmlformats.org/officeDocument/2006/customXml" ds:itemID="{54F0E9CE-B710-4820-B100-B0D41AA8F121}">
+<ds:datastoreItem xmlns:ds="http://schemas.openxmlformats.org/officeDocument/2006/customXml" ds:itemID="{B20694E5-317E-4F3B-AA12-A926BCE6E2DC}">
   <ds:schemaRefs>
     <ds:schemaRef ds:uri="http://schemas.openxmlformats.org/officeDocument/2006/bibliography"/>
   </ds:schemaRefs>
